--- a/docx/ТЗ. Белоус Г.В.docx
+++ b/docx/ТЗ. Белоус Г.В.docx
@@ -492,7 +492,16 @@
           <w:sz w:val="28"/>
           <w:szCs w:val="28"/>
         </w:rPr>
-        <w:t>19;</w:t>
+        <w:t>20</w:t>
+      </w:r>
+      <w:r>
+        <w:rPr>
+          <w:rFonts w:ascii="Times New Roman" w:eastAsia="Times New Roman" w:hAnsi="Times New Roman" w:cs="Times New Roman"/>
+          <w:color w:val="000000" w:themeColor="text1"/>
+          <w:sz w:val="28"/>
+          <w:szCs w:val="28"/>
+        </w:rPr>
+        <w:t>;</w:t>
       </w:r>
     </w:p>
     <w:p>
@@ -853,7 +862,45 @@
           <w:sz w:val="28"/>
           <w:szCs w:val="28"/>
         </w:rPr>
-        <w:t xml:space="preserve"> от 70 до 120 мм</w:t>
+        <w:t xml:space="preserve"> от </w:t>
+      </w:r>
+      <w:r>
+        <w:rPr>
+          <w:rFonts w:ascii="Times New Roman" w:eastAsia="Times New Roman" w:hAnsi="Times New Roman" w:cs="Times New Roman"/>
+          <w:color w:val="000000" w:themeColor="text1"/>
+          <w:sz w:val="28"/>
+          <w:szCs w:val="28"/>
+        </w:rPr>
+        <w:t>65</w:t>
+      </w:r>
+      <w:r>
+        <w:rPr>
+          <w:rFonts w:ascii="Times New Roman" w:eastAsia="Times New Roman" w:hAnsi="Times New Roman" w:cs="Times New Roman"/>
+          <w:color w:val="000000" w:themeColor="text1"/>
+          <w:sz w:val="28"/>
+          <w:szCs w:val="28"/>
+        </w:rPr>
+        <w:t xml:space="preserve"> до 1</w:t>
+      </w:r>
+      <w:r>
+        <w:rPr>
+          <w:rFonts w:ascii="Times New Roman" w:eastAsia="Times New Roman" w:hAnsi="Times New Roman" w:cs="Times New Roman"/>
+          <w:color w:val="000000" w:themeColor="text1"/>
+          <w:sz w:val="28"/>
+          <w:szCs w:val="28"/>
+        </w:rPr>
+        <w:t>0</w:t>
+      </w:r>
+      <w:bookmarkStart w:id="1" w:name="_GoBack"/>
+      <w:bookmarkEnd w:id="1"/>
+      <w:r>
+        <w:rPr>
+          <w:rFonts w:ascii="Times New Roman" w:eastAsia="Times New Roman" w:hAnsi="Times New Roman" w:cs="Times New Roman"/>
+          <w:color w:val="000000" w:themeColor="text1"/>
+          <w:sz w:val="28"/>
+          <w:szCs w:val="28"/>
+        </w:rPr>
+        <w:t>0 мм</w:t>
       </w:r>
       <w:r>
         <w:rPr>
@@ -1079,16 +1126,7 @@
           <w:sz w:val="28"/>
           <w:szCs w:val="28"/>
         </w:rPr>
-        <w:t xml:space="preserve"> —</w:t>
-      </w:r>
-      <w:r>
-        <w:rPr>
-          <w:rFonts w:ascii="Times New Roman" w:eastAsia="Times New Roman" w:hAnsi="Times New Roman" w:cs="Times New Roman"/>
-          <w:color w:val="000000" w:themeColor="text1"/>
-          <w:sz w:val="28"/>
-          <w:szCs w:val="28"/>
-        </w:rPr>
-        <w:t xml:space="preserve"> длина волновода</w:t>
+        <w:t xml:space="preserve"> — длина волновода</w:t>
       </w:r>
       <w:r>
         <w:rPr>
@@ -1157,16 +1195,7 @@
           <w:sz w:val="28"/>
           <w:szCs w:val="28"/>
         </w:rPr>
-        <w:t xml:space="preserve"> —</w:t>
-      </w:r>
-      <w:r>
-        <w:rPr>
-          <w:rFonts w:ascii="Times New Roman" w:eastAsia="Times New Roman" w:hAnsi="Times New Roman" w:cs="Times New Roman"/>
-          <w:color w:val="000000" w:themeColor="text1"/>
-          <w:sz w:val="28"/>
-          <w:szCs w:val="28"/>
-        </w:rPr>
-        <w:t xml:space="preserve"> ширина сечения</w:t>
+        <w:t xml:space="preserve"> — ширина сечения</w:t>
       </w:r>
       <w:r>
         <w:rPr>
@@ -1235,16 +1264,7 @@
           <w:sz w:val="28"/>
           <w:szCs w:val="28"/>
         </w:rPr>
-        <w:t xml:space="preserve"> —</w:t>
-      </w:r>
-      <w:r>
-        <w:rPr>
-          <w:rFonts w:ascii="Times New Roman" w:eastAsia="Times New Roman" w:hAnsi="Times New Roman" w:cs="Times New Roman"/>
-          <w:color w:val="000000" w:themeColor="text1"/>
-          <w:sz w:val="28"/>
-          <w:szCs w:val="28"/>
-        </w:rPr>
-        <w:t xml:space="preserve"> ширина стенки сечения</w:t>
+        <w:t xml:space="preserve"> — ширина стенки сечения</w:t>
       </w:r>
       <w:r>
         <w:rPr>
@@ -1313,16 +1333,7 @@
           <w:sz w:val="28"/>
           <w:szCs w:val="28"/>
         </w:rPr>
-        <w:t xml:space="preserve"> —</w:t>
-      </w:r>
-      <w:r>
-        <w:rPr>
-          <w:rFonts w:ascii="Times New Roman" w:eastAsia="Times New Roman" w:hAnsi="Times New Roman" w:cs="Times New Roman"/>
-          <w:color w:val="000000" w:themeColor="text1"/>
-          <w:sz w:val="28"/>
-          <w:szCs w:val="28"/>
-        </w:rPr>
-        <w:t xml:space="preserve"> высота </w:t>
+        <w:t xml:space="preserve"> — высота </w:t>
       </w:r>
       <w:r>
         <w:rPr>
@@ -1340,7 +1351,61 @@
           <w:sz w:val="28"/>
           <w:szCs w:val="28"/>
         </w:rPr>
-        <w:t xml:space="preserve"> 20 до 70 мм</w:t>
+        <w:t xml:space="preserve"> </w:t>
+      </w:r>
+      <w:r>
+        <w:rPr>
+          <w:rFonts w:ascii="Times New Roman" w:eastAsia="Times New Roman" w:hAnsi="Times New Roman" w:cs="Times New Roman"/>
+          <w:color w:val="000000" w:themeColor="text1"/>
+          <w:sz w:val="28"/>
+          <w:szCs w:val="28"/>
+        </w:rPr>
+        <w:t>15</w:t>
+      </w:r>
+      <w:r>
+        <w:rPr>
+          <w:rFonts w:ascii="Times New Roman" w:eastAsia="Times New Roman" w:hAnsi="Times New Roman" w:cs="Times New Roman"/>
+          <w:color w:val="000000" w:themeColor="text1"/>
+          <w:sz w:val="28"/>
+          <w:szCs w:val="28"/>
+        </w:rPr>
+        <w:t xml:space="preserve"> </w:t>
+      </w:r>
+      <w:r>
+        <w:rPr>
+          <w:rFonts w:ascii="Times New Roman" w:eastAsia="Times New Roman" w:hAnsi="Times New Roman" w:cs="Times New Roman"/>
+          <w:color w:val="000000" w:themeColor="text1"/>
+          <w:sz w:val="28"/>
+          <w:szCs w:val="28"/>
+        </w:rPr>
+        <w:t xml:space="preserve">до </w:t>
+      </w:r>
+      <w:r>
+        <w:rPr>
+          <w:rFonts w:ascii="Times New Roman" w:eastAsia="Times New Roman" w:hAnsi="Times New Roman" w:cs="Times New Roman"/>
+          <w:color w:val="000000" w:themeColor="text1"/>
+          <w:sz w:val="28"/>
+          <w:szCs w:val="28"/>
+        </w:rPr>
+        <w:t>50</w:t>
+      </w:r>
+      <w:r>
+        <w:rPr>
+          <w:rFonts w:ascii="Times New Roman" w:eastAsia="Times New Roman" w:hAnsi="Times New Roman" w:cs="Times New Roman"/>
+          <w:color w:val="000000" w:themeColor="text1"/>
+          <w:sz w:val="28"/>
+          <w:szCs w:val="28"/>
+        </w:rPr>
+        <w:t xml:space="preserve"> </w:t>
+      </w:r>
+      <w:r>
+        <w:rPr>
+          <w:rFonts w:ascii="Times New Roman" w:eastAsia="Times New Roman" w:hAnsi="Times New Roman" w:cs="Times New Roman"/>
+          <w:color w:val="000000" w:themeColor="text1"/>
+          <w:sz w:val="28"/>
+          <w:szCs w:val="28"/>
+        </w:rPr>
+        <w:t>мм</w:t>
       </w:r>
       <w:r>
         <w:rPr>
@@ -1418,6 +1483,15 @@
           <w:sz w:val="28"/>
           <w:szCs w:val="28"/>
         </w:rPr>
+        <w:t xml:space="preserve"> </w:t>
+      </w:r>
+      <w:r>
+        <w:rPr>
+          <w:rFonts w:ascii="Times New Roman" w:eastAsia="Times New Roman" w:hAnsi="Times New Roman" w:cs="Times New Roman"/>
+          <w:color w:val="000000" w:themeColor="text1"/>
+          <w:sz w:val="28"/>
+          <w:szCs w:val="28"/>
+        </w:rPr>
         <w:t>Ширина</w:t>
       </w:r>
       <w:r>
@@ -1524,6 +1598,15 @@
           <w:sz w:val="28"/>
           <w:szCs w:val="28"/>
         </w:rPr>
+        <w:t xml:space="preserve"> </w:t>
+      </w:r>
+      <w:r>
+        <w:rPr>
+          <w:rFonts w:ascii="Times New Roman" w:eastAsia="Times New Roman" w:hAnsi="Times New Roman" w:cs="Times New Roman"/>
+          <w:color w:val="000000" w:themeColor="text1"/>
+          <w:sz w:val="28"/>
+          <w:szCs w:val="28"/>
+        </w:rPr>
         <w:t>Высота креплений</w:t>
       </w:r>
       <w:r>
@@ -1562,6 +1645,112 @@
           <w:szCs w:val="28"/>
         </w:rPr>
         <w:t xml:space="preserve"> </w:t>
+      </w:r>
+      <w:r>
+        <w:rPr>
+          <w:rFonts w:ascii="Times New Roman" w:eastAsia="Times New Roman" w:hAnsi="Times New Roman" w:cs="Times New Roman"/>
+          <w:color w:val="000000" w:themeColor="text1"/>
+          <w:sz w:val="28"/>
+          <w:szCs w:val="28"/>
+          <w:lang w:val="en-US"/>
+        </w:rPr>
+        <w:t>K</w:t>
+      </w:r>
+      <w:r>
+        <w:rPr>
+          <w:rFonts w:ascii="Times New Roman" w:eastAsia="Times New Roman" w:hAnsi="Times New Roman" w:cs="Times New Roman"/>
+          <w:color w:val="000000" w:themeColor="text1"/>
+          <w:sz w:val="28"/>
+          <w:szCs w:val="28"/>
+        </w:rPr>
+        <w:t>;</w:t>
+      </w:r>
+    </w:p>
+    <w:p>
+      <w:pPr>
+        <w:pStyle w:val="a3"/>
+        <w:spacing w:line="360" w:lineRule="auto"/>
+        <w:ind w:left="0" w:firstLine="709"/>
+        <w:jc w:val="both"/>
+        <w:rPr>
+          <w:rFonts w:ascii="Times New Roman" w:eastAsia="Times New Roman" w:hAnsi="Times New Roman" w:cs="Times New Roman"/>
+          <w:color w:val="000000" w:themeColor="text1"/>
+          <w:sz w:val="28"/>
+          <w:szCs w:val="28"/>
+        </w:rPr>
+      </w:pPr>
+      <w:r>
+        <w:rPr>
+          <w:rFonts w:ascii="Times New Roman" w:eastAsia="Times New Roman" w:hAnsi="Times New Roman" w:cs="Times New Roman"/>
+          <w:color w:val="000000" w:themeColor="text1"/>
+          <w:sz w:val="28"/>
+          <w:szCs w:val="28"/>
+        </w:rPr>
+        <w:t xml:space="preserve">3. </w:t>
+      </w:r>
+      <w:r>
+        <w:rPr>
+          <w:rFonts w:ascii="Times New Roman" w:eastAsia="Times New Roman" w:hAnsi="Times New Roman" w:cs="Times New Roman"/>
+          <w:color w:val="000000" w:themeColor="text1"/>
+          <w:sz w:val="28"/>
+          <w:szCs w:val="28"/>
+        </w:rPr>
+        <w:t xml:space="preserve">Ширина сечения </w:t>
+      </w:r>
+      <w:r>
+        <w:rPr>
+          <w:rFonts w:ascii="Times New Roman" w:eastAsia="Times New Roman" w:hAnsi="Times New Roman" w:cs="Times New Roman"/>
+          <w:color w:val="000000" w:themeColor="text1"/>
+          <w:sz w:val="28"/>
+          <w:szCs w:val="28"/>
+          <w:lang w:val="en-US"/>
+        </w:rPr>
+        <w:t>G</w:t>
+      </w:r>
+      <w:r>
+        <w:rPr>
+          <w:rFonts w:ascii="Times New Roman" w:eastAsia="Times New Roman" w:hAnsi="Times New Roman" w:cs="Times New Roman"/>
+          <w:color w:val="000000" w:themeColor="text1"/>
+          <w:sz w:val="28"/>
+          <w:szCs w:val="28"/>
+        </w:rPr>
+        <w:t xml:space="preserve"> </w:t>
+      </w:r>
+      <w:r>
+        <w:rPr>
+          <w:rFonts w:ascii="Times New Roman" w:eastAsia="Times New Roman" w:hAnsi="Times New Roman" w:cs="Times New Roman"/>
+          <w:color w:val="000000" w:themeColor="text1"/>
+          <w:sz w:val="28"/>
+          <w:szCs w:val="28"/>
+        </w:rPr>
+        <w:t>должна быть в два раза больше</w:t>
+      </w:r>
+      <w:r>
+        <w:rPr>
+          <w:rFonts w:ascii="Times New Roman" w:eastAsia="Times New Roman" w:hAnsi="Times New Roman" w:cs="Times New Roman"/>
+          <w:color w:val="000000" w:themeColor="text1"/>
+          <w:sz w:val="28"/>
+          <w:szCs w:val="28"/>
+        </w:rPr>
+        <w:t xml:space="preserve"> высот</w:t>
+      </w:r>
+      <w:r>
+        <w:rPr>
+          <w:rFonts w:ascii="Times New Roman" w:eastAsia="Times New Roman" w:hAnsi="Times New Roman" w:cs="Times New Roman"/>
+          <w:color w:val="000000" w:themeColor="text1"/>
+          <w:sz w:val="28"/>
+          <w:szCs w:val="28"/>
+        </w:rPr>
+        <w:t>ы</w:t>
+      </w:r>
+      <w:r>
+        <w:rPr>
+          <w:rFonts w:ascii="Times New Roman" w:eastAsia="Times New Roman" w:hAnsi="Times New Roman" w:cs="Times New Roman"/>
+          <w:color w:val="000000" w:themeColor="text1"/>
+          <w:sz w:val="28"/>
+          <w:szCs w:val="28"/>
+        </w:rPr>
+        <w:t xml:space="preserve"> сечения </w:t>
       </w:r>
       <w:r>
         <w:rPr>
@@ -1978,7 +2167,6 @@
           <w:szCs w:val="28"/>
         </w:rPr>
       </w:pPr>
-      <w:bookmarkStart w:id="1" w:name="_GoBack"/>
       <w:r>
         <w:rPr>
           <w:rFonts w:ascii="Times New Roman" w:eastAsia="Times New Roman" w:hAnsi="Times New Roman" w:cs="Times New Roman"/>
@@ -1993,7 +2181,6 @@
           </v:shape>
         </w:pict>
       </w:r>
-      <w:bookmarkEnd w:id="1"/>
     </w:p>
     <w:p>
       <w:pPr>
@@ -3868,7 +4055,7 @@
             <w:sz w:val="28"/>
             <w:szCs w:val="28"/>
           </w:rPr>
-          <w:t>3</w:t>
+          <w:t>2</w:t>
         </w:r>
         <w:r>
           <w:rPr>

--- a/docx/ТЗ. Белоус Г.В.docx
+++ b/docx/ТЗ. Белоус Г.В.docx
@@ -891,8 +891,6 @@
         </w:rPr>
         <w:t>0</w:t>
       </w:r>
-      <w:bookmarkStart w:id="1" w:name="_GoBack"/>
-      <w:bookmarkEnd w:id="1"/>
       <w:r>
         <w:rPr>
           <w:rFonts w:ascii="Times New Roman" w:eastAsia="Times New Roman" w:hAnsi="Times New Roman" w:cs="Times New Roman"/>
@@ -978,7 +976,25 @@
           <w:sz w:val="28"/>
           <w:szCs w:val="28"/>
         </w:rPr>
-        <w:t xml:space="preserve"> 80 до 150 мм</w:t>
+        <w:t xml:space="preserve"> </w:t>
+      </w:r>
+      <w:r>
+        <w:rPr>
+          <w:rFonts w:ascii="Times New Roman" w:eastAsia="Times New Roman" w:hAnsi="Times New Roman" w:cs="Times New Roman"/>
+          <w:color w:val="000000" w:themeColor="text1"/>
+          <w:sz w:val="28"/>
+          <w:szCs w:val="28"/>
+        </w:rPr>
+        <w:t xml:space="preserve">от </w:t>
+      </w:r>
+      <w:r>
+        <w:rPr>
+          <w:rFonts w:ascii="Times New Roman" w:eastAsia="Times New Roman" w:hAnsi="Times New Roman" w:cs="Times New Roman"/>
+          <w:color w:val="000000" w:themeColor="text1"/>
+          <w:sz w:val="28"/>
+          <w:szCs w:val="28"/>
+        </w:rPr>
+        <w:t>80 до 150 мм</w:t>
       </w:r>
       <w:r>
         <w:rPr>
@@ -1264,7 +1280,25 @@
           <w:sz w:val="28"/>
           <w:szCs w:val="28"/>
         </w:rPr>
-        <w:t xml:space="preserve"> — ширина стенки сечения</w:t>
+        <w:t xml:space="preserve"> — </w:t>
+      </w:r>
+      <w:r>
+        <w:rPr>
+          <w:rFonts w:ascii="Times New Roman" w:eastAsia="Times New Roman" w:hAnsi="Times New Roman" w:cs="Times New Roman"/>
+          <w:color w:val="000000" w:themeColor="text1"/>
+          <w:sz w:val="28"/>
+          <w:szCs w:val="28"/>
+        </w:rPr>
+        <w:t>толщина</w:t>
+      </w:r>
+      <w:r>
+        <w:rPr>
+          <w:rFonts w:ascii="Times New Roman" w:eastAsia="Times New Roman" w:hAnsi="Times New Roman" w:cs="Times New Roman"/>
+          <w:color w:val="000000" w:themeColor="text1"/>
+          <w:sz w:val="28"/>
+          <w:szCs w:val="28"/>
+        </w:rPr>
+        <w:t xml:space="preserve"> стенки сечения</w:t>
       </w:r>
       <w:r>
         <w:rPr>
@@ -1360,16 +1394,18 @@
           <w:sz w:val="28"/>
           <w:szCs w:val="28"/>
         </w:rPr>
-        <w:t>15</w:t>
-      </w:r>
-      <w:r>
-        <w:rPr>
-          <w:rFonts w:ascii="Times New Roman" w:eastAsia="Times New Roman" w:hAnsi="Times New Roman" w:cs="Times New Roman"/>
-          <w:color w:val="000000" w:themeColor="text1"/>
-          <w:sz w:val="28"/>
-          <w:szCs w:val="28"/>
-        </w:rPr>
-        <w:t xml:space="preserve"> </w:t>
+        <w:t xml:space="preserve">от </w:t>
+      </w:r>
+      <w:bookmarkStart w:id="1" w:name="_GoBack"/>
+      <w:bookmarkEnd w:id="1"/>
+      <w:r>
+        <w:rPr>
+          <w:rFonts w:ascii="Times New Roman" w:eastAsia="Times New Roman" w:hAnsi="Times New Roman" w:cs="Times New Roman"/>
+          <w:color w:val="000000" w:themeColor="text1"/>
+          <w:sz w:val="28"/>
+          <w:szCs w:val="28"/>
+        </w:rPr>
+        <w:t xml:space="preserve">15 </w:t>
       </w:r>
       <w:r>
         <w:rPr>

--- a/docx/ТЗ. Белоус Г.В.docx
+++ b/docx/ТЗ. Белоус Г.В.docx
@@ -1396,6 +1396,120 @@
         </w:rPr>
         <w:t xml:space="preserve">от </w:t>
       </w:r>
+      <w:r>
+        <w:rPr>
+          <w:rFonts w:ascii="Times New Roman" w:eastAsia="Times New Roman" w:hAnsi="Times New Roman" w:cs="Times New Roman"/>
+          <w:color w:val="000000" w:themeColor="text1"/>
+          <w:sz w:val="28"/>
+          <w:szCs w:val="28"/>
+        </w:rPr>
+        <w:t xml:space="preserve">15 </w:t>
+      </w:r>
+      <w:r>
+        <w:rPr>
+          <w:rFonts w:ascii="Times New Roman" w:eastAsia="Times New Roman" w:hAnsi="Times New Roman" w:cs="Times New Roman"/>
+          <w:color w:val="000000" w:themeColor="text1"/>
+          <w:sz w:val="28"/>
+          <w:szCs w:val="28"/>
+        </w:rPr>
+        <w:t xml:space="preserve">до </w:t>
+      </w:r>
+      <w:r>
+        <w:rPr>
+          <w:rFonts w:ascii="Times New Roman" w:eastAsia="Times New Roman" w:hAnsi="Times New Roman" w:cs="Times New Roman"/>
+          <w:color w:val="000000" w:themeColor="text1"/>
+          <w:sz w:val="28"/>
+          <w:szCs w:val="28"/>
+        </w:rPr>
+        <w:t>50</w:t>
+      </w:r>
+      <w:r>
+        <w:rPr>
+          <w:rFonts w:ascii="Times New Roman" w:eastAsia="Times New Roman" w:hAnsi="Times New Roman" w:cs="Times New Roman"/>
+          <w:color w:val="000000" w:themeColor="text1"/>
+          <w:sz w:val="28"/>
+          <w:szCs w:val="28"/>
+        </w:rPr>
+        <w:t xml:space="preserve"> </w:t>
+      </w:r>
+      <w:r>
+        <w:rPr>
+          <w:rFonts w:ascii="Times New Roman" w:eastAsia="Times New Roman" w:hAnsi="Times New Roman" w:cs="Times New Roman"/>
+          <w:color w:val="000000" w:themeColor="text1"/>
+          <w:sz w:val="28"/>
+          <w:szCs w:val="28"/>
+        </w:rPr>
+        <w:t>мм</w:t>
+      </w:r>
+      <w:r>
+        <w:rPr>
+          <w:rFonts w:ascii="Times New Roman" w:eastAsia="Times New Roman" w:hAnsi="Times New Roman" w:cs="Times New Roman"/>
+          <w:color w:val="000000" w:themeColor="text1"/>
+          <w:sz w:val="28"/>
+          <w:szCs w:val="28"/>
+        </w:rPr>
+        <w:t>;</w:t>
+      </w:r>
+    </w:p>
+    <w:p>
+      <w:pPr>
+        <w:pStyle w:val="a3"/>
+        <w:spacing w:line="360" w:lineRule="auto"/>
+        <w:ind w:left="0" w:firstLine="709"/>
+        <w:jc w:val="both"/>
+        <w:rPr>
+          <w:rFonts w:ascii="Times New Roman" w:eastAsia="Times New Roman" w:hAnsi="Times New Roman" w:cs="Times New Roman"/>
+          <w:color w:val="000000" w:themeColor="text1"/>
+          <w:sz w:val="28"/>
+          <w:szCs w:val="28"/>
+        </w:rPr>
+      </w:pPr>
+      <w:r>
+        <w:rPr>
+          <w:rFonts w:ascii="Times New Roman" w:eastAsia="Times New Roman" w:hAnsi="Times New Roman" w:cs="Times New Roman"/>
+          <w:color w:val="000000" w:themeColor="text1"/>
+          <w:sz w:val="28"/>
+          <w:szCs w:val="28"/>
+        </w:rPr>
+        <w:t>—</w:t>
+      </w:r>
+      <w:r>
+        <w:rPr>
+          <w:rFonts w:ascii="Times New Roman" w:eastAsia="Times New Roman" w:hAnsi="Times New Roman" w:cs="Times New Roman"/>
+          <w:color w:val="000000" w:themeColor="text1"/>
+          <w:sz w:val="28"/>
+          <w:szCs w:val="28"/>
+        </w:rPr>
+        <w:t xml:space="preserve"> </w:t>
+      </w:r>
+      <w:r>
+        <w:rPr>
+          <w:rFonts w:ascii="Times New Roman" w:eastAsia="Times New Roman" w:hAnsi="Times New Roman" w:cs="Times New Roman"/>
+          <w:color w:val="000000" w:themeColor="text1"/>
+          <w:sz w:val="28"/>
+          <w:szCs w:val="28"/>
+          <w:lang w:val="en-US"/>
+        </w:rPr>
+        <w:t>H</w:t>
+      </w:r>
+      <w:r>
+        <w:rPr>
+          <w:rFonts w:ascii="Times New Roman" w:eastAsia="Times New Roman" w:hAnsi="Times New Roman" w:cs="Times New Roman"/>
+          <w:color w:val="000000" w:themeColor="text1"/>
+          <w:sz w:val="28"/>
+          <w:szCs w:val="28"/>
+        </w:rPr>
+        <w:t xml:space="preserve"> — </w:t>
+      </w:r>
+      <w:r>
+        <w:rPr>
+          <w:rFonts w:ascii="Times New Roman" w:eastAsia="Times New Roman" w:hAnsi="Times New Roman" w:cs="Times New Roman"/>
+          <w:color w:val="000000" w:themeColor="text1"/>
+          <w:sz w:val="28"/>
+          <w:szCs w:val="28"/>
+        </w:rPr>
+        <w:t>расстояние от угла сечения до отверстия</w:t>
+      </w:r>
       <w:bookmarkStart w:id="1" w:name="_GoBack"/>
       <w:bookmarkEnd w:id="1"/>
       <w:r>
@@ -1405,43 +1519,7 @@
           <w:sz w:val="28"/>
           <w:szCs w:val="28"/>
         </w:rPr>
-        <w:t xml:space="preserve">15 </w:t>
-      </w:r>
-      <w:r>
-        <w:rPr>
-          <w:rFonts w:ascii="Times New Roman" w:eastAsia="Times New Roman" w:hAnsi="Times New Roman" w:cs="Times New Roman"/>
-          <w:color w:val="000000" w:themeColor="text1"/>
-          <w:sz w:val="28"/>
-          <w:szCs w:val="28"/>
-        </w:rPr>
-        <w:t xml:space="preserve">до </w:t>
-      </w:r>
-      <w:r>
-        <w:rPr>
-          <w:rFonts w:ascii="Times New Roman" w:eastAsia="Times New Roman" w:hAnsi="Times New Roman" w:cs="Times New Roman"/>
-          <w:color w:val="000000" w:themeColor="text1"/>
-          <w:sz w:val="28"/>
-          <w:szCs w:val="28"/>
-        </w:rPr>
-        <w:t>50</w:t>
-      </w:r>
-      <w:r>
-        <w:rPr>
-          <w:rFonts w:ascii="Times New Roman" w:eastAsia="Times New Roman" w:hAnsi="Times New Roman" w:cs="Times New Roman"/>
-          <w:color w:val="000000" w:themeColor="text1"/>
-          <w:sz w:val="28"/>
-          <w:szCs w:val="28"/>
-        </w:rPr>
-        <w:t xml:space="preserve"> </w:t>
-      </w:r>
-      <w:r>
-        <w:rPr>
-          <w:rFonts w:ascii="Times New Roman" w:eastAsia="Times New Roman" w:hAnsi="Times New Roman" w:cs="Times New Roman"/>
-          <w:color w:val="000000" w:themeColor="text1"/>
-          <w:sz w:val="28"/>
-          <w:szCs w:val="28"/>
-        </w:rPr>
-        <w:t>мм</w:t>
+        <w:t xml:space="preserve"> в креплении от 20 до 50 мм</w:t>
       </w:r>
       <w:r>
         <w:rPr>
@@ -2119,9 +2197,9 @@
           <w:sz w:val="28"/>
           <w:szCs w:val="28"/>
         </w:rPr>
-        <w:pict w14:anchorId="1A261BF4">
-          <v:shape id="_x0000_i1026" type="#_x0000_t75" style="width:268.5pt;height:154.5pt">
-            <v:imagedata r:id="rId8" o:title="Вид_спереди_в_продакшн"/>
+        <w:pict w14:anchorId="5A6ADC71">
+          <v:shape id="_x0000_i1027" type="#_x0000_t75" style="width:268.5pt;height:154.5pt">
+            <v:imagedata r:id="rId8" o:title="Вид_спереди_в_продакшн(Хз)"/>
           </v:shape>
         </w:pict>
       </w:r>
@@ -2212,7 +2290,7 @@
         </w:rPr>
         <w:lastRenderedPageBreak/>
         <w:pict w14:anchorId="0F496F06">
-          <v:shape id="_x0000_i1027" type="#_x0000_t75" style="width:344.25pt;height:388.5pt">
+          <v:shape id="_x0000_i1026" type="#_x0000_t75" style="width:344.25pt;height:388.5pt">
             <v:imagedata r:id="rId9" o:title="вид_сверху"/>
           </v:shape>
         </w:pict>

--- a/docx/ТЗ. Белоус Г.В.docx
+++ b/docx/ТЗ. Белоус Г.В.docx
@@ -1,6 +1,6 @@
 
 <file path=word/document.xml><?xml version="1.0" encoding="utf-8"?>
-<w:document xmlns:wpc="http://schemas.microsoft.com/office/word/2010/wordprocessingCanvas" xmlns:mc="http://schemas.openxmlformats.org/markup-compatibility/2006" xmlns:o="urn:schemas-microsoft-com:office:office" xmlns:r="http://schemas.openxmlformats.org/officeDocument/2006/relationships" xmlns:m="http://schemas.openxmlformats.org/officeDocument/2006/math" xmlns:v="urn:schemas-microsoft-com:vml" xmlns:wp14="http://schemas.microsoft.com/office/word/2010/wordprocessingDrawing" xmlns:wp="http://schemas.openxmlformats.org/drawingml/2006/wordprocessingDrawing" xmlns:w10="urn:schemas-microsoft-com:office:word" xmlns:w="http://schemas.openxmlformats.org/wordprocessingml/2006/main" xmlns:w14="http://schemas.microsoft.com/office/word/2010/wordml" xmlns:w15="http://schemas.microsoft.com/office/word/2012/wordml" xmlns:wpg="http://schemas.microsoft.com/office/word/2010/wordprocessingGroup" xmlns:wpi="http://schemas.microsoft.com/office/word/2010/wordprocessingInk" xmlns:wne="http://schemas.microsoft.com/office/word/2006/wordml" xmlns:wps="http://schemas.microsoft.com/office/word/2010/wordprocessingShape" mc:Ignorable="w14 w15 wp14">
+<w:document xmlns:wpc="http://schemas.microsoft.com/office/word/2010/wordprocessingCanvas" xmlns:cx="http://schemas.microsoft.com/office/drawing/2014/chartex" xmlns:cx1="http://schemas.microsoft.com/office/drawing/2015/9/8/chartex" xmlns:cx2="http://schemas.microsoft.com/office/drawing/2015/10/21/chartex" xmlns:cx3="http://schemas.microsoft.com/office/drawing/2016/5/9/chartex" xmlns:cx4="http://schemas.microsoft.com/office/drawing/2016/5/10/chartex" xmlns:cx5="http://schemas.microsoft.com/office/drawing/2016/5/11/chartex" xmlns:cx6="http://schemas.microsoft.com/office/drawing/2016/5/12/chartex" xmlns:cx7="http://schemas.microsoft.com/office/drawing/2016/5/13/chartex" xmlns:cx8="http://schemas.microsoft.com/office/drawing/2016/5/14/chartex" xmlns:mc="http://schemas.openxmlformats.org/markup-compatibility/2006" xmlns:aink="http://schemas.microsoft.com/office/drawing/2016/ink" xmlns:am3d="http://schemas.microsoft.com/office/drawing/2017/model3d" xmlns:o="urn:schemas-microsoft-com:office:office" xmlns:r="http://schemas.openxmlformats.org/officeDocument/2006/relationships" xmlns:m="http://schemas.openxmlformats.org/officeDocument/2006/math" xmlns:v="urn:schemas-microsoft-com:vml" xmlns:wp14="http://schemas.microsoft.com/office/word/2010/wordprocessingDrawing" xmlns:wp="http://schemas.openxmlformats.org/drawingml/2006/wordprocessingDrawing" xmlns:w10="urn:schemas-microsoft-com:office:word" xmlns:w="http://schemas.openxmlformats.org/wordprocessingml/2006/main" xmlns:w14="http://schemas.microsoft.com/office/word/2010/wordml" xmlns:w15="http://schemas.microsoft.com/office/word/2012/wordml" xmlns:w16cex="http://schemas.microsoft.com/office/word/2018/wordml/cex" xmlns:w16cid="http://schemas.microsoft.com/office/word/2016/wordml/cid" xmlns:w16="http://schemas.microsoft.com/office/word/2018/wordml" xmlns:w16sdtdh="http://schemas.microsoft.com/office/word/2020/wordml/sdtdatahash" xmlns:w16se="http://schemas.microsoft.com/office/word/2015/wordml/symex" xmlns:wpg="http://schemas.microsoft.com/office/word/2010/wordprocessingGroup" xmlns:wpi="http://schemas.microsoft.com/office/word/2010/wordprocessingInk" xmlns:wne="http://schemas.microsoft.com/office/word/2006/wordml" xmlns:wps="http://schemas.microsoft.com/office/word/2010/wordprocessingShape" mc:Ignorable="w14 w15 w16se w16cid w16 w16cex w16sdtdh wp14">
   <w:body>
     <w:p>
       <w:pPr>
@@ -396,7 +396,7 @@
     </w:p>
     <w:p>
       <w:pPr>
-        <w:pStyle w:val="a3"/>
+        <w:pStyle w:val="ListParagraph"/>
         <w:numPr>
           <w:ilvl w:val="0"/>
           <w:numId w:val="11"/>
@@ -506,7 +506,7 @@
     </w:p>
     <w:p>
       <w:pPr>
-        <w:pStyle w:val="a3"/>
+        <w:pStyle w:val="ListParagraph"/>
         <w:numPr>
           <w:ilvl w:val="0"/>
           <w:numId w:val="11"/>
@@ -542,7 +542,7 @@
     </w:p>
     <w:p>
       <w:pPr>
-        <w:pStyle w:val="a3"/>
+        <w:pStyle w:val="ListParagraph"/>
         <w:spacing w:line="360" w:lineRule="auto"/>
         <w:ind w:left="0" w:firstLine="709"/>
         <w:jc w:val="both"/>
@@ -592,7 +592,7 @@
     </w:p>
     <w:p>
       <w:pPr>
-        <w:pStyle w:val="a3"/>
+        <w:pStyle w:val="ListParagraph"/>
         <w:numPr>
           <w:ilvl w:val="0"/>
           <w:numId w:val="12"/>
@@ -664,7 +664,7 @@
     </w:p>
     <w:p>
       <w:pPr>
-        <w:pStyle w:val="a3"/>
+        <w:pStyle w:val="ListParagraph"/>
         <w:spacing w:line="360" w:lineRule="auto"/>
         <w:ind w:left="0" w:firstLine="709"/>
         <w:jc w:val="both"/>
@@ -719,17 +719,7 @@
           <w:sz w:val="28"/>
           <w:szCs w:val="28"/>
         </w:rPr>
-        <w:t xml:space="preserve"> радиус фаски </w:t>
-      </w:r>
-      <w:proofErr w:type="gramStart"/>
-      <w:r>
-        <w:rPr>
-          <w:rFonts w:ascii="Times New Roman" w:eastAsia="Times New Roman" w:hAnsi="Times New Roman" w:cs="Times New Roman"/>
-          <w:color w:val="000000" w:themeColor="text1"/>
-          <w:sz w:val="28"/>
-          <w:szCs w:val="28"/>
-        </w:rPr>
-        <w:t>креплений</w:t>
+        <w:t xml:space="preserve"> радиус фаски креплений</w:t>
       </w:r>
       <w:r>
         <w:rPr>
@@ -747,26 +737,7 @@
           <w:sz w:val="28"/>
           <w:szCs w:val="28"/>
         </w:rPr>
-        <w:t xml:space="preserve"> </w:t>
-      </w:r>
-      <w:r>
-        <w:rPr>
-          <w:rFonts w:ascii="Times New Roman" w:eastAsia="Times New Roman" w:hAnsi="Times New Roman" w:cs="Times New Roman"/>
-          <w:color w:val="000000" w:themeColor="text1"/>
-          <w:sz w:val="28"/>
-          <w:szCs w:val="28"/>
-        </w:rPr>
-        <w:t>от</w:t>
-      </w:r>
-      <w:proofErr w:type="gramEnd"/>
-      <w:r>
-        <w:rPr>
-          <w:rFonts w:ascii="Times New Roman" w:eastAsia="Times New Roman" w:hAnsi="Times New Roman" w:cs="Times New Roman"/>
-          <w:color w:val="000000" w:themeColor="text1"/>
-          <w:sz w:val="28"/>
-          <w:szCs w:val="28"/>
-        </w:rPr>
-        <w:t xml:space="preserve"> 1 до 7</w:t>
+        <w:t>от 1 до 7</w:t>
       </w:r>
       <w:r>
         <w:rPr>
@@ -789,7 +760,7 @@
     </w:p>
     <w:p>
       <w:pPr>
-        <w:pStyle w:val="a3"/>
+        <w:pStyle w:val="ListParagraph"/>
         <w:spacing w:line="360" w:lineRule="auto"/>
         <w:ind w:left="0" w:firstLine="709"/>
         <w:jc w:val="both"/>
@@ -912,7 +883,7 @@
     </w:p>
     <w:p>
       <w:pPr>
-        <w:pStyle w:val="a3"/>
+        <w:pStyle w:val="ListParagraph"/>
         <w:spacing w:line="360" w:lineRule="auto"/>
         <w:ind w:left="0" w:firstLine="709"/>
         <w:jc w:val="both"/>
@@ -1008,7 +979,7 @@
     </w:p>
     <w:p>
       <w:pPr>
-        <w:pStyle w:val="a3"/>
+        <w:pStyle w:val="ListParagraph"/>
         <w:spacing w:line="360" w:lineRule="auto"/>
         <w:ind w:left="0" w:firstLine="709"/>
         <w:jc w:val="both"/>
@@ -1095,7 +1066,7 @@
     </w:p>
     <w:p>
       <w:pPr>
-        <w:pStyle w:val="a3"/>
+        <w:pStyle w:val="ListParagraph"/>
         <w:spacing w:line="360" w:lineRule="auto"/>
         <w:ind w:left="0" w:firstLine="709"/>
         <w:jc w:val="both"/>
@@ -1165,7 +1136,7 @@
     </w:p>
     <w:p>
       <w:pPr>
-        <w:pStyle w:val="a3"/>
+        <w:pStyle w:val="ListParagraph"/>
         <w:spacing w:line="360" w:lineRule="auto"/>
         <w:ind w:left="0" w:firstLine="709"/>
         <w:jc w:val="both"/>
@@ -1234,7 +1205,7 @@
     </w:p>
     <w:p>
       <w:pPr>
-        <w:pStyle w:val="a3"/>
+        <w:pStyle w:val="ListParagraph"/>
         <w:spacing w:line="360" w:lineRule="auto"/>
         <w:ind w:left="0" w:firstLine="709"/>
         <w:jc w:val="both"/>
@@ -1321,7 +1292,7 @@
     </w:p>
     <w:p>
       <w:pPr>
-        <w:pStyle w:val="a3"/>
+        <w:pStyle w:val="ListParagraph"/>
         <w:spacing w:line="360" w:lineRule="auto"/>
         <w:ind w:left="0" w:firstLine="709"/>
         <w:jc w:val="both"/>
@@ -1453,7 +1424,7 @@
     </w:p>
     <w:p>
       <w:pPr>
-        <w:pStyle w:val="a3"/>
+        <w:pStyle w:val="ListParagraph"/>
         <w:spacing w:line="360" w:lineRule="auto"/>
         <w:ind w:left="0" w:firstLine="709"/>
         <w:jc w:val="both"/>
@@ -1499,27 +1470,7 @@
           <w:sz w:val="28"/>
           <w:szCs w:val="28"/>
         </w:rPr>
-        <w:t xml:space="preserve"> — </w:t>
-      </w:r>
-      <w:r>
-        <w:rPr>
-          <w:rFonts w:ascii="Times New Roman" w:eastAsia="Times New Roman" w:hAnsi="Times New Roman" w:cs="Times New Roman"/>
-          <w:color w:val="000000" w:themeColor="text1"/>
-          <w:sz w:val="28"/>
-          <w:szCs w:val="28"/>
-        </w:rPr>
-        <w:t>расстояние от угла сечения до отверстия</w:t>
-      </w:r>
-      <w:bookmarkStart w:id="1" w:name="_GoBack"/>
-      <w:bookmarkEnd w:id="1"/>
-      <w:r>
-        <w:rPr>
-          <w:rFonts w:ascii="Times New Roman" w:eastAsia="Times New Roman" w:hAnsi="Times New Roman" w:cs="Times New Roman"/>
-          <w:color w:val="000000" w:themeColor="text1"/>
-          <w:sz w:val="28"/>
-          <w:szCs w:val="28"/>
-        </w:rPr>
-        <w:t xml:space="preserve"> в креплении от 20 до 50 мм</w:t>
+        <w:t xml:space="preserve"> — расстояние от угла сечения до отверстия в креплении от 20 до 50 мм</w:t>
       </w:r>
       <w:r>
         <w:rPr>
@@ -1533,7 +1484,7 @@
     </w:p>
     <w:p>
       <w:pPr>
-        <w:pStyle w:val="a3"/>
+        <w:pStyle w:val="ListParagraph"/>
         <w:spacing w:line="360" w:lineRule="auto"/>
         <w:ind w:left="0" w:firstLine="709"/>
         <w:jc w:val="both"/>
@@ -1547,7 +1498,7 @@
     </w:p>
     <w:p>
       <w:pPr>
-        <w:pStyle w:val="a3"/>
+        <w:pStyle w:val="ListParagraph"/>
         <w:spacing w:line="360" w:lineRule="auto"/>
         <w:ind w:left="0" w:firstLine="709"/>
         <w:jc w:val="both"/>
@@ -1570,7 +1521,7 @@
     </w:p>
     <w:p>
       <w:pPr>
-        <w:pStyle w:val="a3"/>
+        <w:pStyle w:val="ListParagraph"/>
         <w:spacing w:line="360" w:lineRule="auto"/>
         <w:ind w:left="0" w:firstLine="709"/>
         <w:jc w:val="both"/>
@@ -1685,7 +1636,7 @@
     </w:p>
     <w:p>
       <w:pPr>
-        <w:pStyle w:val="a3"/>
+        <w:pStyle w:val="ListParagraph"/>
         <w:spacing w:line="360" w:lineRule="auto"/>
         <w:ind w:left="0" w:firstLine="709"/>
         <w:jc w:val="both"/>
@@ -1782,7 +1733,7 @@
     </w:p>
     <w:p>
       <w:pPr>
-        <w:pStyle w:val="a3"/>
+        <w:pStyle w:val="ListParagraph"/>
         <w:spacing w:line="360" w:lineRule="auto"/>
         <w:ind w:left="0" w:firstLine="709"/>
         <w:jc w:val="both"/>
@@ -1888,7 +1839,7 @@
     </w:p>
     <w:p>
       <w:pPr>
-        <w:pStyle w:val="a3"/>
+        <w:pStyle w:val="ListParagraph"/>
         <w:spacing w:line="360" w:lineRule="auto"/>
         <w:ind w:left="0" w:firstLine="709"/>
         <w:jc w:val="both"/>
@@ -1911,7 +1862,7 @@
     </w:p>
     <w:p>
       <w:pPr>
-        <w:pStyle w:val="a3"/>
+        <w:pStyle w:val="ListParagraph"/>
         <w:spacing w:line="360" w:lineRule="auto"/>
         <w:ind w:left="0" w:firstLine="709"/>
         <w:jc w:val="both"/>
@@ -1971,7 +1922,7 @@
     </w:p>
     <w:p>
       <w:pPr>
-        <w:pStyle w:val="a3"/>
+        <w:pStyle w:val="ListParagraph"/>
         <w:spacing w:line="360" w:lineRule="auto"/>
         <w:ind w:left="0" w:firstLine="709"/>
         <w:jc w:val="both"/>
@@ -2003,7 +1954,7 @@
     </w:p>
     <w:p>
       <w:pPr>
-        <w:pStyle w:val="a3"/>
+        <w:pStyle w:val="ListParagraph"/>
         <w:spacing w:line="360" w:lineRule="auto"/>
         <w:ind w:left="0"/>
         <w:jc w:val="center"/>
@@ -2042,7 +1993,7 @@
             <v:path o:extrusionok="f" gradientshapeok="t" o:connecttype="rect"/>
             <o:lock v:ext="edit" aspectratio="t"/>
           </v:shapetype>
-          <v:shape id="_x0000_i1025" type="#_x0000_t75" style="width:427.5pt;height:363.75pt">
+          <v:shape id="_x0000_i1025" type="#_x0000_t75" style="width:427.5pt;height:363.5pt">
             <v:imagedata r:id="rId7" o:title="волновод общий вид"/>
           </v:shape>
         </w:pict>
@@ -2050,7 +2001,7 @@
     </w:p>
     <w:p>
       <w:pPr>
-        <w:pStyle w:val="a3"/>
+        <w:pStyle w:val="ListParagraph"/>
         <w:spacing w:line="360" w:lineRule="auto"/>
         <w:ind w:left="0"/>
         <w:jc w:val="center"/>
@@ -2073,7 +2024,7 @@
     </w:p>
     <w:p>
       <w:pPr>
-        <w:pStyle w:val="a3"/>
+        <w:pStyle w:val="ListParagraph"/>
         <w:spacing w:line="360" w:lineRule="auto"/>
         <w:ind w:left="0" w:firstLine="709"/>
         <w:jc w:val="both"/>
@@ -2118,26 +2069,16 @@
           <w:sz w:val="28"/>
           <w:szCs w:val="28"/>
         </w:rPr>
-        <w:t xml:space="preserve">1.2 и </w:t>
-      </w:r>
-      <w:proofErr w:type="gramStart"/>
-      <w:r>
-        <w:rPr>
-          <w:rFonts w:ascii="Times New Roman" w:eastAsia="Times New Roman" w:hAnsi="Times New Roman" w:cs="Times New Roman"/>
-          <w:color w:val="000000" w:themeColor="text1"/>
-          <w:sz w:val="28"/>
-          <w:szCs w:val="28"/>
-        </w:rPr>
-        <w:t xml:space="preserve">1.3 </w:t>
-      </w:r>
-      <w:r>
-        <w:rPr>
-          <w:rFonts w:ascii="Times New Roman" w:eastAsia="Times New Roman" w:hAnsi="Times New Roman" w:cs="Times New Roman"/>
-          <w:color w:val="000000" w:themeColor="text1"/>
-          <w:sz w:val="28"/>
-          <w:szCs w:val="28"/>
-        </w:rPr>
-        <w:t xml:space="preserve"> представлен</w:t>
+        <w:t xml:space="preserve">1.2 и 1.3 </w:t>
+      </w:r>
+      <w:r>
+        <w:rPr>
+          <w:rFonts w:ascii="Times New Roman" w:eastAsia="Times New Roman" w:hAnsi="Times New Roman" w:cs="Times New Roman"/>
+          <w:color w:val="000000" w:themeColor="text1"/>
+          <w:sz w:val="28"/>
+          <w:szCs w:val="28"/>
+        </w:rPr>
+        <w:t>представлен</w:t>
       </w:r>
       <w:r>
         <w:rPr>
@@ -2148,7 +2089,6 @@
         </w:rPr>
         <w:t>ы</w:t>
       </w:r>
-      <w:proofErr w:type="gramEnd"/>
       <w:r>
         <w:rPr>
           <w:rFonts w:ascii="Times New Roman" w:eastAsia="Times New Roman" w:hAnsi="Times New Roman" w:cs="Times New Roman"/>
@@ -2179,7 +2119,7 @@
     </w:p>
     <w:p>
       <w:pPr>
-        <w:pStyle w:val="a3"/>
+        <w:pStyle w:val="ListParagraph"/>
         <w:spacing w:line="360" w:lineRule="auto"/>
         <w:ind w:left="0"/>
         <w:jc w:val="center"/>
@@ -2198,7 +2138,7 @@
           <w:szCs w:val="28"/>
         </w:rPr>
         <w:pict w14:anchorId="5A6ADC71">
-          <v:shape id="_x0000_i1027" type="#_x0000_t75" style="width:268.5pt;height:154.5pt">
+          <v:shape id="_x0000_i1026" type="#_x0000_t75" style="width:268.5pt;height:154.5pt">
             <v:imagedata r:id="rId8" o:title="Вид_спереди_в_продакшн(Хз)"/>
           </v:shape>
         </w:pict>
@@ -2206,7 +2146,7 @@
     </w:p>
     <w:p>
       <w:pPr>
-        <w:pStyle w:val="a3"/>
+        <w:pStyle w:val="ListParagraph"/>
         <w:spacing w:line="360" w:lineRule="auto"/>
         <w:ind w:left="0"/>
         <w:jc w:val="center"/>
@@ -2256,7 +2196,7 @@
     </w:p>
     <w:p>
       <w:pPr>
-        <w:pStyle w:val="a3"/>
+        <w:pStyle w:val="ListParagraph"/>
         <w:spacing w:line="360" w:lineRule="auto"/>
         <w:ind w:left="0"/>
         <w:jc w:val="center"/>
@@ -2270,7 +2210,7 @@
     </w:p>
     <w:p>
       <w:pPr>
-        <w:pStyle w:val="a3"/>
+        <w:pStyle w:val="ListParagraph"/>
         <w:spacing w:line="360" w:lineRule="auto"/>
         <w:ind w:left="0"/>
         <w:jc w:val="center"/>
@@ -2290,7 +2230,7 @@
         </w:rPr>
         <w:lastRenderedPageBreak/>
         <w:pict w14:anchorId="0F496F06">
-          <v:shape id="_x0000_i1026" type="#_x0000_t75" style="width:344.25pt;height:388.5pt">
+          <v:shape id="_x0000_i1027" type="#_x0000_t75" style="width:344pt;height:388.5pt">
             <v:imagedata r:id="rId9" o:title="вид_сверху"/>
           </v:shape>
         </w:pict>
@@ -2298,7 +2238,7 @@
     </w:p>
     <w:p>
       <w:pPr>
-        <w:pStyle w:val="a3"/>
+        <w:pStyle w:val="ListParagraph"/>
         <w:spacing w:line="360" w:lineRule="auto"/>
         <w:ind w:left="0"/>
         <w:jc w:val="center"/>
@@ -2348,7 +2288,7 @@
     </w:p>
     <w:p>
       <w:pPr>
-        <w:pStyle w:val="a3"/>
+        <w:pStyle w:val="ListParagraph"/>
         <w:spacing w:line="360" w:lineRule="auto"/>
         <w:ind w:left="0"/>
         <w:jc w:val="center"/>
@@ -2362,7 +2302,7 @@
     </w:p>
     <w:p>
       <w:pPr>
-        <w:pStyle w:val="a3"/>
+        <w:pStyle w:val="ListParagraph"/>
         <w:numPr>
           <w:ilvl w:val="0"/>
           <w:numId w:val="11"/>
@@ -2398,7 +2338,7 @@
     </w:p>
     <w:p>
       <w:pPr>
-        <w:pStyle w:val="a3"/>
+        <w:pStyle w:val="ListParagraph"/>
         <w:spacing w:line="360" w:lineRule="auto"/>
         <w:ind w:left="0" w:firstLine="709"/>
         <w:jc w:val="both"/>
@@ -2486,7 +2426,7 @@
     </w:p>
     <w:p>
       <w:pPr>
-        <w:pStyle w:val="a3"/>
+        <w:pStyle w:val="ListParagraph"/>
         <w:spacing w:line="360" w:lineRule="auto"/>
         <w:ind w:left="0" w:firstLine="709"/>
         <w:jc w:val="both"/>
@@ -2504,7 +2444,25 @@
           <w:sz w:val="28"/>
           <w:szCs w:val="28"/>
         </w:rPr>
-        <w:t xml:space="preserve">— </w:t>
+        <w:t>—</w:t>
+      </w:r>
+      <w:r>
+        <w:rPr>
+          <w:rFonts w:ascii="Times New Roman" w:eastAsia="Times New Roman" w:hAnsi="Times New Roman" w:cs="Times New Roman"/>
+          <w:color w:val="000000" w:themeColor="text1"/>
+          <w:sz w:val="28"/>
+          <w:szCs w:val="28"/>
+        </w:rPr>
+        <w:tab/>
+      </w:r>
+      <w:r>
+        <w:rPr>
+          <w:rFonts w:ascii="Times New Roman" w:eastAsia="Times New Roman" w:hAnsi="Times New Roman" w:cs="Times New Roman"/>
+          <w:color w:val="000000" w:themeColor="text1"/>
+          <w:sz w:val="28"/>
+          <w:szCs w:val="28"/>
+        </w:rPr>
+        <w:t>Поддерживаемая операционная система:</w:t>
       </w:r>
       <w:r>
         <w:rPr>
@@ -2521,17 +2479,9 @@
           <w:color w:val="000000" w:themeColor="text1"/>
           <w:sz w:val="28"/>
           <w:szCs w:val="28"/>
-        </w:rPr>
-        <w:tab/>
-      </w:r>
-      <w:r>
-        <w:rPr>
-          <w:rFonts w:ascii="Times New Roman" w:eastAsia="Times New Roman" w:hAnsi="Times New Roman" w:cs="Times New Roman"/>
-          <w:color w:val="000000" w:themeColor="text1"/>
-          <w:sz w:val="28"/>
-          <w:szCs w:val="28"/>
-        </w:rPr>
-        <w:t>Поддерживаемая операционная система:</w:t>
+          <w:lang w:val="en-US"/>
+        </w:rPr>
+        <w:t>Microsoft</w:t>
       </w:r>
       <w:r>
         <w:rPr>
@@ -2550,25 +2500,6 @@
           <w:szCs w:val="28"/>
           <w:lang w:val="en-US"/>
         </w:rPr>
-        <w:t>Microsoft</w:t>
-      </w:r>
-      <w:r>
-        <w:rPr>
-          <w:rFonts w:ascii="Times New Roman" w:eastAsia="Times New Roman" w:hAnsi="Times New Roman" w:cs="Times New Roman"/>
-          <w:color w:val="000000" w:themeColor="text1"/>
-          <w:sz w:val="28"/>
-          <w:szCs w:val="28"/>
-        </w:rPr>
-        <w:t xml:space="preserve"> </w:t>
-      </w:r>
-      <w:r>
-        <w:rPr>
-          <w:rFonts w:ascii="Times New Roman" w:eastAsia="Times New Roman" w:hAnsi="Times New Roman" w:cs="Times New Roman"/>
-          <w:color w:val="000000" w:themeColor="text1"/>
-          <w:sz w:val="28"/>
-          <w:szCs w:val="28"/>
-          <w:lang w:val="en-US"/>
-        </w:rPr>
         <w:t>Windows</w:t>
       </w:r>
       <w:r>
@@ -2619,7 +2550,7 @@
     </w:p>
     <w:p>
       <w:pPr>
-        <w:pStyle w:val="a3"/>
+        <w:pStyle w:val="ListParagraph"/>
         <w:spacing w:line="360" w:lineRule="auto"/>
         <w:ind w:left="0" w:firstLine="709"/>
         <w:jc w:val="both"/>
@@ -2697,7 +2628,7 @@
     </w:p>
     <w:p>
       <w:pPr>
-        <w:pStyle w:val="a3"/>
+        <w:pStyle w:val="ListParagraph"/>
         <w:spacing w:line="360" w:lineRule="auto"/>
         <w:ind w:left="0" w:firstLine="709"/>
         <w:jc w:val="both"/>
@@ -2822,7 +2753,7 @@
     </w:p>
     <w:p>
       <w:pPr>
-        <w:pStyle w:val="a3"/>
+        <w:pStyle w:val="ListParagraph"/>
         <w:spacing w:line="360" w:lineRule="auto"/>
         <w:ind w:left="0" w:firstLine="709"/>
         <w:jc w:val="both"/>
@@ -2882,7 +2813,7 @@
     </w:p>
     <w:p>
       <w:pPr>
-        <w:pStyle w:val="a3"/>
+        <w:pStyle w:val="ListParagraph"/>
         <w:spacing w:line="360" w:lineRule="auto"/>
         <w:ind w:left="0" w:firstLine="709"/>
         <w:jc w:val="both"/>
@@ -2959,7 +2890,7 @@
     </w:p>
     <w:p>
       <w:pPr>
-        <w:pStyle w:val="a3"/>
+        <w:pStyle w:val="ListParagraph"/>
         <w:spacing w:line="360" w:lineRule="auto"/>
         <w:ind w:left="0" w:firstLine="709"/>
         <w:jc w:val="both"/>
@@ -3010,7 +2941,7 @@
     </w:p>
     <w:p>
       <w:pPr>
-        <w:pStyle w:val="a3"/>
+        <w:pStyle w:val="ListParagraph"/>
         <w:spacing w:line="360" w:lineRule="auto"/>
         <w:ind w:left="0" w:firstLine="709"/>
         <w:jc w:val="both"/>
@@ -3079,7 +3010,7 @@
     </w:p>
     <w:p>
       <w:pPr>
-        <w:pStyle w:val="a3"/>
+        <w:pStyle w:val="ListParagraph"/>
         <w:spacing w:line="360" w:lineRule="auto"/>
         <w:ind w:left="0" w:firstLine="709"/>
         <w:jc w:val="both"/>
@@ -3093,7 +3024,7 @@
     </w:p>
     <w:p>
       <w:pPr>
-        <w:pStyle w:val="a3"/>
+        <w:pStyle w:val="ListParagraph"/>
         <w:numPr>
           <w:ilvl w:val="0"/>
           <w:numId w:val="11"/>
@@ -3129,7 +3060,7 @@
     </w:p>
     <w:p>
       <w:pPr>
-        <w:pStyle w:val="a3"/>
+        <w:pStyle w:val="ListParagraph"/>
         <w:spacing w:line="360" w:lineRule="auto"/>
         <w:ind w:left="0" w:firstLine="709"/>
         <w:jc w:val="both"/>
@@ -3281,7 +3212,7 @@
     </w:p>
     <w:p>
       <w:pPr>
-        <w:pStyle w:val="a3"/>
+        <w:pStyle w:val="ListParagraph"/>
         <w:spacing w:line="360" w:lineRule="auto"/>
         <w:ind w:left="0" w:firstLine="709"/>
         <w:jc w:val="both"/>
@@ -3397,7 +3328,7 @@
     </w:p>
     <w:p>
       <w:pPr>
-        <w:pStyle w:val="a3"/>
+        <w:pStyle w:val="ListParagraph"/>
         <w:spacing w:line="360" w:lineRule="auto"/>
         <w:ind w:left="0" w:firstLine="709"/>
         <w:jc w:val="both"/>
@@ -3448,7 +3379,7 @@
     </w:p>
     <w:p>
       <w:pPr>
-        <w:pStyle w:val="a3"/>
+        <w:pStyle w:val="ListParagraph"/>
         <w:spacing w:line="360" w:lineRule="auto"/>
         <w:ind w:left="0" w:firstLine="709"/>
         <w:jc w:val="both"/>
@@ -3466,7 +3397,7 @@
           <w:sz w:val="28"/>
           <w:szCs w:val="28"/>
         </w:rPr>
-        <w:t xml:space="preserve">— Тестовый </w:t>
+        <w:t xml:space="preserve">— Тестовый фреймворк: </w:t>
       </w:r>
       <w:proofErr w:type="spellStart"/>
       <w:r>
@@ -3475,8 +3406,9 @@
           <w:color w:val="000000" w:themeColor="text1"/>
           <w:sz w:val="28"/>
           <w:szCs w:val="28"/>
-        </w:rPr>
-        <w:t>фреймворк</w:t>
+          <w:lang w:val="en-US"/>
+        </w:rPr>
+        <w:t>NUnit</w:t>
       </w:r>
       <w:proofErr w:type="spellEnd"/>
       <w:r>
@@ -3486,27 +3418,6 @@
           <w:sz w:val="28"/>
           <w:szCs w:val="28"/>
         </w:rPr>
-        <w:t xml:space="preserve">: </w:t>
-      </w:r>
-      <w:proofErr w:type="spellStart"/>
-      <w:r>
-        <w:rPr>
-          <w:rFonts w:ascii="Times New Roman" w:eastAsia="Times New Roman" w:hAnsi="Times New Roman" w:cs="Times New Roman"/>
-          <w:color w:val="000000" w:themeColor="text1"/>
-          <w:sz w:val="28"/>
-          <w:szCs w:val="28"/>
-          <w:lang w:val="en-US"/>
-        </w:rPr>
-        <w:t>NUnit</w:t>
-      </w:r>
-      <w:proofErr w:type="spellEnd"/>
-      <w:r>
-        <w:rPr>
-          <w:rFonts w:ascii="Times New Roman" w:eastAsia="Times New Roman" w:hAnsi="Times New Roman" w:cs="Times New Roman"/>
-          <w:color w:val="000000" w:themeColor="text1"/>
-          <w:sz w:val="28"/>
-          <w:szCs w:val="28"/>
-        </w:rPr>
         <w:t xml:space="preserve"> 3.1</w:t>
       </w:r>
       <w:r>
@@ -3530,7 +3441,7 @@
     </w:p>
     <w:p>
       <w:pPr>
-        <w:pStyle w:val="a3"/>
+        <w:pStyle w:val="ListParagraph"/>
         <w:spacing w:line="360" w:lineRule="auto"/>
         <w:ind w:left="0" w:firstLine="709"/>
         <w:jc w:val="both"/>
@@ -3548,7 +3459,33 @@
           <w:sz w:val="28"/>
           <w:szCs w:val="28"/>
         </w:rPr>
-        <w:t xml:space="preserve">— Графический интерфейс: </w:t>
+        <w:t xml:space="preserve">— </w:t>
+      </w:r>
+      <w:commentRangeStart w:id="1"/>
+      <w:r>
+        <w:rPr>
+          <w:rFonts w:ascii="Times New Roman" w:eastAsia="Times New Roman" w:hAnsi="Times New Roman" w:cs="Times New Roman"/>
+          <w:color w:val="000000" w:themeColor="text1"/>
+          <w:sz w:val="28"/>
+          <w:szCs w:val="28"/>
+        </w:rPr>
+        <w:t>Графический интерфейс</w:t>
+      </w:r>
+      <w:commentRangeEnd w:id="1"/>
+      <w:r>
+        <w:rPr>
+          <w:rStyle w:val="CommentReference"/>
+        </w:rPr>
+        <w:commentReference w:id="1"/>
+      </w:r>
+      <w:r>
+        <w:rPr>
+          <w:rFonts w:ascii="Times New Roman" w:eastAsia="Times New Roman" w:hAnsi="Times New Roman" w:cs="Times New Roman"/>
+          <w:color w:val="000000" w:themeColor="text1"/>
+          <w:sz w:val="28"/>
+          <w:szCs w:val="28"/>
+        </w:rPr>
+        <w:t xml:space="preserve">: </w:t>
       </w:r>
       <w:r>
         <w:rPr>
@@ -3591,7 +3528,7 @@
     </w:p>
     <w:p>
       <w:pPr>
-        <w:pStyle w:val="a3"/>
+        <w:pStyle w:val="ListParagraph"/>
         <w:spacing w:line="360" w:lineRule="auto"/>
         <w:ind w:left="0" w:firstLine="709"/>
         <w:jc w:val="both"/>
@@ -3605,7 +3542,7 @@
     </w:p>
     <w:p>
       <w:pPr>
-        <w:pStyle w:val="a3"/>
+        <w:pStyle w:val="ListParagraph"/>
         <w:numPr>
           <w:ilvl w:val="0"/>
           <w:numId w:val="11"/>
@@ -4049,7 +3986,7 @@
       </w:pPr>
     </w:p>
     <w:sectPr>
-      <w:headerReference w:type="default" r:id="rId10"/>
+      <w:headerReference w:type="default" r:id="rId14"/>
       <w:pgSz w:w="11906" w:h="16838"/>
       <w:pgMar w:top="1134" w:right="850" w:bottom="1134" w:left="1701" w:header="708" w:footer="708" w:gutter="0"/>
       <w:cols w:space="708"/>
@@ -4060,8 +3997,44 @@
 </w:document>
 </file>
 
+<file path=word/comments.xml><?xml version="1.0" encoding="utf-8"?>
+<w:comments xmlns:wpc="http://schemas.microsoft.com/office/word/2010/wordprocessingCanvas" xmlns:cx="http://schemas.microsoft.com/office/drawing/2014/chartex" xmlns:cx1="http://schemas.microsoft.com/office/drawing/2015/9/8/chartex" xmlns:cx2="http://schemas.microsoft.com/office/drawing/2015/10/21/chartex" xmlns:cx3="http://schemas.microsoft.com/office/drawing/2016/5/9/chartex" xmlns:cx4="http://schemas.microsoft.com/office/drawing/2016/5/10/chartex" xmlns:cx5="http://schemas.microsoft.com/office/drawing/2016/5/11/chartex" xmlns:cx6="http://schemas.microsoft.com/office/drawing/2016/5/12/chartex" xmlns:cx7="http://schemas.microsoft.com/office/drawing/2016/5/13/chartex" xmlns:cx8="http://schemas.microsoft.com/office/drawing/2016/5/14/chartex" xmlns:mc="http://schemas.openxmlformats.org/markup-compatibility/2006" xmlns:aink="http://schemas.microsoft.com/office/drawing/2016/ink" xmlns:am3d="http://schemas.microsoft.com/office/drawing/2017/model3d" xmlns:o="urn:schemas-microsoft-com:office:office" xmlns:r="http://schemas.openxmlformats.org/officeDocument/2006/relationships" xmlns:m="http://schemas.openxmlformats.org/officeDocument/2006/math" xmlns:v="urn:schemas-microsoft-com:vml" xmlns:wp14="http://schemas.microsoft.com/office/word/2010/wordprocessingDrawing" xmlns:wp="http://schemas.openxmlformats.org/drawingml/2006/wordprocessingDrawing" xmlns:w10="urn:schemas-microsoft-com:office:word" xmlns:w="http://schemas.openxmlformats.org/wordprocessingml/2006/main" xmlns:w14="http://schemas.microsoft.com/office/word/2010/wordml" xmlns:w15="http://schemas.microsoft.com/office/word/2012/wordml" xmlns:w16cex="http://schemas.microsoft.com/office/word/2018/wordml/cex" xmlns:w16cid="http://schemas.microsoft.com/office/word/2016/wordml/cid" xmlns:w16="http://schemas.microsoft.com/office/word/2018/wordml" xmlns:w16sdtdh="http://schemas.microsoft.com/office/word/2020/wordml/sdtdatahash" xmlns:w16se="http://schemas.microsoft.com/office/word/2015/wordml/symex" xmlns:wpg="http://schemas.microsoft.com/office/word/2010/wordprocessingGroup" xmlns:wpi="http://schemas.microsoft.com/office/word/2010/wordprocessingInk" xmlns:wne="http://schemas.microsoft.com/office/word/2006/wordml" xmlns:wps="http://schemas.microsoft.com/office/word/2010/wordprocessingShape" mc:Ignorable="w14 w15 w16se w16cid w16 w16cex w16sdtdh wp14">
+  <w:comment w:id="1" w:author="AAK" w:date="2021-10-15T17:04:00Z" w:initials="A">
+    <w:p>
+      <w:pPr>
+        <w:pStyle w:val="CommentText"/>
+      </w:pPr>
+      <w:r>
+        <w:rPr>
+          <w:rStyle w:val="CommentReference"/>
+        </w:rPr>
+        <w:annotationRef/>
+      </w:r>
+    </w:p>
+  </w:comment>
+</w:comments>
+</file>
+
+<file path=word/commentsExtended.xml><?xml version="1.0" encoding="utf-8"?>
+<w15:commentsEx xmlns:wpc="http://schemas.microsoft.com/office/word/2010/wordprocessingCanvas" xmlns:cx="http://schemas.microsoft.com/office/drawing/2014/chartex" xmlns:cx1="http://schemas.microsoft.com/office/drawing/2015/9/8/chartex" xmlns:cx2="http://schemas.microsoft.com/office/drawing/2015/10/21/chartex" xmlns:cx3="http://schemas.microsoft.com/office/drawing/2016/5/9/chartex" xmlns:cx4="http://schemas.microsoft.com/office/drawing/2016/5/10/chartex" xmlns:cx5="http://schemas.microsoft.com/office/drawing/2016/5/11/chartex" xmlns:cx6="http://schemas.microsoft.com/office/drawing/2016/5/12/chartex" xmlns:cx7="http://schemas.microsoft.com/office/drawing/2016/5/13/chartex" xmlns:cx8="http://schemas.microsoft.com/office/drawing/2016/5/14/chartex" xmlns:mc="http://schemas.openxmlformats.org/markup-compatibility/2006" xmlns:aink="http://schemas.microsoft.com/office/drawing/2016/ink" xmlns:am3d="http://schemas.microsoft.com/office/drawing/2017/model3d" xmlns:o="urn:schemas-microsoft-com:office:office" xmlns:r="http://schemas.openxmlformats.org/officeDocument/2006/relationships" xmlns:m="http://schemas.openxmlformats.org/officeDocument/2006/math" xmlns:v="urn:schemas-microsoft-com:vml" xmlns:wp14="http://schemas.microsoft.com/office/word/2010/wordprocessingDrawing" xmlns:wp="http://schemas.openxmlformats.org/drawingml/2006/wordprocessingDrawing" xmlns:w10="urn:schemas-microsoft-com:office:word" xmlns:w="http://schemas.openxmlformats.org/wordprocessingml/2006/main" xmlns:w14="http://schemas.microsoft.com/office/word/2010/wordml" xmlns:w15="http://schemas.microsoft.com/office/word/2012/wordml" xmlns:w16cex="http://schemas.microsoft.com/office/word/2018/wordml/cex" xmlns:w16cid="http://schemas.microsoft.com/office/word/2016/wordml/cid" xmlns:w16="http://schemas.microsoft.com/office/word/2018/wordml" xmlns:w16sdtdh="http://schemas.microsoft.com/office/word/2020/wordml/sdtdatahash" xmlns:w16se="http://schemas.microsoft.com/office/word/2015/wordml/symex" xmlns:wpg="http://schemas.microsoft.com/office/word/2010/wordprocessingGroup" xmlns:wpi="http://schemas.microsoft.com/office/word/2010/wordprocessingInk" xmlns:wne="http://schemas.microsoft.com/office/word/2006/wordml" xmlns:wps="http://schemas.microsoft.com/office/word/2010/wordprocessingShape" mc:Ignorable="w14 w15 w16se w16cid w16 w16cex w16sdtdh wp14">
+  <w15:commentEx w15:paraId="60AF0BCC" w15:done="0"/>
+</w15:commentsEx>
+</file>
+
+<file path=word/commentsExtensible.xml><?xml version="1.0" encoding="utf-8"?>
+<w16cex:commentsExtensible xmlns:wpc="http://schemas.microsoft.com/office/word/2010/wordprocessingCanvas" xmlns:cx="http://schemas.microsoft.com/office/drawing/2014/chartex" xmlns:cx1="http://schemas.microsoft.com/office/drawing/2015/9/8/chartex" xmlns:cx2="http://schemas.microsoft.com/office/drawing/2015/10/21/chartex" xmlns:cx3="http://schemas.microsoft.com/office/drawing/2016/5/9/chartex" xmlns:cx4="http://schemas.microsoft.com/office/drawing/2016/5/10/chartex" xmlns:cx5="http://schemas.microsoft.com/office/drawing/2016/5/11/chartex" xmlns:cx6="http://schemas.microsoft.com/office/drawing/2016/5/12/chartex" xmlns:cx7="http://schemas.microsoft.com/office/drawing/2016/5/13/chartex" xmlns:cx8="http://schemas.microsoft.com/office/drawing/2016/5/14/chartex" xmlns:mc="http://schemas.openxmlformats.org/markup-compatibility/2006" xmlns:aink="http://schemas.microsoft.com/office/drawing/2016/ink" xmlns:am3d="http://schemas.microsoft.com/office/drawing/2017/model3d" xmlns:o="urn:schemas-microsoft-com:office:office" xmlns:r="http://schemas.openxmlformats.org/officeDocument/2006/relationships" xmlns:m="http://schemas.openxmlformats.org/officeDocument/2006/math" xmlns:v="urn:schemas-microsoft-com:vml" xmlns:wp14="http://schemas.microsoft.com/office/word/2010/wordprocessingDrawing" xmlns:wp="http://schemas.openxmlformats.org/drawingml/2006/wordprocessingDrawing" xmlns:w10="urn:schemas-microsoft-com:office:word" xmlns:w="http://schemas.openxmlformats.org/wordprocessingml/2006/main" xmlns:w14="http://schemas.microsoft.com/office/word/2010/wordml" xmlns:w15="http://schemas.microsoft.com/office/word/2012/wordml" xmlns:w16cex="http://schemas.microsoft.com/office/word/2018/wordml/cex" xmlns:w16cid="http://schemas.microsoft.com/office/word/2016/wordml/cid" xmlns:w16="http://schemas.microsoft.com/office/word/2018/wordml" xmlns:w16sdtdh="http://schemas.microsoft.com/office/word/2020/wordml/sdtdatahash" xmlns:w16se="http://schemas.microsoft.com/office/word/2015/wordml/symex" xmlns:wpg="http://schemas.microsoft.com/office/word/2010/wordprocessingGroup" xmlns:wpi="http://schemas.microsoft.com/office/word/2010/wordprocessingInk" xmlns:wne="http://schemas.microsoft.com/office/word/2006/wordml" xmlns:wps="http://schemas.microsoft.com/office/word/2010/wordprocessingShape" mc:Ignorable="w14 w15 w16se w16cid w16 w16cex w16sdtdh wp14">
+  <w16cex:commentExtensible w16cex:durableId="25143310" w16cex:dateUtc="2021-10-15T10:04:00Z"/>
+</w16cex:commentsExtensible>
+</file>
+
+<file path=word/commentsIds.xml><?xml version="1.0" encoding="utf-8"?>
+<w16cid:commentsIds xmlns:wpc="http://schemas.microsoft.com/office/word/2010/wordprocessingCanvas" xmlns:cx="http://schemas.microsoft.com/office/drawing/2014/chartex" xmlns:cx1="http://schemas.microsoft.com/office/drawing/2015/9/8/chartex" xmlns:cx2="http://schemas.microsoft.com/office/drawing/2015/10/21/chartex" xmlns:cx3="http://schemas.microsoft.com/office/drawing/2016/5/9/chartex" xmlns:cx4="http://schemas.microsoft.com/office/drawing/2016/5/10/chartex" xmlns:cx5="http://schemas.microsoft.com/office/drawing/2016/5/11/chartex" xmlns:cx6="http://schemas.microsoft.com/office/drawing/2016/5/12/chartex" xmlns:cx7="http://schemas.microsoft.com/office/drawing/2016/5/13/chartex" xmlns:cx8="http://schemas.microsoft.com/office/drawing/2016/5/14/chartex" xmlns:mc="http://schemas.openxmlformats.org/markup-compatibility/2006" xmlns:aink="http://schemas.microsoft.com/office/drawing/2016/ink" xmlns:am3d="http://schemas.microsoft.com/office/drawing/2017/model3d" xmlns:o="urn:schemas-microsoft-com:office:office" xmlns:r="http://schemas.openxmlformats.org/officeDocument/2006/relationships" xmlns:m="http://schemas.openxmlformats.org/officeDocument/2006/math" xmlns:v="urn:schemas-microsoft-com:vml" xmlns:wp14="http://schemas.microsoft.com/office/word/2010/wordprocessingDrawing" xmlns:wp="http://schemas.openxmlformats.org/drawingml/2006/wordprocessingDrawing" xmlns:w10="urn:schemas-microsoft-com:office:word" xmlns:w="http://schemas.openxmlformats.org/wordprocessingml/2006/main" xmlns:w14="http://schemas.microsoft.com/office/word/2010/wordml" xmlns:w15="http://schemas.microsoft.com/office/word/2012/wordml" xmlns:w16cex="http://schemas.microsoft.com/office/word/2018/wordml/cex" xmlns:w16cid="http://schemas.microsoft.com/office/word/2016/wordml/cid" xmlns:w16="http://schemas.microsoft.com/office/word/2018/wordml" xmlns:w16sdtdh="http://schemas.microsoft.com/office/word/2020/wordml/sdtdatahash" xmlns:w16se="http://schemas.microsoft.com/office/word/2015/wordml/symex" xmlns:wpg="http://schemas.microsoft.com/office/word/2010/wordprocessingGroup" xmlns:wpi="http://schemas.microsoft.com/office/word/2010/wordprocessingInk" xmlns:wne="http://schemas.microsoft.com/office/word/2006/wordml" xmlns:wps="http://schemas.microsoft.com/office/word/2010/wordprocessingShape" mc:Ignorable="w14 w15 w16se w16cid w16 w16cex w16sdtdh wp14">
+  <w16cid:commentId w16cid:paraId="60AF0BCC" w16cid:durableId="25143310"/>
+</w16cid:commentsIds>
+</file>
+
 <file path=word/endnotes.xml><?xml version="1.0" encoding="utf-8"?>
-<w:endnotes xmlns:wpc="http://schemas.microsoft.com/office/word/2010/wordprocessingCanvas" xmlns:mc="http://schemas.openxmlformats.org/markup-compatibility/2006" xmlns:o="urn:schemas-microsoft-com:office:office" xmlns:r="http://schemas.openxmlformats.org/officeDocument/2006/relationships" xmlns:m="http://schemas.openxmlformats.org/officeDocument/2006/math" xmlns:v="urn:schemas-microsoft-com:vml" xmlns:wp14="http://schemas.microsoft.com/office/word/2010/wordprocessingDrawing" xmlns:wp="http://schemas.openxmlformats.org/drawingml/2006/wordprocessingDrawing" xmlns:w10="urn:schemas-microsoft-com:office:word" xmlns:w="http://schemas.openxmlformats.org/wordprocessingml/2006/main" xmlns:w14="http://schemas.microsoft.com/office/word/2010/wordml" xmlns:w15="http://schemas.microsoft.com/office/word/2012/wordml" xmlns:wpg="http://schemas.microsoft.com/office/word/2010/wordprocessingGroup" xmlns:wpi="http://schemas.microsoft.com/office/word/2010/wordprocessingInk" xmlns:wne="http://schemas.microsoft.com/office/word/2006/wordml" xmlns:wps="http://schemas.microsoft.com/office/word/2010/wordprocessingShape" mc:Ignorable="w14 w15 wp14">
+<w:endnotes xmlns:wpc="http://schemas.microsoft.com/office/word/2010/wordprocessingCanvas" xmlns:cx="http://schemas.microsoft.com/office/drawing/2014/chartex" xmlns:cx1="http://schemas.microsoft.com/office/drawing/2015/9/8/chartex" xmlns:cx2="http://schemas.microsoft.com/office/drawing/2015/10/21/chartex" xmlns:cx3="http://schemas.microsoft.com/office/drawing/2016/5/9/chartex" xmlns:cx4="http://schemas.microsoft.com/office/drawing/2016/5/10/chartex" xmlns:cx5="http://schemas.microsoft.com/office/drawing/2016/5/11/chartex" xmlns:cx6="http://schemas.microsoft.com/office/drawing/2016/5/12/chartex" xmlns:cx7="http://schemas.microsoft.com/office/drawing/2016/5/13/chartex" xmlns:cx8="http://schemas.microsoft.com/office/drawing/2016/5/14/chartex" xmlns:mc="http://schemas.openxmlformats.org/markup-compatibility/2006" xmlns:aink="http://schemas.microsoft.com/office/drawing/2016/ink" xmlns:am3d="http://schemas.microsoft.com/office/drawing/2017/model3d" xmlns:o="urn:schemas-microsoft-com:office:office" xmlns:r="http://schemas.openxmlformats.org/officeDocument/2006/relationships" xmlns:m="http://schemas.openxmlformats.org/officeDocument/2006/math" xmlns:v="urn:schemas-microsoft-com:vml" xmlns:wp14="http://schemas.microsoft.com/office/word/2010/wordprocessingDrawing" xmlns:wp="http://schemas.openxmlformats.org/drawingml/2006/wordprocessingDrawing" xmlns:w10="urn:schemas-microsoft-com:office:word" xmlns:w="http://schemas.openxmlformats.org/wordprocessingml/2006/main" xmlns:w14="http://schemas.microsoft.com/office/word/2010/wordml" xmlns:w15="http://schemas.microsoft.com/office/word/2012/wordml" xmlns:w16cex="http://schemas.microsoft.com/office/word/2018/wordml/cex" xmlns:w16cid="http://schemas.microsoft.com/office/word/2016/wordml/cid" xmlns:w16="http://schemas.microsoft.com/office/word/2018/wordml" xmlns:w16sdtdh="http://schemas.microsoft.com/office/word/2020/wordml/sdtdatahash" xmlns:w16se="http://schemas.microsoft.com/office/word/2015/wordml/symex" xmlns:wpg="http://schemas.microsoft.com/office/word/2010/wordprocessingGroup" xmlns:wpi="http://schemas.microsoft.com/office/word/2010/wordprocessingInk" xmlns:wne="http://schemas.microsoft.com/office/word/2006/wordml" xmlns:wps="http://schemas.microsoft.com/office/word/2010/wordprocessingShape" mc:Ignorable="w14 w15 w16se w16cid w16 w16cex w16sdtdh wp14">
   <w:endnote w:type="separator" w:id="-1">
     <w:p>
       <w:pPr>
@@ -4086,7 +4059,7 @@
 </file>
 
 <file path=word/footnotes.xml><?xml version="1.0" encoding="utf-8"?>
-<w:footnotes xmlns:wpc="http://schemas.microsoft.com/office/word/2010/wordprocessingCanvas" xmlns:mc="http://schemas.openxmlformats.org/markup-compatibility/2006" xmlns:o="urn:schemas-microsoft-com:office:office" xmlns:r="http://schemas.openxmlformats.org/officeDocument/2006/relationships" xmlns:m="http://schemas.openxmlformats.org/officeDocument/2006/math" xmlns:v="urn:schemas-microsoft-com:vml" xmlns:wp14="http://schemas.microsoft.com/office/word/2010/wordprocessingDrawing" xmlns:wp="http://schemas.openxmlformats.org/drawingml/2006/wordprocessingDrawing" xmlns:w10="urn:schemas-microsoft-com:office:word" xmlns:w="http://schemas.openxmlformats.org/wordprocessingml/2006/main" xmlns:w14="http://schemas.microsoft.com/office/word/2010/wordml" xmlns:w15="http://schemas.microsoft.com/office/word/2012/wordml" xmlns:wpg="http://schemas.microsoft.com/office/word/2010/wordprocessingGroup" xmlns:wpi="http://schemas.microsoft.com/office/word/2010/wordprocessingInk" xmlns:wne="http://schemas.microsoft.com/office/word/2006/wordml" xmlns:wps="http://schemas.microsoft.com/office/word/2010/wordprocessingShape" mc:Ignorable="w14 w15 wp14">
+<w:footnotes xmlns:wpc="http://schemas.microsoft.com/office/word/2010/wordprocessingCanvas" xmlns:cx="http://schemas.microsoft.com/office/drawing/2014/chartex" xmlns:cx1="http://schemas.microsoft.com/office/drawing/2015/9/8/chartex" xmlns:cx2="http://schemas.microsoft.com/office/drawing/2015/10/21/chartex" xmlns:cx3="http://schemas.microsoft.com/office/drawing/2016/5/9/chartex" xmlns:cx4="http://schemas.microsoft.com/office/drawing/2016/5/10/chartex" xmlns:cx5="http://schemas.microsoft.com/office/drawing/2016/5/11/chartex" xmlns:cx6="http://schemas.microsoft.com/office/drawing/2016/5/12/chartex" xmlns:cx7="http://schemas.microsoft.com/office/drawing/2016/5/13/chartex" xmlns:cx8="http://schemas.microsoft.com/office/drawing/2016/5/14/chartex" xmlns:mc="http://schemas.openxmlformats.org/markup-compatibility/2006" xmlns:aink="http://schemas.microsoft.com/office/drawing/2016/ink" xmlns:am3d="http://schemas.microsoft.com/office/drawing/2017/model3d" xmlns:o="urn:schemas-microsoft-com:office:office" xmlns:r="http://schemas.openxmlformats.org/officeDocument/2006/relationships" xmlns:m="http://schemas.openxmlformats.org/officeDocument/2006/math" xmlns:v="urn:schemas-microsoft-com:vml" xmlns:wp14="http://schemas.microsoft.com/office/word/2010/wordprocessingDrawing" xmlns:wp="http://schemas.openxmlformats.org/drawingml/2006/wordprocessingDrawing" xmlns:w10="urn:schemas-microsoft-com:office:word" xmlns:w="http://schemas.openxmlformats.org/wordprocessingml/2006/main" xmlns:w14="http://schemas.microsoft.com/office/word/2010/wordml" xmlns:w15="http://schemas.microsoft.com/office/word/2012/wordml" xmlns:w16cex="http://schemas.microsoft.com/office/word/2018/wordml/cex" xmlns:w16cid="http://schemas.microsoft.com/office/word/2016/wordml/cid" xmlns:w16="http://schemas.microsoft.com/office/word/2018/wordml" xmlns:w16sdtdh="http://schemas.microsoft.com/office/word/2020/wordml/sdtdatahash" xmlns:w16se="http://schemas.microsoft.com/office/word/2015/wordml/symex" xmlns:wpg="http://schemas.microsoft.com/office/word/2010/wordprocessingGroup" xmlns:wpi="http://schemas.microsoft.com/office/word/2010/wordprocessingInk" xmlns:wne="http://schemas.microsoft.com/office/word/2006/wordml" xmlns:wps="http://schemas.microsoft.com/office/word/2010/wordprocessingShape" mc:Ignorable="w14 w15 w16se w16cid w16 w16cex w16sdtdh wp14">
   <w:footnote w:type="separator" w:id="-1">
     <w:p>
       <w:pPr>
@@ -4111,7 +4084,7 @@
 </file>
 
 <file path=word/header1.xml><?xml version="1.0" encoding="utf-8"?>
-<w:hdr xmlns:wpc="http://schemas.microsoft.com/office/word/2010/wordprocessingCanvas" xmlns:mc="http://schemas.openxmlformats.org/markup-compatibility/2006" xmlns:o="urn:schemas-microsoft-com:office:office" xmlns:r="http://schemas.openxmlformats.org/officeDocument/2006/relationships" xmlns:m="http://schemas.openxmlformats.org/officeDocument/2006/math" xmlns:v="urn:schemas-microsoft-com:vml" xmlns:wp14="http://schemas.microsoft.com/office/word/2010/wordprocessingDrawing" xmlns:wp="http://schemas.openxmlformats.org/drawingml/2006/wordprocessingDrawing" xmlns:w10="urn:schemas-microsoft-com:office:word" xmlns:w="http://schemas.openxmlformats.org/wordprocessingml/2006/main" xmlns:w14="http://schemas.microsoft.com/office/word/2010/wordml" xmlns:w15="http://schemas.microsoft.com/office/word/2012/wordml" xmlns:wpg="http://schemas.microsoft.com/office/word/2010/wordprocessingGroup" xmlns:wpi="http://schemas.microsoft.com/office/word/2010/wordprocessingInk" xmlns:wne="http://schemas.microsoft.com/office/word/2006/wordml" xmlns:wps="http://schemas.microsoft.com/office/word/2010/wordprocessingShape" mc:Ignorable="w14 w15 wp14">
+<w:hdr xmlns:wpc="http://schemas.microsoft.com/office/word/2010/wordprocessingCanvas" xmlns:cx="http://schemas.microsoft.com/office/drawing/2014/chartex" xmlns:cx1="http://schemas.microsoft.com/office/drawing/2015/9/8/chartex" xmlns:cx2="http://schemas.microsoft.com/office/drawing/2015/10/21/chartex" xmlns:cx3="http://schemas.microsoft.com/office/drawing/2016/5/9/chartex" xmlns:cx4="http://schemas.microsoft.com/office/drawing/2016/5/10/chartex" xmlns:cx5="http://schemas.microsoft.com/office/drawing/2016/5/11/chartex" xmlns:cx6="http://schemas.microsoft.com/office/drawing/2016/5/12/chartex" xmlns:cx7="http://schemas.microsoft.com/office/drawing/2016/5/13/chartex" xmlns:cx8="http://schemas.microsoft.com/office/drawing/2016/5/14/chartex" xmlns:mc="http://schemas.openxmlformats.org/markup-compatibility/2006" xmlns:aink="http://schemas.microsoft.com/office/drawing/2016/ink" xmlns:am3d="http://schemas.microsoft.com/office/drawing/2017/model3d" xmlns:o="urn:schemas-microsoft-com:office:office" xmlns:r="http://schemas.openxmlformats.org/officeDocument/2006/relationships" xmlns:m="http://schemas.openxmlformats.org/officeDocument/2006/math" xmlns:v="urn:schemas-microsoft-com:vml" xmlns:wp14="http://schemas.microsoft.com/office/word/2010/wordprocessingDrawing" xmlns:wp="http://schemas.openxmlformats.org/drawingml/2006/wordprocessingDrawing" xmlns:w10="urn:schemas-microsoft-com:office:word" xmlns:w="http://schemas.openxmlformats.org/wordprocessingml/2006/main" xmlns:w14="http://schemas.microsoft.com/office/word/2010/wordml" xmlns:w15="http://schemas.microsoft.com/office/word/2012/wordml" xmlns:w16cex="http://schemas.microsoft.com/office/word/2018/wordml/cex" xmlns:w16cid="http://schemas.microsoft.com/office/word/2016/wordml/cid" xmlns:w16="http://schemas.microsoft.com/office/word/2018/wordml" xmlns:w16sdtdh="http://schemas.microsoft.com/office/word/2020/wordml/sdtdatahash" xmlns:w16se="http://schemas.microsoft.com/office/word/2015/wordml/symex" xmlns:wpg="http://schemas.microsoft.com/office/word/2010/wordprocessingGroup" xmlns:wpi="http://schemas.microsoft.com/office/word/2010/wordprocessingInk" xmlns:wne="http://schemas.microsoft.com/office/word/2006/wordml" xmlns:wps="http://schemas.microsoft.com/office/word/2010/wordprocessingShape" mc:Ignorable="w14 w15 w16se w16cid w16 w16cex w16sdtdh wp14">
   <w:sdt>
     <w:sdtPr>
       <w:id w:val="164602299"/>
@@ -4130,7 +4103,7 @@
     <w:sdtContent>
       <w:p>
         <w:pPr>
-          <w:pStyle w:val="a5"/>
+          <w:pStyle w:val="Header"/>
           <w:jc w:val="center"/>
           <w:rPr>
             <w:rFonts w:ascii="Times New Roman" w:hAnsi="Times New Roman" w:cs="Times New Roman"/>
@@ -4184,15 +4157,15 @@
   </w:sdt>
   <w:p>
     <w:pPr>
-      <w:pStyle w:val="a5"/>
+      <w:pStyle w:val="Header"/>
     </w:pPr>
   </w:p>
 </w:hdr>
 </file>
 
 <file path=word/numbering.xml><?xml version="1.0" encoding="utf-8"?>
-<w:numbering xmlns:wpc="http://schemas.microsoft.com/office/word/2010/wordprocessingCanvas" xmlns:mc="http://schemas.openxmlformats.org/markup-compatibility/2006" xmlns:o="urn:schemas-microsoft-com:office:office" xmlns:r="http://schemas.openxmlformats.org/officeDocument/2006/relationships" xmlns:m="http://schemas.openxmlformats.org/officeDocument/2006/math" xmlns:v="urn:schemas-microsoft-com:vml" xmlns:wp14="http://schemas.microsoft.com/office/word/2010/wordprocessingDrawing" xmlns:wp="http://schemas.openxmlformats.org/drawingml/2006/wordprocessingDrawing" xmlns:w10="urn:schemas-microsoft-com:office:word" xmlns:w="http://schemas.openxmlformats.org/wordprocessingml/2006/main" xmlns:w14="http://schemas.microsoft.com/office/word/2010/wordml" xmlns:w15="http://schemas.microsoft.com/office/word/2012/wordml" xmlns:wpg="http://schemas.microsoft.com/office/word/2010/wordprocessingGroup" xmlns:wpi="http://schemas.microsoft.com/office/word/2010/wordprocessingInk" xmlns:wne="http://schemas.microsoft.com/office/word/2006/wordml" xmlns:wps="http://schemas.microsoft.com/office/word/2010/wordprocessingShape" mc:Ignorable="w14 w15 wp14">
-  <w:abstractNum w:abstractNumId="0">
+<w:numbering xmlns:wpc="http://schemas.microsoft.com/office/word/2010/wordprocessingCanvas" xmlns:cx="http://schemas.microsoft.com/office/drawing/2014/chartex" xmlns:cx1="http://schemas.microsoft.com/office/drawing/2015/9/8/chartex" xmlns:cx2="http://schemas.microsoft.com/office/drawing/2015/10/21/chartex" xmlns:cx3="http://schemas.microsoft.com/office/drawing/2016/5/9/chartex" xmlns:cx4="http://schemas.microsoft.com/office/drawing/2016/5/10/chartex" xmlns:cx5="http://schemas.microsoft.com/office/drawing/2016/5/11/chartex" xmlns:cx6="http://schemas.microsoft.com/office/drawing/2016/5/12/chartex" xmlns:cx7="http://schemas.microsoft.com/office/drawing/2016/5/13/chartex" xmlns:cx8="http://schemas.microsoft.com/office/drawing/2016/5/14/chartex" xmlns:mc="http://schemas.openxmlformats.org/markup-compatibility/2006" xmlns:aink="http://schemas.microsoft.com/office/drawing/2016/ink" xmlns:am3d="http://schemas.microsoft.com/office/drawing/2017/model3d" xmlns:o="urn:schemas-microsoft-com:office:office" xmlns:r="http://schemas.openxmlformats.org/officeDocument/2006/relationships" xmlns:m="http://schemas.openxmlformats.org/officeDocument/2006/math" xmlns:v="urn:schemas-microsoft-com:vml" xmlns:wp14="http://schemas.microsoft.com/office/word/2010/wordprocessingDrawing" xmlns:wp="http://schemas.openxmlformats.org/drawingml/2006/wordprocessingDrawing" xmlns:w10="urn:schemas-microsoft-com:office:word" xmlns:w="http://schemas.openxmlformats.org/wordprocessingml/2006/main" xmlns:w14="http://schemas.microsoft.com/office/word/2010/wordml" xmlns:w15="http://schemas.microsoft.com/office/word/2012/wordml" xmlns:w16cex="http://schemas.microsoft.com/office/word/2018/wordml/cex" xmlns:w16cid="http://schemas.microsoft.com/office/word/2016/wordml/cid" xmlns:w16="http://schemas.microsoft.com/office/word/2018/wordml" xmlns:w16sdtdh="http://schemas.microsoft.com/office/word/2020/wordml/sdtdatahash" xmlns:w16se="http://schemas.microsoft.com/office/word/2015/wordml/symex" xmlns:wpg="http://schemas.microsoft.com/office/word/2010/wordprocessingGroup" xmlns:wpi="http://schemas.microsoft.com/office/word/2010/wordprocessingInk" xmlns:wne="http://schemas.microsoft.com/office/word/2006/wordml" xmlns:wps="http://schemas.microsoft.com/office/word/2010/wordprocessingShape" mc:Ignorable="w14 w15 w16se w16cid w16 w16cex w16sdtdh wp14">
+  <w:abstractNum w:abstractNumId="0" w15:restartNumberingAfterBreak="0">
     <w:nsid w:val="03405306"/>
     <w:multiLevelType w:val="hybridMultilevel"/>
     <w:tmpl w:val="22465B06"/>
@@ -4281,7 +4254,7 @@
       </w:pPr>
     </w:lvl>
   </w:abstractNum>
-  <w:abstractNum w:abstractNumId="1">
+  <w:abstractNum w:abstractNumId="1" w15:restartNumberingAfterBreak="0">
     <w:nsid w:val="04ED3316"/>
     <w:multiLevelType w:val="hybridMultilevel"/>
     <w:tmpl w:val="CCD816DC"/>
@@ -4370,7 +4343,7 @@
       </w:pPr>
     </w:lvl>
   </w:abstractNum>
-  <w:abstractNum w:abstractNumId="2">
+  <w:abstractNum w:abstractNumId="2" w15:restartNumberingAfterBreak="0">
     <w:nsid w:val="04FE2455"/>
     <w:multiLevelType w:val="hybridMultilevel"/>
     <w:tmpl w:val="BBD20DCE"/>
@@ -4459,7 +4432,7 @@
       </w:pPr>
     </w:lvl>
   </w:abstractNum>
-  <w:abstractNum w:abstractNumId="3">
+  <w:abstractNum w:abstractNumId="3" w15:restartNumberingAfterBreak="0">
     <w:nsid w:val="28016DE4"/>
     <w:multiLevelType w:val="hybridMultilevel"/>
     <w:tmpl w:val="E31A1ACE"/>
@@ -4548,7 +4521,7 @@
       </w:pPr>
     </w:lvl>
   </w:abstractNum>
-  <w:abstractNum w:abstractNumId="4">
+  <w:abstractNum w:abstractNumId="4" w15:restartNumberingAfterBreak="0">
     <w:nsid w:val="2FD00712"/>
     <w:multiLevelType w:val="hybridMultilevel"/>
     <w:tmpl w:val="B43004B2"/>
@@ -4637,7 +4610,7 @@
       </w:pPr>
     </w:lvl>
   </w:abstractNum>
-  <w:abstractNum w:abstractNumId="5">
+  <w:abstractNum w:abstractNumId="5" w15:restartNumberingAfterBreak="0">
     <w:nsid w:val="32FC3A0B"/>
     <w:multiLevelType w:val="multilevel"/>
     <w:tmpl w:val="53FC3BE2"/>
@@ -4731,7 +4704,7 @@
       </w:pPr>
     </w:lvl>
   </w:abstractNum>
-  <w:abstractNum w:abstractNumId="6">
+  <w:abstractNum w:abstractNumId="6" w15:restartNumberingAfterBreak="0">
     <w:nsid w:val="5C3523C2"/>
     <w:multiLevelType w:val="hybridMultilevel"/>
     <w:tmpl w:val="FCDC34CE"/>
@@ -4844,7 +4817,7 @@
       </w:rPr>
     </w:lvl>
   </w:abstractNum>
-  <w:abstractNum w:abstractNumId="7">
+  <w:abstractNum w:abstractNumId="7" w15:restartNumberingAfterBreak="0">
     <w:nsid w:val="6B207032"/>
     <w:multiLevelType w:val="hybridMultilevel"/>
     <w:tmpl w:val="A8C2A8A6"/>
@@ -4933,7 +4906,7 @@
       </w:pPr>
     </w:lvl>
   </w:abstractNum>
-  <w:abstractNum w:abstractNumId="8">
+  <w:abstractNum w:abstractNumId="8" w15:restartNumberingAfterBreak="0">
     <w:nsid w:val="6B3C2A49"/>
     <w:multiLevelType w:val="hybridMultilevel"/>
     <w:tmpl w:val="697C430C"/>
@@ -5019,7 +4992,7 @@
       </w:pPr>
     </w:lvl>
   </w:abstractNum>
-  <w:abstractNum w:abstractNumId="9">
+  <w:abstractNum w:abstractNumId="9" w15:restartNumberingAfterBreak="0">
     <w:nsid w:val="6E8D6486"/>
     <w:multiLevelType w:val="hybridMultilevel"/>
     <w:tmpl w:val="B276EBD8"/>
@@ -5108,7 +5081,7 @@
       </w:pPr>
     </w:lvl>
   </w:abstractNum>
-  <w:abstractNum w:abstractNumId="10">
+  <w:abstractNum w:abstractNumId="10" w15:restartNumberingAfterBreak="0">
     <w:nsid w:val="6F9C12DC"/>
     <w:multiLevelType w:val="hybridMultilevel"/>
     <w:tmpl w:val="A7B683CE"/>
@@ -5220,7 +5193,7 @@
       </w:rPr>
     </w:lvl>
   </w:abstractNum>
-  <w:abstractNum w:abstractNumId="11">
+  <w:abstractNum w:abstractNumId="11" w15:restartNumberingAfterBreak="0">
     <w:nsid w:val="7586759F"/>
     <w:multiLevelType w:val="hybridMultilevel"/>
     <w:tmpl w:val="4B44071C"/>
@@ -5405,8 +5378,16 @@
 </w:numbering>
 </file>
 
+<file path=word/people.xml><?xml version="1.0" encoding="utf-8"?>
+<w15:people xmlns:wpc="http://schemas.microsoft.com/office/word/2010/wordprocessingCanvas" xmlns:cx="http://schemas.microsoft.com/office/drawing/2014/chartex" xmlns:cx1="http://schemas.microsoft.com/office/drawing/2015/9/8/chartex" xmlns:cx2="http://schemas.microsoft.com/office/drawing/2015/10/21/chartex" xmlns:cx3="http://schemas.microsoft.com/office/drawing/2016/5/9/chartex" xmlns:cx4="http://schemas.microsoft.com/office/drawing/2016/5/10/chartex" xmlns:cx5="http://schemas.microsoft.com/office/drawing/2016/5/11/chartex" xmlns:cx6="http://schemas.microsoft.com/office/drawing/2016/5/12/chartex" xmlns:cx7="http://schemas.microsoft.com/office/drawing/2016/5/13/chartex" xmlns:cx8="http://schemas.microsoft.com/office/drawing/2016/5/14/chartex" xmlns:mc="http://schemas.openxmlformats.org/markup-compatibility/2006" xmlns:aink="http://schemas.microsoft.com/office/drawing/2016/ink" xmlns:am3d="http://schemas.microsoft.com/office/drawing/2017/model3d" xmlns:o="urn:schemas-microsoft-com:office:office" xmlns:r="http://schemas.openxmlformats.org/officeDocument/2006/relationships" xmlns:m="http://schemas.openxmlformats.org/officeDocument/2006/math" xmlns:v="urn:schemas-microsoft-com:vml" xmlns:wp14="http://schemas.microsoft.com/office/word/2010/wordprocessingDrawing" xmlns:wp="http://schemas.openxmlformats.org/drawingml/2006/wordprocessingDrawing" xmlns:w10="urn:schemas-microsoft-com:office:word" xmlns:w="http://schemas.openxmlformats.org/wordprocessingml/2006/main" xmlns:w14="http://schemas.microsoft.com/office/word/2010/wordml" xmlns:w15="http://schemas.microsoft.com/office/word/2012/wordml" xmlns:w16cex="http://schemas.microsoft.com/office/word/2018/wordml/cex" xmlns:w16cid="http://schemas.microsoft.com/office/word/2016/wordml/cid" xmlns:w16="http://schemas.microsoft.com/office/word/2018/wordml" xmlns:w16sdtdh="http://schemas.microsoft.com/office/word/2020/wordml/sdtdatahash" xmlns:w16se="http://schemas.microsoft.com/office/word/2015/wordml/symex" xmlns:wpg="http://schemas.microsoft.com/office/word/2010/wordprocessingGroup" xmlns:wpi="http://schemas.microsoft.com/office/word/2010/wordprocessingInk" xmlns:wne="http://schemas.microsoft.com/office/word/2006/wordml" xmlns:wps="http://schemas.microsoft.com/office/word/2010/wordprocessingShape" mc:Ignorable="w14 w15 w16se w16cid w16 w16cex w16sdtdh wp14">
+  <w15:person w15:author="AAK">
+    <w15:presenceInfo w15:providerId="AD" w15:userId="S-1-5-21-2301979571-1751391163-971761870-1106"/>
+  </w15:person>
+</w15:people>
+</file>
+
 <file path=word/styles.xml><?xml version="1.0" encoding="utf-8"?>
-<w:styles xmlns:mc="http://schemas.openxmlformats.org/markup-compatibility/2006" xmlns:r="http://schemas.openxmlformats.org/officeDocument/2006/relationships" xmlns:w="http://schemas.openxmlformats.org/wordprocessingml/2006/main" xmlns:w14="http://schemas.microsoft.com/office/word/2010/wordml" xmlns:w15="http://schemas.microsoft.com/office/word/2012/wordml" mc:Ignorable="w14 w15">
+<w:styles xmlns:mc="http://schemas.openxmlformats.org/markup-compatibility/2006" xmlns:r="http://schemas.openxmlformats.org/officeDocument/2006/relationships" xmlns:w="http://schemas.openxmlformats.org/wordprocessingml/2006/main" xmlns:w14="http://schemas.microsoft.com/office/word/2010/wordml" xmlns:w15="http://schemas.microsoft.com/office/word/2012/wordml" xmlns:w16cex="http://schemas.microsoft.com/office/word/2018/wordml/cex" xmlns:w16cid="http://schemas.microsoft.com/office/word/2016/wordml/cid" xmlns:w16="http://schemas.microsoft.com/office/word/2018/wordml" xmlns:w16sdtdh="http://schemas.microsoft.com/office/word/2020/wordml/sdtdatahash" xmlns:w16se="http://schemas.microsoft.com/office/word/2015/wordml/symex" mc:Ignorable="w14 w15 w16se w16cid w16 w16cex w16sdtdh">
   <w:docDefaults>
     <w:rPrDefault>
       <w:rPr>
@@ -5422,7 +5403,7 @@
       </w:pPr>
     </w:pPrDefault>
   </w:docDefaults>
-  <w:latentStyles w:defLockedState="0" w:defUIPriority="99" w:defSemiHidden="0" w:defUnhideWhenUsed="0" w:defQFormat="0" w:count="371">
+  <w:latentStyles w:defLockedState="0" w:defUIPriority="99" w:defSemiHidden="0" w:defUnhideWhenUsed="0" w:defQFormat="0" w:count="376">
     <w:lsdException w:name="Normal" w:uiPriority="0" w:qFormat="1"/>
     <w:lsdException w:name="heading 1" w:uiPriority="9" w:qFormat="1"/>
     <w:lsdException w:name="heading 2" w:semiHidden="1" w:uiPriority="9" w:unhideWhenUsed="1" w:qFormat="1"/>
@@ -5528,7 +5509,6 @@
     <w:lsdException w:name="HTML Sample" w:semiHidden="1" w:unhideWhenUsed="1"/>
     <w:lsdException w:name="HTML Typewriter" w:semiHidden="1" w:unhideWhenUsed="1"/>
     <w:lsdException w:name="HTML Variable" w:semiHidden="1" w:unhideWhenUsed="1"/>
-    <w:lsdException w:name="Normal Table" w:semiHidden="1" w:unhideWhenUsed="1"/>
     <w:lsdException w:name="annotation subject" w:semiHidden="1" w:unhideWhenUsed="1"/>
     <w:lsdException w:name="No List" w:semiHidden="1" w:unhideWhenUsed="1"/>
     <w:lsdException w:name="Outline List 1" w:semiHidden="1" w:unhideWhenUsed="1"/>
@@ -5571,11 +5551,8 @@
     <w:lsdException w:name="Table Contemporary" w:semiHidden="1" w:unhideWhenUsed="1"/>
     <w:lsdException w:name="Table Elegant" w:semiHidden="1" w:unhideWhenUsed="1"/>
     <w:lsdException w:name="Table Professional" w:semiHidden="1" w:unhideWhenUsed="1"/>
-    <w:lsdException w:name="Table Subtle 1" w:semiHidden="1" w:unhideWhenUsed="1"/>
     <w:lsdException w:name="Table Subtle 2" w:semiHidden="1" w:unhideWhenUsed="1"/>
     <w:lsdException w:name="Table Web 1" w:semiHidden="1" w:unhideWhenUsed="1"/>
-    <w:lsdException w:name="Table Web 2" w:semiHidden="1" w:unhideWhenUsed="1"/>
-    <w:lsdException w:name="Table Web 3" w:semiHidden="1" w:unhideWhenUsed="1"/>
     <w:lsdException w:name="Balloon Text" w:semiHidden="1" w:unhideWhenUsed="1"/>
     <w:lsdException w:name="Table Grid" w:uiPriority="39"/>
     <w:lsdException w:name="Table Theme" w:semiHidden="1" w:unhideWhenUsed="1"/>
@@ -5794,8 +5771,13 @@
     <w:lsdException w:name="List Table 5 Dark Accent 6" w:uiPriority="50"/>
     <w:lsdException w:name="List Table 6 Colorful Accent 6" w:uiPriority="51"/>
     <w:lsdException w:name="List Table 7 Colorful Accent 6" w:uiPriority="52"/>
+    <w:lsdException w:name="Mention" w:semiHidden="1" w:unhideWhenUsed="1"/>
+    <w:lsdException w:name="Smart Hyperlink" w:semiHidden="1" w:unhideWhenUsed="1"/>
+    <w:lsdException w:name="Hashtag" w:semiHidden="1" w:unhideWhenUsed="1"/>
+    <w:lsdException w:name="Unresolved Mention" w:semiHidden="1" w:unhideWhenUsed="1"/>
+    <w:lsdException w:name="Smart Link" w:semiHidden="1" w:unhideWhenUsed="1"/>
   </w:latentStyles>
-  <w:style w:type="paragraph" w:default="1" w:styleId="a">
+  <w:style w:type="paragraph" w:default="1" w:styleId="Normal">
     <w:name w:val="Normal"/>
     <w:qFormat/>
     <w:rsid w:val="00A34DDA"/>
@@ -5803,11 +5785,11 @@
       <w:spacing w:line="254" w:lineRule="auto"/>
     </w:pPr>
   </w:style>
-  <w:style w:type="paragraph" w:styleId="1">
+  <w:style w:type="paragraph" w:styleId="Heading1">
     <w:name w:val="heading 1"/>
-    <w:basedOn w:val="a"/>
-    <w:next w:val="a"/>
-    <w:link w:val="10"/>
+    <w:basedOn w:val="Normal"/>
+    <w:next w:val="Normal"/>
+    <w:link w:val="Heading1Char"/>
     <w:uiPriority w:val="9"/>
     <w:qFormat/>
     <w:rsid w:val="00A34DDA"/>
@@ -5824,13 +5806,13 @@
       <w:szCs w:val="32"/>
     </w:rPr>
   </w:style>
-  <w:style w:type="character" w:default="1" w:styleId="a0">
+  <w:style w:type="character" w:default="1" w:styleId="DefaultParagraphFont">
     <w:name w:val="Default Paragraph Font"/>
     <w:uiPriority w:val="1"/>
     <w:semiHidden/>
     <w:unhideWhenUsed/>
   </w:style>
-  <w:style w:type="table" w:default="1" w:styleId="a1">
+  <w:style w:type="table" w:default="1" w:styleId="TableNormal">
     <w:name w:val="Normal Table"/>
     <w:uiPriority w:val="99"/>
     <w:semiHidden/>
@@ -5845,16 +5827,16 @@
       </w:tblCellMar>
     </w:tblPr>
   </w:style>
-  <w:style w:type="numbering" w:default="1" w:styleId="a2">
+  <w:style w:type="numbering" w:default="1" w:styleId="NoList">
     <w:name w:val="No List"/>
     <w:uiPriority w:val="99"/>
     <w:semiHidden/>
     <w:unhideWhenUsed/>
   </w:style>
-  <w:style w:type="paragraph" w:styleId="11">
+  <w:style w:type="paragraph" w:styleId="TOC1">
     <w:name w:val="toc 1"/>
-    <w:basedOn w:val="a"/>
-    <w:next w:val="a"/>
+    <w:basedOn w:val="Normal"/>
+    <w:next w:val="Normal"/>
     <w:autoRedefine/>
     <w:uiPriority w:val="39"/>
     <w:unhideWhenUsed/>
@@ -5869,10 +5851,10 @@
       <w:lang w:eastAsia="ru-RU"/>
     </w:rPr>
   </w:style>
-  <w:style w:type="paragraph" w:styleId="2">
+  <w:style w:type="paragraph" w:styleId="TOC2">
     <w:name w:val="toc 2"/>
-    <w:basedOn w:val="a"/>
-    <w:next w:val="a"/>
+    <w:basedOn w:val="Normal"/>
+    <w:next w:val="Normal"/>
     <w:autoRedefine/>
     <w:uiPriority w:val="39"/>
     <w:semiHidden/>
@@ -5889,9 +5871,9 @@
       <w:lang w:eastAsia="ru-RU"/>
     </w:rPr>
   </w:style>
-  <w:style w:type="paragraph" w:styleId="a3">
+  <w:style w:type="paragraph" w:styleId="ListParagraph">
     <w:name w:val="List Paragraph"/>
-    <w:basedOn w:val="a"/>
+    <w:basedOn w:val="Normal"/>
     <w:uiPriority w:val="34"/>
     <w:qFormat/>
     <w:rsid w:val="00A34DDA"/>
@@ -5900,10 +5882,10 @@
       <w:contextualSpacing/>
     </w:pPr>
   </w:style>
-  <w:style w:type="character" w:customStyle="1" w:styleId="10">
-    <w:name w:val="Заголовок 1 Знак"/>
-    <w:basedOn w:val="a0"/>
-    <w:link w:val="1"/>
+  <w:style w:type="character" w:customStyle="1" w:styleId="Heading1Char">
+    <w:name w:val="Heading 1 Char"/>
+    <w:basedOn w:val="DefaultParagraphFont"/>
+    <w:link w:val="Heading1"/>
     <w:uiPriority w:val="9"/>
     <w:rsid w:val="00A34DDA"/>
     <w:rPr>
@@ -5913,10 +5895,10 @@
       <w:szCs w:val="32"/>
     </w:rPr>
   </w:style>
-  <w:style w:type="paragraph" w:styleId="a4">
+  <w:style w:type="paragraph" w:styleId="TOCHeading">
     <w:name w:val="TOC Heading"/>
-    <w:basedOn w:val="1"/>
-    <w:next w:val="a"/>
+    <w:basedOn w:val="Heading1"/>
+    <w:next w:val="Normal"/>
     <w:uiPriority w:val="39"/>
     <w:semiHidden/>
     <w:unhideWhenUsed/>
@@ -5929,10 +5911,10 @@
       <w:lang w:eastAsia="ru-RU"/>
     </w:rPr>
   </w:style>
-  <w:style w:type="paragraph" w:styleId="a5">
+  <w:style w:type="paragraph" w:styleId="Header">
     <w:name w:val="header"/>
-    <w:basedOn w:val="a"/>
-    <w:link w:val="a6"/>
+    <w:basedOn w:val="Normal"/>
+    <w:link w:val="HeaderChar"/>
     <w:uiPriority w:val="99"/>
     <w:unhideWhenUsed/>
     <w:rsid w:val="004D626C"/>
@@ -5944,17 +5926,17 @@
       <w:spacing w:after="0" w:line="240" w:lineRule="auto"/>
     </w:pPr>
   </w:style>
-  <w:style w:type="character" w:customStyle="1" w:styleId="a6">
-    <w:name w:val="Верхний колонтитул Знак"/>
-    <w:basedOn w:val="a0"/>
-    <w:link w:val="a5"/>
+  <w:style w:type="character" w:customStyle="1" w:styleId="HeaderChar">
+    <w:name w:val="Header Char"/>
+    <w:basedOn w:val="DefaultParagraphFont"/>
+    <w:link w:val="Header"/>
     <w:uiPriority w:val="99"/>
     <w:rsid w:val="004D626C"/>
   </w:style>
-  <w:style w:type="paragraph" w:styleId="a7">
+  <w:style w:type="paragraph" w:styleId="Footer">
     <w:name w:val="footer"/>
-    <w:basedOn w:val="a"/>
-    <w:link w:val="a8"/>
+    <w:basedOn w:val="Normal"/>
+    <w:link w:val="FooterChar"/>
     <w:uiPriority w:val="99"/>
     <w:unhideWhenUsed/>
     <w:rsid w:val="004D626C"/>
@@ -5966,23 +5948,22 @@
       <w:spacing w:after="0" w:line="240" w:lineRule="auto"/>
     </w:pPr>
   </w:style>
-  <w:style w:type="character" w:customStyle="1" w:styleId="a8">
-    <w:name w:val="Нижний колонтитул Знак"/>
-    <w:basedOn w:val="a0"/>
-    <w:link w:val="a7"/>
+  <w:style w:type="character" w:customStyle="1" w:styleId="FooterChar">
+    <w:name w:val="Footer Char"/>
+    <w:basedOn w:val="DefaultParagraphFont"/>
+    <w:link w:val="Footer"/>
     <w:uiPriority w:val="99"/>
     <w:rsid w:val="004D626C"/>
   </w:style>
-  <w:style w:type="table" w:styleId="a9">
+  <w:style w:type="table" w:styleId="TableGrid">
     <w:name w:val="Table Grid"/>
-    <w:basedOn w:val="a1"/>
+    <w:basedOn w:val="TableNormal"/>
     <w:uiPriority w:val="39"/>
     <w:rsid w:val="0082021E"/>
     <w:pPr>
       <w:spacing w:after="0" w:line="240" w:lineRule="auto"/>
     </w:pPr>
     <w:tblPr>
-      <w:tblInd w:w="0" w:type="dxa"/>
       <w:tblBorders>
         <w:top w:val="single" w:sz="4" w:space="0" w:color="auto"/>
         <w:left w:val="single" w:sz="4" w:space="0" w:color="auto"/>
@@ -5991,22 +5972,84 @@
         <w:insideH w:val="single" w:sz="4" w:space="0" w:color="auto"/>
         <w:insideV w:val="single" w:sz="4" w:space="0" w:color="auto"/>
       </w:tblBorders>
-      <w:tblCellMar>
-        <w:top w:w="0" w:type="dxa"/>
-        <w:left w:w="108" w:type="dxa"/>
-        <w:bottom w:w="0" w:type="dxa"/>
-        <w:right w:w="108" w:type="dxa"/>
-      </w:tblCellMar>
     </w:tblPr>
   </w:style>
-  <w:style w:type="character" w:styleId="aa">
+  <w:style w:type="character" w:styleId="PlaceholderText">
     <w:name w:val="Placeholder Text"/>
-    <w:basedOn w:val="a0"/>
+    <w:basedOn w:val="DefaultParagraphFont"/>
     <w:uiPriority w:val="99"/>
     <w:semiHidden/>
     <w:rsid w:val="00CD6A43"/>
     <w:rPr>
       <w:color w:val="808080"/>
+    </w:rPr>
+  </w:style>
+  <w:style w:type="character" w:styleId="CommentReference">
+    <w:name w:val="annotation reference"/>
+    <w:basedOn w:val="DefaultParagraphFont"/>
+    <w:uiPriority w:val="99"/>
+    <w:semiHidden/>
+    <w:unhideWhenUsed/>
+    <w:rsid w:val="00094F3B"/>
+    <w:rPr>
+      <w:sz w:val="16"/>
+      <w:szCs w:val="16"/>
+    </w:rPr>
+  </w:style>
+  <w:style w:type="paragraph" w:styleId="CommentText">
+    <w:name w:val="annotation text"/>
+    <w:basedOn w:val="Normal"/>
+    <w:link w:val="CommentTextChar"/>
+    <w:uiPriority w:val="99"/>
+    <w:semiHidden/>
+    <w:unhideWhenUsed/>
+    <w:rsid w:val="00094F3B"/>
+    <w:pPr>
+      <w:spacing w:line="240" w:lineRule="auto"/>
+    </w:pPr>
+    <w:rPr>
+      <w:sz w:val="20"/>
+      <w:szCs w:val="20"/>
+    </w:rPr>
+  </w:style>
+  <w:style w:type="character" w:customStyle="1" w:styleId="CommentTextChar">
+    <w:name w:val="Comment Text Char"/>
+    <w:basedOn w:val="DefaultParagraphFont"/>
+    <w:link w:val="CommentText"/>
+    <w:uiPriority w:val="99"/>
+    <w:semiHidden/>
+    <w:rsid w:val="00094F3B"/>
+    <w:rPr>
+      <w:sz w:val="20"/>
+      <w:szCs w:val="20"/>
+    </w:rPr>
+  </w:style>
+  <w:style w:type="paragraph" w:styleId="CommentSubject">
+    <w:name w:val="annotation subject"/>
+    <w:basedOn w:val="CommentText"/>
+    <w:next w:val="CommentText"/>
+    <w:link w:val="CommentSubjectChar"/>
+    <w:uiPriority w:val="99"/>
+    <w:semiHidden/>
+    <w:unhideWhenUsed/>
+    <w:rsid w:val="00094F3B"/>
+    <w:rPr>
+      <w:b/>
+      <w:bCs/>
+    </w:rPr>
+  </w:style>
+  <w:style w:type="character" w:customStyle="1" w:styleId="CommentSubjectChar">
+    <w:name w:val="Comment Subject Char"/>
+    <w:basedOn w:val="CommentTextChar"/>
+    <w:link w:val="CommentSubject"/>
+    <w:uiPriority w:val="99"/>
+    <w:semiHidden/>
+    <w:rsid w:val="00094F3B"/>
+    <w:rPr>
+      <w:b/>
+      <w:bCs/>
+      <w:sz w:val="20"/>
+      <w:szCs w:val="20"/>
     </w:rPr>
   </w:style>
 </w:styles>

--- a/docx/ТЗ. Белоус Г.В.docx
+++ b/docx/ТЗ. Белоус Г.В.docx
@@ -1,6 +1,6 @@
 
 <file path=word/document.xml><?xml version="1.0" encoding="utf-8"?>
-<w:document xmlns:wpc="http://schemas.microsoft.com/office/word/2010/wordprocessingCanvas" xmlns:cx="http://schemas.microsoft.com/office/drawing/2014/chartex" xmlns:cx1="http://schemas.microsoft.com/office/drawing/2015/9/8/chartex" xmlns:cx2="http://schemas.microsoft.com/office/drawing/2015/10/21/chartex" xmlns:cx3="http://schemas.microsoft.com/office/drawing/2016/5/9/chartex" xmlns:cx4="http://schemas.microsoft.com/office/drawing/2016/5/10/chartex" xmlns:cx5="http://schemas.microsoft.com/office/drawing/2016/5/11/chartex" xmlns:cx6="http://schemas.microsoft.com/office/drawing/2016/5/12/chartex" xmlns:cx7="http://schemas.microsoft.com/office/drawing/2016/5/13/chartex" xmlns:cx8="http://schemas.microsoft.com/office/drawing/2016/5/14/chartex" xmlns:mc="http://schemas.openxmlformats.org/markup-compatibility/2006" xmlns:aink="http://schemas.microsoft.com/office/drawing/2016/ink" xmlns:am3d="http://schemas.microsoft.com/office/drawing/2017/model3d" xmlns:o="urn:schemas-microsoft-com:office:office" xmlns:r="http://schemas.openxmlformats.org/officeDocument/2006/relationships" xmlns:m="http://schemas.openxmlformats.org/officeDocument/2006/math" xmlns:v="urn:schemas-microsoft-com:vml" xmlns:wp14="http://schemas.microsoft.com/office/word/2010/wordprocessingDrawing" xmlns:wp="http://schemas.openxmlformats.org/drawingml/2006/wordprocessingDrawing" xmlns:w10="urn:schemas-microsoft-com:office:word" xmlns:w="http://schemas.openxmlformats.org/wordprocessingml/2006/main" xmlns:w14="http://schemas.microsoft.com/office/word/2010/wordml" xmlns:w15="http://schemas.microsoft.com/office/word/2012/wordml" xmlns:w16cex="http://schemas.microsoft.com/office/word/2018/wordml/cex" xmlns:w16cid="http://schemas.microsoft.com/office/word/2016/wordml/cid" xmlns:w16="http://schemas.microsoft.com/office/word/2018/wordml" xmlns:w16sdtdh="http://schemas.microsoft.com/office/word/2020/wordml/sdtdatahash" xmlns:w16se="http://schemas.microsoft.com/office/word/2015/wordml/symex" xmlns:wpg="http://schemas.microsoft.com/office/word/2010/wordprocessingGroup" xmlns:wpi="http://schemas.microsoft.com/office/word/2010/wordprocessingInk" xmlns:wne="http://schemas.microsoft.com/office/word/2006/wordml" xmlns:wps="http://schemas.microsoft.com/office/word/2010/wordprocessingShape" mc:Ignorable="w14 w15 w16se w16cid w16 w16cex w16sdtdh wp14">
+<w:document xmlns:wpc="http://schemas.microsoft.com/office/word/2010/wordprocessingCanvas" xmlns:mc="http://schemas.openxmlformats.org/markup-compatibility/2006" xmlns:o="urn:schemas-microsoft-com:office:office" xmlns:r="http://schemas.openxmlformats.org/officeDocument/2006/relationships" xmlns:m="http://schemas.openxmlformats.org/officeDocument/2006/math" xmlns:v="urn:schemas-microsoft-com:vml" xmlns:wp14="http://schemas.microsoft.com/office/word/2010/wordprocessingDrawing" xmlns:wp="http://schemas.openxmlformats.org/drawingml/2006/wordprocessingDrawing" xmlns:w10="urn:schemas-microsoft-com:office:word" xmlns:w="http://schemas.openxmlformats.org/wordprocessingml/2006/main" xmlns:w14="http://schemas.microsoft.com/office/word/2010/wordml" xmlns:w15="http://schemas.microsoft.com/office/word/2012/wordml" xmlns:wpg="http://schemas.microsoft.com/office/word/2010/wordprocessingGroup" xmlns:wpi="http://schemas.microsoft.com/office/word/2010/wordprocessingInk" xmlns:wne="http://schemas.microsoft.com/office/word/2006/wordml" xmlns:wps="http://schemas.microsoft.com/office/word/2010/wordprocessingShape" mc:Ignorable="w14 w15 wp14">
   <w:body>
     <w:p>
       <w:pPr>
@@ -396,7 +396,7 @@
     </w:p>
     <w:p>
       <w:pPr>
-        <w:pStyle w:val="ListParagraph"/>
+        <w:pStyle w:val="a3"/>
         <w:numPr>
           <w:ilvl w:val="0"/>
           <w:numId w:val="11"/>
@@ -506,7 +506,7 @@
     </w:p>
     <w:p>
       <w:pPr>
-        <w:pStyle w:val="ListParagraph"/>
+        <w:pStyle w:val="a3"/>
         <w:numPr>
           <w:ilvl w:val="0"/>
           <w:numId w:val="11"/>
@@ -542,7 +542,7 @@
     </w:p>
     <w:p>
       <w:pPr>
-        <w:pStyle w:val="ListParagraph"/>
+        <w:pStyle w:val="a3"/>
         <w:spacing w:line="360" w:lineRule="auto"/>
         <w:ind w:left="0" w:firstLine="709"/>
         <w:jc w:val="both"/>
@@ -592,7 +592,7 @@
     </w:p>
     <w:p>
       <w:pPr>
-        <w:pStyle w:val="ListParagraph"/>
+        <w:pStyle w:val="a3"/>
         <w:numPr>
           <w:ilvl w:val="0"/>
           <w:numId w:val="12"/>
@@ -664,7 +664,7 @@
     </w:p>
     <w:p>
       <w:pPr>
-        <w:pStyle w:val="ListParagraph"/>
+        <w:pStyle w:val="a3"/>
         <w:spacing w:line="360" w:lineRule="auto"/>
         <w:ind w:left="0" w:firstLine="709"/>
         <w:jc w:val="both"/>
@@ -760,7 +760,7 @@
     </w:p>
     <w:p>
       <w:pPr>
-        <w:pStyle w:val="ListParagraph"/>
+        <w:pStyle w:val="a3"/>
         <w:spacing w:line="360" w:lineRule="auto"/>
         <w:ind w:left="0" w:firstLine="709"/>
         <w:jc w:val="both"/>
@@ -883,7 +883,7 @@
     </w:p>
     <w:p>
       <w:pPr>
-        <w:pStyle w:val="ListParagraph"/>
+        <w:pStyle w:val="a3"/>
         <w:spacing w:line="360" w:lineRule="auto"/>
         <w:ind w:left="0" w:firstLine="709"/>
         <w:jc w:val="both"/>
@@ -979,7 +979,7 @@
     </w:p>
     <w:p>
       <w:pPr>
-        <w:pStyle w:val="ListParagraph"/>
+        <w:pStyle w:val="a3"/>
         <w:spacing w:line="360" w:lineRule="auto"/>
         <w:ind w:left="0" w:firstLine="709"/>
         <w:jc w:val="both"/>
@@ -1066,7 +1066,7 @@
     </w:p>
     <w:p>
       <w:pPr>
-        <w:pStyle w:val="ListParagraph"/>
+        <w:pStyle w:val="a3"/>
         <w:spacing w:line="360" w:lineRule="auto"/>
         <w:ind w:left="0" w:firstLine="709"/>
         <w:jc w:val="both"/>
@@ -1136,7 +1136,7 @@
     </w:p>
     <w:p>
       <w:pPr>
-        <w:pStyle w:val="ListParagraph"/>
+        <w:pStyle w:val="a3"/>
         <w:spacing w:line="360" w:lineRule="auto"/>
         <w:ind w:left="0" w:firstLine="709"/>
         <w:jc w:val="both"/>
@@ -1205,7 +1205,7 @@
     </w:p>
     <w:p>
       <w:pPr>
-        <w:pStyle w:val="ListParagraph"/>
+        <w:pStyle w:val="a3"/>
         <w:spacing w:line="360" w:lineRule="auto"/>
         <w:ind w:left="0" w:firstLine="709"/>
         <w:jc w:val="both"/>
@@ -1292,7 +1292,7 @@
     </w:p>
     <w:p>
       <w:pPr>
-        <w:pStyle w:val="ListParagraph"/>
+        <w:pStyle w:val="a3"/>
         <w:spacing w:line="360" w:lineRule="auto"/>
         <w:ind w:left="0" w:firstLine="709"/>
         <w:jc w:val="both"/>
@@ -1424,7 +1424,7 @@
     </w:p>
     <w:p>
       <w:pPr>
-        <w:pStyle w:val="ListParagraph"/>
+        <w:pStyle w:val="a3"/>
         <w:spacing w:line="360" w:lineRule="auto"/>
         <w:ind w:left="0" w:firstLine="709"/>
         <w:jc w:val="both"/>
@@ -1484,7 +1484,7 @@
     </w:p>
     <w:p>
       <w:pPr>
-        <w:pStyle w:val="ListParagraph"/>
+        <w:pStyle w:val="a3"/>
         <w:spacing w:line="360" w:lineRule="auto"/>
         <w:ind w:left="0" w:firstLine="709"/>
         <w:jc w:val="both"/>
@@ -1498,7 +1498,7 @@
     </w:p>
     <w:p>
       <w:pPr>
-        <w:pStyle w:val="ListParagraph"/>
+        <w:pStyle w:val="a3"/>
         <w:spacing w:line="360" w:lineRule="auto"/>
         <w:ind w:left="0" w:firstLine="709"/>
         <w:jc w:val="both"/>
@@ -1521,7 +1521,7 @@
     </w:p>
     <w:p>
       <w:pPr>
-        <w:pStyle w:val="ListParagraph"/>
+        <w:pStyle w:val="a3"/>
         <w:spacing w:line="360" w:lineRule="auto"/>
         <w:ind w:left="0" w:firstLine="709"/>
         <w:jc w:val="both"/>
@@ -1636,7 +1636,7 @@
     </w:p>
     <w:p>
       <w:pPr>
-        <w:pStyle w:val="ListParagraph"/>
+        <w:pStyle w:val="a3"/>
         <w:spacing w:line="360" w:lineRule="auto"/>
         <w:ind w:left="0" w:firstLine="709"/>
         <w:jc w:val="both"/>
@@ -1733,7 +1733,7 @@
     </w:p>
     <w:p>
       <w:pPr>
-        <w:pStyle w:val="ListParagraph"/>
+        <w:pStyle w:val="a3"/>
         <w:spacing w:line="360" w:lineRule="auto"/>
         <w:ind w:left="0" w:firstLine="709"/>
         <w:jc w:val="both"/>
@@ -1839,7 +1839,7 @@
     </w:p>
     <w:p>
       <w:pPr>
-        <w:pStyle w:val="ListParagraph"/>
+        <w:pStyle w:val="a3"/>
         <w:spacing w:line="360" w:lineRule="auto"/>
         <w:ind w:left="0" w:firstLine="709"/>
         <w:jc w:val="both"/>
@@ -1862,7 +1862,7 @@
     </w:p>
     <w:p>
       <w:pPr>
-        <w:pStyle w:val="ListParagraph"/>
+        <w:pStyle w:val="a3"/>
         <w:spacing w:line="360" w:lineRule="auto"/>
         <w:ind w:left="0" w:firstLine="709"/>
         <w:jc w:val="both"/>
@@ -1922,7 +1922,7 @@
     </w:p>
     <w:p>
       <w:pPr>
-        <w:pStyle w:val="ListParagraph"/>
+        <w:pStyle w:val="a3"/>
         <w:spacing w:line="360" w:lineRule="auto"/>
         <w:ind w:left="0" w:firstLine="709"/>
         <w:jc w:val="both"/>
@@ -1954,7 +1954,7 @@
     </w:p>
     <w:p>
       <w:pPr>
-        <w:pStyle w:val="ListParagraph"/>
+        <w:pStyle w:val="a3"/>
         <w:spacing w:line="360" w:lineRule="auto"/>
         <w:ind w:left="0"/>
         <w:jc w:val="center"/>
@@ -1993,7 +1993,7 @@
             <v:path o:extrusionok="f" gradientshapeok="t" o:connecttype="rect"/>
             <o:lock v:ext="edit" aspectratio="t"/>
           </v:shapetype>
-          <v:shape id="_x0000_i1025" type="#_x0000_t75" style="width:427.5pt;height:363.5pt">
+          <v:shape id="_x0000_i1025" type="#_x0000_t75" style="width:427.5pt;height:363.75pt">
             <v:imagedata r:id="rId7" o:title="волновод общий вид"/>
           </v:shape>
         </w:pict>
@@ -2001,7 +2001,7 @@
     </w:p>
     <w:p>
       <w:pPr>
-        <w:pStyle w:val="ListParagraph"/>
+        <w:pStyle w:val="a3"/>
         <w:spacing w:line="360" w:lineRule="auto"/>
         <w:ind w:left="0"/>
         <w:jc w:val="center"/>
@@ -2024,7 +2024,7 @@
     </w:p>
     <w:p>
       <w:pPr>
-        <w:pStyle w:val="ListParagraph"/>
+        <w:pStyle w:val="a3"/>
         <w:spacing w:line="360" w:lineRule="auto"/>
         <w:ind w:left="0" w:firstLine="709"/>
         <w:jc w:val="both"/>
@@ -2119,7 +2119,7 @@
     </w:p>
     <w:p>
       <w:pPr>
-        <w:pStyle w:val="ListParagraph"/>
+        <w:pStyle w:val="a3"/>
         <w:spacing w:line="360" w:lineRule="auto"/>
         <w:ind w:left="0"/>
         <w:jc w:val="center"/>
@@ -2146,7 +2146,7 @@
     </w:p>
     <w:p>
       <w:pPr>
-        <w:pStyle w:val="ListParagraph"/>
+        <w:pStyle w:val="a3"/>
         <w:spacing w:line="360" w:lineRule="auto"/>
         <w:ind w:left="0"/>
         <w:jc w:val="center"/>
@@ -2196,7 +2196,7 @@
     </w:p>
     <w:p>
       <w:pPr>
-        <w:pStyle w:val="ListParagraph"/>
+        <w:pStyle w:val="a3"/>
         <w:spacing w:line="360" w:lineRule="auto"/>
         <w:ind w:left="0"/>
         <w:jc w:val="center"/>
@@ -2210,7 +2210,7 @@
     </w:p>
     <w:p>
       <w:pPr>
-        <w:pStyle w:val="ListParagraph"/>
+        <w:pStyle w:val="a3"/>
         <w:spacing w:line="360" w:lineRule="auto"/>
         <w:ind w:left="0"/>
         <w:jc w:val="center"/>
@@ -2230,7 +2230,7 @@
         </w:rPr>
         <w:lastRenderedPageBreak/>
         <w:pict w14:anchorId="0F496F06">
-          <v:shape id="_x0000_i1027" type="#_x0000_t75" style="width:344pt;height:388.5pt">
+          <v:shape id="_x0000_i1027" type="#_x0000_t75" style="width:343.5pt;height:388.5pt">
             <v:imagedata r:id="rId9" o:title="вид_сверху"/>
           </v:shape>
         </w:pict>
@@ -2238,7 +2238,7 @@
     </w:p>
     <w:p>
       <w:pPr>
-        <w:pStyle w:val="ListParagraph"/>
+        <w:pStyle w:val="a3"/>
         <w:spacing w:line="360" w:lineRule="auto"/>
         <w:ind w:left="0"/>
         <w:jc w:val="center"/>
@@ -2288,7 +2288,7 @@
     </w:p>
     <w:p>
       <w:pPr>
-        <w:pStyle w:val="ListParagraph"/>
+        <w:pStyle w:val="a3"/>
         <w:spacing w:line="360" w:lineRule="auto"/>
         <w:ind w:left="0"/>
         <w:jc w:val="center"/>
@@ -2302,7 +2302,7 @@
     </w:p>
     <w:p>
       <w:pPr>
-        <w:pStyle w:val="ListParagraph"/>
+        <w:pStyle w:val="a3"/>
         <w:numPr>
           <w:ilvl w:val="0"/>
           <w:numId w:val="11"/>
@@ -2338,7 +2338,7 @@
     </w:p>
     <w:p>
       <w:pPr>
-        <w:pStyle w:val="ListParagraph"/>
+        <w:pStyle w:val="a3"/>
         <w:spacing w:line="360" w:lineRule="auto"/>
         <w:ind w:left="0" w:firstLine="709"/>
         <w:jc w:val="both"/>
@@ -2426,7 +2426,7 @@
     </w:p>
     <w:p>
       <w:pPr>
-        <w:pStyle w:val="ListParagraph"/>
+        <w:pStyle w:val="a3"/>
         <w:spacing w:line="360" w:lineRule="auto"/>
         <w:ind w:left="0" w:firstLine="709"/>
         <w:jc w:val="both"/>
@@ -2550,7 +2550,7 @@
     </w:p>
     <w:p>
       <w:pPr>
-        <w:pStyle w:val="ListParagraph"/>
+        <w:pStyle w:val="a3"/>
         <w:spacing w:line="360" w:lineRule="auto"/>
         <w:ind w:left="0" w:firstLine="709"/>
         <w:jc w:val="both"/>
@@ -2628,7 +2628,7 @@
     </w:p>
     <w:p>
       <w:pPr>
-        <w:pStyle w:val="ListParagraph"/>
+        <w:pStyle w:val="a3"/>
         <w:spacing w:line="360" w:lineRule="auto"/>
         <w:ind w:left="0" w:firstLine="709"/>
         <w:jc w:val="both"/>
@@ -2753,7 +2753,7 @@
     </w:p>
     <w:p>
       <w:pPr>
-        <w:pStyle w:val="ListParagraph"/>
+        <w:pStyle w:val="a3"/>
         <w:spacing w:line="360" w:lineRule="auto"/>
         <w:ind w:left="0" w:firstLine="709"/>
         <w:jc w:val="both"/>
@@ -2813,7 +2813,7 @@
     </w:p>
     <w:p>
       <w:pPr>
-        <w:pStyle w:val="ListParagraph"/>
+        <w:pStyle w:val="a3"/>
         <w:spacing w:line="360" w:lineRule="auto"/>
         <w:ind w:left="0" w:firstLine="709"/>
         <w:jc w:val="both"/>
@@ -2890,7 +2890,7 @@
     </w:p>
     <w:p>
       <w:pPr>
-        <w:pStyle w:val="ListParagraph"/>
+        <w:pStyle w:val="a3"/>
         <w:spacing w:line="360" w:lineRule="auto"/>
         <w:ind w:left="0" w:firstLine="709"/>
         <w:jc w:val="both"/>
@@ -2941,7 +2941,7 @@
     </w:p>
     <w:p>
       <w:pPr>
-        <w:pStyle w:val="ListParagraph"/>
+        <w:pStyle w:val="a3"/>
         <w:spacing w:line="360" w:lineRule="auto"/>
         <w:ind w:left="0" w:firstLine="709"/>
         <w:jc w:val="both"/>
@@ -3010,7 +3010,7 @@
     </w:p>
     <w:p>
       <w:pPr>
-        <w:pStyle w:val="ListParagraph"/>
+        <w:pStyle w:val="a3"/>
         <w:spacing w:line="360" w:lineRule="auto"/>
         <w:ind w:left="0" w:firstLine="709"/>
         <w:jc w:val="both"/>
@@ -3024,7 +3024,7 @@
     </w:p>
     <w:p>
       <w:pPr>
-        <w:pStyle w:val="ListParagraph"/>
+        <w:pStyle w:val="a3"/>
         <w:numPr>
           <w:ilvl w:val="0"/>
           <w:numId w:val="11"/>
@@ -3060,7 +3060,7 @@
     </w:p>
     <w:p>
       <w:pPr>
-        <w:pStyle w:val="ListParagraph"/>
+        <w:pStyle w:val="a3"/>
         <w:spacing w:line="360" w:lineRule="auto"/>
         <w:ind w:left="0" w:firstLine="709"/>
         <w:jc w:val="both"/>
@@ -3212,7 +3212,7 @@
     </w:p>
     <w:p>
       <w:pPr>
-        <w:pStyle w:val="ListParagraph"/>
+        <w:pStyle w:val="a3"/>
         <w:spacing w:line="360" w:lineRule="auto"/>
         <w:ind w:left="0" w:firstLine="709"/>
         <w:jc w:val="both"/>
@@ -3328,7 +3328,7 @@
     </w:p>
     <w:p>
       <w:pPr>
-        <w:pStyle w:val="ListParagraph"/>
+        <w:pStyle w:val="a3"/>
         <w:spacing w:line="360" w:lineRule="auto"/>
         <w:ind w:left="0" w:firstLine="709"/>
         <w:jc w:val="both"/>
@@ -3379,7 +3379,7 @@
     </w:p>
     <w:p>
       <w:pPr>
-        <w:pStyle w:val="ListParagraph"/>
+        <w:pStyle w:val="a3"/>
         <w:spacing w:line="360" w:lineRule="auto"/>
         <w:ind w:left="0" w:firstLine="709"/>
         <w:jc w:val="both"/>
@@ -3397,7 +3397,7 @@
           <w:sz w:val="28"/>
           <w:szCs w:val="28"/>
         </w:rPr>
-        <w:t xml:space="preserve">— Тестовый фреймворк: </w:t>
+        <w:t xml:space="preserve">— Тестовый </w:t>
       </w:r>
       <w:proofErr w:type="spellStart"/>
       <w:r>
@@ -3406,6 +3406,26 @@
           <w:color w:val="000000" w:themeColor="text1"/>
           <w:sz w:val="28"/>
           <w:szCs w:val="28"/>
+        </w:rPr>
+        <w:t>фреймворк</w:t>
+      </w:r>
+      <w:proofErr w:type="spellEnd"/>
+      <w:r>
+        <w:rPr>
+          <w:rFonts w:ascii="Times New Roman" w:eastAsia="Times New Roman" w:hAnsi="Times New Roman" w:cs="Times New Roman"/>
+          <w:color w:val="000000" w:themeColor="text1"/>
+          <w:sz w:val="28"/>
+          <w:szCs w:val="28"/>
+        </w:rPr>
+        <w:t xml:space="preserve">: </w:t>
+      </w:r>
+      <w:proofErr w:type="spellStart"/>
+      <w:r>
+        <w:rPr>
+          <w:rFonts w:ascii="Times New Roman" w:eastAsia="Times New Roman" w:hAnsi="Times New Roman" w:cs="Times New Roman"/>
+          <w:color w:val="000000" w:themeColor="text1"/>
+          <w:sz w:val="28"/>
+          <w:szCs w:val="28"/>
           <w:lang w:val="en-US"/>
         </w:rPr>
         <w:t>NUnit</w:t>
@@ -3441,7 +3461,7 @@
     </w:p>
     <w:p>
       <w:pPr>
-        <w:pStyle w:val="ListParagraph"/>
+        <w:pStyle w:val="a3"/>
         <w:spacing w:line="360" w:lineRule="auto"/>
         <w:ind w:left="0" w:firstLine="709"/>
         <w:jc w:val="both"/>
@@ -3461,6 +3481,15 @@
         </w:rPr>
         <w:t xml:space="preserve">— </w:t>
       </w:r>
+      <w:r>
+        <w:rPr>
+          <w:rFonts w:ascii="Times New Roman" w:eastAsia="Times New Roman" w:hAnsi="Times New Roman" w:cs="Times New Roman"/>
+          <w:color w:val="000000" w:themeColor="text1"/>
+          <w:sz w:val="28"/>
+          <w:szCs w:val="28"/>
+        </w:rPr>
+        <w:t>Технология разработки г</w:t>
+      </w:r>
       <w:commentRangeStart w:id="1"/>
       <w:r>
         <w:rPr>
@@ -3469,12 +3498,30 @@
           <w:sz w:val="28"/>
           <w:szCs w:val="28"/>
         </w:rPr>
-        <w:t>Графический интерфейс</w:t>
+        <w:t>рафическ</w:t>
+      </w:r>
+      <w:r>
+        <w:rPr>
+          <w:rFonts w:ascii="Times New Roman" w:eastAsia="Times New Roman" w:hAnsi="Times New Roman" w:cs="Times New Roman"/>
+          <w:color w:val="000000" w:themeColor="text1"/>
+          <w:sz w:val="28"/>
+          <w:szCs w:val="28"/>
+        </w:rPr>
+        <w:t>ого</w:t>
+      </w:r>
+      <w:r>
+        <w:rPr>
+          <w:rFonts w:ascii="Times New Roman" w:eastAsia="Times New Roman" w:hAnsi="Times New Roman" w:cs="Times New Roman"/>
+          <w:color w:val="000000" w:themeColor="text1"/>
+          <w:sz w:val="28"/>
+          <w:szCs w:val="28"/>
+        </w:rPr>
+        <w:t xml:space="preserve"> интерфейс</w:t>
       </w:r>
       <w:commentRangeEnd w:id="1"/>
       <w:r>
         <w:rPr>
-          <w:rStyle w:val="CommentReference"/>
+          <w:rStyle w:val="ab"/>
         </w:rPr>
         <w:commentReference w:id="1"/>
       </w:r>
@@ -3485,6 +3532,17 @@
           <w:sz w:val="28"/>
           <w:szCs w:val="28"/>
         </w:rPr>
+        <w:t>а</w:t>
+      </w:r>
+      <w:bookmarkStart w:id="2" w:name="_GoBack"/>
+      <w:bookmarkEnd w:id="2"/>
+      <w:r>
+        <w:rPr>
+          <w:rFonts w:ascii="Times New Roman" w:eastAsia="Times New Roman" w:hAnsi="Times New Roman" w:cs="Times New Roman"/>
+          <w:color w:val="000000" w:themeColor="text1"/>
+          <w:sz w:val="28"/>
+          <w:szCs w:val="28"/>
+        </w:rPr>
         <w:t xml:space="preserve">: </w:t>
       </w:r>
       <w:r>
@@ -3528,7 +3586,7 @@
     </w:p>
     <w:p>
       <w:pPr>
-        <w:pStyle w:val="ListParagraph"/>
+        <w:pStyle w:val="a3"/>
         <w:spacing w:line="360" w:lineRule="auto"/>
         <w:ind w:left="0" w:firstLine="709"/>
         <w:jc w:val="both"/>
@@ -3542,7 +3600,7 @@
     </w:p>
     <w:p>
       <w:pPr>
-        <w:pStyle w:val="ListParagraph"/>
+        <w:pStyle w:val="a3"/>
         <w:numPr>
           <w:ilvl w:val="0"/>
           <w:numId w:val="11"/>
@@ -3986,7 +4044,7 @@
       </w:pPr>
     </w:p>
     <w:sectPr>
-      <w:headerReference w:type="default" r:id="rId14"/>
+      <w:headerReference w:type="default" r:id="rId12"/>
       <w:pgSz w:w="11906" w:h="16838"/>
       <w:pgMar w:top="1134" w:right="850" w:bottom="1134" w:left="1701" w:header="708" w:footer="708" w:gutter="0"/>
       <w:cols w:space="708"/>
@@ -3998,15 +4056,15 @@
 </file>
 
 <file path=word/comments.xml><?xml version="1.0" encoding="utf-8"?>
-<w:comments xmlns:wpc="http://schemas.microsoft.com/office/word/2010/wordprocessingCanvas" xmlns:cx="http://schemas.microsoft.com/office/drawing/2014/chartex" xmlns:cx1="http://schemas.microsoft.com/office/drawing/2015/9/8/chartex" xmlns:cx2="http://schemas.microsoft.com/office/drawing/2015/10/21/chartex" xmlns:cx3="http://schemas.microsoft.com/office/drawing/2016/5/9/chartex" xmlns:cx4="http://schemas.microsoft.com/office/drawing/2016/5/10/chartex" xmlns:cx5="http://schemas.microsoft.com/office/drawing/2016/5/11/chartex" xmlns:cx6="http://schemas.microsoft.com/office/drawing/2016/5/12/chartex" xmlns:cx7="http://schemas.microsoft.com/office/drawing/2016/5/13/chartex" xmlns:cx8="http://schemas.microsoft.com/office/drawing/2016/5/14/chartex" xmlns:mc="http://schemas.openxmlformats.org/markup-compatibility/2006" xmlns:aink="http://schemas.microsoft.com/office/drawing/2016/ink" xmlns:am3d="http://schemas.microsoft.com/office/drawing/2017/model3d" xmlns:o="urn:schemas-microsoft-com:office:office" xmlns:r="http://schemas.openxmlformats.org/officeDocument/2006/relationships" xmlns:m="http://schemas.openxmlformats.org/officeDocument/2006/math" xmlns:v="urn:schemas-microsoft-com:vml" xmlns:wp14="http://schemas.microsoft.com/office/word/2010/wordprocessingDrawing" xmlns:wp="http://schemas.openxmlformats.org/drawingml/2006/wordprocessingDrawing" xmlns:w10="urn:schemas-microsoft-com:office:word" xmlns:w="http://schemas.openxmlformats.org/wordprocessingml/2006/main" xmlns:w14="http://schemas.microsoft.com/office/word/2010/wordml" xmlns:w15="http://schemas.microsoft.com/office/word/2012/wordml" xmlns:w16cex="http://schemas.microsoft.com/office/word/2018/wordml/cex" xmlns:w16cid="http://schemas.microsoft.com/office/word/2016/wordml/cid" xmlns:w16="http://schemas.microsoft.com/office/word/2018/wordml" xmlns:w16sdtdh="http://schemas.microsoft.com/office/word/2020/wordml/sdtdatahash" xmlns:w16se="http://schemas.microsoft.com/office/word/2015/wordml/symex" xmlns:wpg="http://schemas.microsoft.com/office/word/2010/wordprocessingGroup" xmlns:wpi="http://schemas.microsoft.com/office/word/2010/wordprocessingInk" xmlns:wne="http://schemas.microsoft.com/office/word/2006/wordml" xmlns:wps="http://schemas.microsoft.com/office/word/2010/wordprocessingShape" mc:Ignorable="w14 w15 w16se w16cid w16 w16cex w16sdtdh wp14">
+<w:comments xmlns:wpc="http://schemas.microsoft.com/office/word/2010/wordprocessingCanvas" xmlns:mc="http://schemas.openxmlformats.org/markup-compatibility/2006" xmlns:o="urn:schemas-microsoft-com:office:office" xmlns:r="http://schemas.openxmlformats.org/officeDocument/2006/relationships" xmlns:m="http://schemas.openxmlformats.org/officeDocument/2006/math" xmlns:v="urn:schemas-microsoft-com:vml" xmlns:wp14="http://schemas.microsoft.com/office/word/2010/wordprocessingDrawing" xmlns:wp="http://schemas.openxmlformats.org/drawingml/2006/wordprocessingDrawing" xmlns:w10="urn:schemas-microsoft-com:office:word" xmlns:w="http://schemas.openxmlformats.org/wordprocessingml/2006/main" xmlns:w14="http://schemas.microsoft.com/office/word/2010/wordml" xmlns:w15="http://schemas.microsoft.com/office/word/2012/wordml" xmlns:wpg="http://schemas.microsoft.com/office/word/2010/wordprocessingGroup" xmlns:wpi="http://schemas.microsoft.com/office/word/2010/wordprocessingInk" xmlns:wne="http://schemas.microsoft.com/office/word/2006/wordml" xmlns:wps="http://schemas.microsoft.com/office/word/2010/wordprocessingShape" mc:Ignorable="w14 w15 wp14">
   <w:comment w:id="1" w:author="AAK" w:date="2021-10-15T17:04:00Z" w:initials="A">
     <w:p>
       <w:pPr>
-        <w:pStyle w:val="CommentText"/>
-      </w:pPr>
-      <w:r>
-        <w:rPr>
-          <w:rStyle w:val="CommentReference"/>
+        <w:pStyle w:val="ac"/>
+      </w:pPr>
+      <w:r>
+        <w:rPr>
+          <w:rStyle w:val="ab"/>
         </w:rPr>
         <w:annotationRef/>
       </w:r>
@@ -4016,7 +4074,7 @@
 </file>
 
 <file path=word/commentsExtended.xml><?xml version="1.0" encoding="utf-8"?>
-<w15:commentsEx xmlns:wpc="http://schemas.microsoft.com/office/word/2010/wordprocessingCanvas" xmlns:cx="http://schemas.microsoft.com/office/drawing/2014/chartex" xmlns:cx1="http://schemas.microsoft.com/office/drawing/2015/9/8/chartex" xmlns:cx2="http://schemas.microsoft.com/office/drawing/2015/10/21/chartex" xmlns:cx3="http://schemas.microsoft.com/office/drawing/2016/5/9/chartex" xmlns:cx4="http://schemas.microsoft.com/office/drawing/2016/5/10/chartex" xmlns:cx5="http://schemas.microsoft.com/office/drawing/2016/5/11/chartex" xmlns:cx6="http://schemas.microsoft.com/office/drawing/2016/5/12/chartex" xmlns:cx7="http://schemas.microsoft.com/office/drawing/2016/5/13/chartex" xmlns:cx8="http://schemas.microsoft.com/office/drawing/2016/5/14/chartex" xmlns:mc="http://schemas.openxmlformats.org/markup-compatibility/2006" xmlns:aink="http://schemas.microsoft.com/office/drawing/2016/ink" xmlns:am3d="http://schemas.microsoft.com/office/drawing/2017/model3d" xmlns:o="urn:schemas-microsoft-com:office:office" xmlns:r="http://schemas.openxmlformats.org/officeDocument/2006/relationships" xmlns:m="http://schemas.openxmlformats.org/officeDocument/2006/math" xmlns:v="urn:schemas-microsoft-com:vml" xmlns:wp14="http://schemas.microsoft.com/office/word/2010/wordprocessingDrawing" xmlns:wp="http://schemas.openxmlformats.org/drawingml/2006/wordprocessingDrawing" xmlns:w10="urn:schemas-microsoft-com:office:word" xmlns:w="http://schemas.openxmlformats.org/wordprocessingml/2006/main" xmlns:w14="http://schemas.microsoft.com/office/word/2010/wordml" xmlns:w15="http://schemas.microsoft.com/office/word/2012/wordml" xmlns:w16cex="http://schemas.microsoft.com/office/word/2018/wordml/cex" xmlns:w16cid="http://schemas.microsoft.com/office/word/2016/wordml/cid" xmlns:w16="http://schemas.microsoft.com/office/word/2018/wordml" xmlns:w16sdtdh="http://schemas.microsoft.com/office/word/2020/wordml/sdtdatahash" xmlns:w16se="http://schemas.microsoft.com/office/word/2015/wordml/symex" xmlns:wpg="http://schemas.microsoft.com/office/word/2010/wordprocessingGroup" xmlns:wpi="http://schemas.microsoft.com/office/word/2010/wordprocessingInk" xmlns:wne="http://schemas.microsoft.com/office/word/2006/wordml" xmlns:wps="http://schemas.microsoft.com/office/word/2010/wordprocessingShape" mc:Ignorable="w14 w15 w16se w16cid w16 w16cex w16sdtdh wp14">
+<w15:commentsEx xmlns:wpc="http://schemas.microsoft.com/office/word/2010/wordprocessingCanvas" xmlns:mc="http://schemas.openxmlformats.org/markup-compatibility/2006" xmlns:o="urn:schemas-microsoft-com:office:office" xmlns:r="http://schemas.openxmlformats.org/officeDocument/2006/relationships" xmlns:m="http://schemas.openxmlformats.org/officeDocument/2006/math" xmlns:v="urn:schemas-microsoft-com:vml" xmlns:wp14="http://schemas.microsoft.com/office/word/2010/wordprocessingDrawing" xmlns:wp="http://schemas.openxmlformats.org/drawingml/2006/wordprocessingDrawing" xmlns:w10="urn:schemas-microsoft-com:office:word" xmlns:w="http://schemas.openxmlformats.org/wordprocessingml/2006/main" xmlns:w14="http://schemas.microsoft.com/office/word/2010/wordml" xmlns:w15="http://schemas.microsoft.com/office/word/2012/wordml" xmlns:wpg="http://schemas.microsoft.com/office/word/2010/wordprocessingGroup" xmlns:wpi="http://schemas.microsoft.com/office/word/2010/wordprocessingInk" xmlns:wne="http://schemas.microsoft.com/office/word/2006/wordml" xmlns:wps="http://schemas.microsoft.com/office/word/2010/wordprocessingShape" mc:Ignorable="w14 w15 wp14">
   <w15:commentEx w15:paraId="60AF0BCC" w15:done="0"/>
 </w15:commentsEx>
 </file>
@@ -4034,7 +4092,7 @@
 </file>
 
 <file path=word/endnotes.xml><?xml version="1.0" encoding="utf-8"?>
-<w:endnotes xmlns:wpc="http://schemas.microsoft.com/office/word/2010/wordprocessingCanvas" xmlns:cx="http://schemas.microsoft.com/office/drawing/2014/chartex" xmlns:cx1="http://schemas.microsoft.com/office/drawing/2015/9/8/chartex" xmlns:cx2="http://schemas.microsoft.com/office/drawing/2015/10/21/chartex" xmlns:cx3="http://schemas.microsoft.com/office/drawing/2016/5/9/chartex" xmlns:cx4="http://schemas.microsoft.com/office/drawing/2016/5/10/chartex" xmlns:cx5="http://schemas.microsoft.com/office/drawing/2016/5/11/chartex" xmlns:cx6="http://schemas.microsoft.com/office/drawing/2016/5/12/chartex" xmlns:cx7="http://schemas.microsoft.com/office/drawing/2016/5/13/chartex" xmlns:cx8="http://schemas.microsoft.com/office/drawing/2016/5/14/chartex" xmlns:mc="http://schemas.openxmlformats.org/markup-compatibility/2006" xmlns:aink="http://schemas.microsoft.com/office/drawing/2016/ink" xmlns:am3d="http://schemas.microsoft.com/office/drawing/2017/model3d" xmlns:o="urn:schemas-microsoft-com:office:office" xmlns:r="http://schemas.openxmlformats.org/officeDocument/2006/relationships" xmlns:m="http://schemas.openxmlformats.org/officeDocument/2006/math" xmlns:v="urn:schemas-microsoft-com:vml" xmlns:wp14="http://schemas.microsoft.com/office/word/2010/wordprocessingDrawing" xmlns:wp="http://schemas.openxmlformats.org/drawingml/2006/wordprocessingDrawing" xmlns:w10="urn:schemas-microsoft-com:office:word" xmlns:w="http://schemas.openxmlformats.org/wordprocessingml/2006/main" xmlns:w14="http://schemas.microsoft.com/office/word/2010/wordml" xmlns:w15="http://schemas.microsoft.com/office/word/2012/wordml" xmlns:w16cex="http://schemas.microsoft.com/office/word/2018/wordml/cex" xmlns:w16cid="http://schemas.microsoft.com/office/word/2016/wordml/cid" xmlns:w16="http://schemas.microsoft.com/office/word/2018/wordml" xmlns:w16sdtdh="http://schemas.microsoft.com/office/word/2020/wordml/sdtdatahash" xmlns:w16se="http://schemas.microsoft.com/office/word/2015/wordml/symex" xmlns:wpg="http://schemas.microsoft.com/office/word/2010/wordprocessingGroup" xmlns:wpi="http://schemas.microsoft.com/office/word/2010/wordprocessingInk" xmlns:wne="http://schemas.microsoft.com/office/word/2006/wordml" xmlns:wps="http://schemas.microsoft.com/office/word/2010/wordprocessingShape" mc:Ignorable="w14 w15 w16se w16cid w16 w16cex w16sdtdh wp14">
+<w:endnotes xmlns:wpc="http://schemas.microsoft.com/office/word/2010/wordprocessingCanvas" xmlns:mc="http://schemas.openxmlformats.org/markup-compatibility/2006" xmlns:o="urn:schemas-microsoft-com:office:office" xmlns:r="http://schemas.openxmlformats.org/officeDocument/2006/relationships" xmlns:m="http://schemas.openxmlformats.org/officeDocument/2006/math" xmlns:v="urn:schemas-microsoft-com:vml" xmlns:wp14="http://schemas.microsoft.com/office/word/2010/wordprocessingDrawing" xmlns:wp="http://schemas.openxmlformats.org/drawingml/2006/wordprocessingDrawing" xmlns:w10="urn:schemas-microsoft-com:office:word" xmlns:w="http://schemas.openxmlformats.org/wordprocessingml/2006/main" xmlns:w14="http://schemas.microsoft.com/office/word/2010/wordml" xmlns:w15="http://schemas.microsoft.com/office/word/2012/wordml" xmlns:wpg="http://schemas.microsoft.com/office/word/2010/wordprocessingGroup" xmlns:wpi="http://schemas.microsoft.com/office/word/2010/wordprocessingInk" xmlns:wne="http://schemas.microsoft.com/office/word/2006/wordml" xmlns:wps="http://schemas.microsoft.com/office/word/2010/wordprocessingShape" mc:Ignorable="w14 w15 wp14">
   <w:endnote w:type="separator" w:id="-1">
     <w:p>
       <w:pPr>
@@ -4059,7 +4117,7 @@
 </file>
 
 <file path=word/footnotes.xml><?xml version="1.0" encoding="utf-8"?>
-<w:footnotes xmlns:wpc="http://schemas.microsoft.com/office/word/2010/wordprocessingCanvas" xmlns:cx="http://schemas.microsoft.com/office/drawing/2014/chartex" xmlns:cx1="http://schemas.microsoft.com/office/drawing/2015/9/8/chartex" xmlns:cx2="http://schemas.microsoft.com/office/drawing/2015/10/21/chartex" xmlns:cx3="http://schemas.microsoft.com/office/drawing/2016/5/9/chartex" xmlns:cx4="http://schemas.microsoft.com/office/drawing/2016/5/10/chartex" xmlns:cx5="http://schemas.microsoft.com/office/drawing/2016/5/11/chartex" xmlns:cx6="http://schemas.microsoft.com/office/drawing/2016/5/12/chartex" xmlns:cx7="http://schemas.microsoft.com/office/drawing/2016/5/13/chartex" xmlns:cx8="http://schemas.microsoft.com/office/drawing/2016/5/14/chartex" xmlns:mc="http://schemas.openxmlformats.org/markup-compatibility/2006" xmlns:aink="http://schemas.microsoft.com/office/drawing/2016/ink" xmlns:am3d="http://schemas.microsoft.com/office/drawing/2017/model3d" xmlns:o="urn:schemas-microsoft-com:office:office" xmlns:r="http://schemas.openxmlformats.org/officeDocument/2006/relationships" xmlns:m="http://schemas.openxmlformats.org/officeDocument/2006/math" xmlns:v="urn:schemas-microsoft-com:vml" xmlns:wp14="http://schemas.microsoft.com/office/word/2010/wordprocessingDrawing" xmlns:wp="http://schemas.openxmlformats.org/drawingml/2006/wordprocessingDrawing" xmlns:w10="urn:schemas-microsoft-com:office:word" xmlns:w="http://schemas.openxmlformats.org/wordprocessingml/2006/main" xmlns:w14="http://schemas.microsoft.com/office/word/2010/wordml" xmlns:w15="http://schemas.microsoft.com/office/word/2012/wordml" xmlns:w16cex="http://schemas.microsoft.com/office/word/2018/wordml/cex" xmlns:w16cid="http://schemas.microsoft.com/office/word/2016/wordml/cid" xmlns:w16="http://schemas.microsoft.com/office/word/2018/wordml" xmlns:w16sdtdh="http://schemas.microsoft.com/office/word/2020/wordml/sdtdatahash" xmlns:w16se="http://schemas.microsoft.com/office/word/2015/wordml/symex" xmlns:wpg="http://schemas.microsoft.com/office/word/2010/wordprocessingGroup" xmlns:wpi="http://schemas.microsoft.com/office/word/2010/wordprocessingInk" xmlns:wne="http://schemas.microsoft.com/office/word/2006/wordml" xmlns:wps="http://schemas.microsoft.com/office/word/2010/wordprocessingShape" mc:Ignorable="w14 w15 w16se w16cid w16 w16cex w16sdtdh wp14">
+<w:footnotes xmlns:wpc="http://schemas.microsoft.com/office/word/2010/wordprocessingCanvas" xmlns:mc="http://schemas.openxmlformats.org/markup-compatibility/2006" xmlns:o="urn:schemas-microsoft-com:office:office" xmlns:r="http://schemas.openxmlformats.org/officeDocument/2006/relationships" xmlns:m="http://schemas.openxmlformats.org/officeDocument/2006/math" xmlns:v="urn:schemas-microsoft-com:vml" xmlns:wp14="http://schemas.microsoft.com/office/word/2010/wordprocessingDrawing" xmlns:wp="http://schemas.openxmlformats.org/drawingml/2006/wordprocessingDrawing" xmlns:w10="urn:schemas-microsoft-com:office:word" xmlns:w="http://schemas.openxmlformats.org/wordprocessingml/2006/main" xmlns:w14="http://schemas.microsoft.com/office/word/2010/wordml" xmlns:w15="http://schemas.microsoft.com/office/word/2012/wordml" xmlns:wpg="http://schemas.microsoft.com/office/word/2010/wordprocessingGroup" xmlns:wpi="http://schemas.microsoft.com/office/word/2010/wordprocessingInk" xmlns:wne="http://schemas.microsoft.com/office/word/2006/wordml" xmlns:wps="http://schemas.microsoft.com/office/word/2010/wordprocessingShape" mc:Ignorable="w14 w15 wp14">
   <w:footnote w:type="separator" w:id="-1">
     <w:p>
       <w:pPr>
@@ -4084,7 +4142,7 @@
 </file>
 
 <file path=word/header1.xml><?xml version="1.0" encoding="utf-8"?>
-<w:hdr xmlns:wpc="http://schemas.microsoft.com/office/word/2010/wordprocessingCanvas" xmlns:cx="http://schemas.microsoft.com/office/drawing/2014/chartex" xmlns:cx1="http://schemas.microsoft.com/office/drawing/2015/9/8/chartex" xmlns:cx2="http://schemas.microsoft.com/office/drawing/2015/10/21/chartex" xmlns:cx3="http://schemas.microsoft.com/office/drawing/2016/5/9/chartex" xmlns:cx4="http://schemas.microsoft.com/office/drawing/2016/5/10/chartex" xmlns:cx5="http://schemas.microsoft.com/office/drawing/2016/5/11/chartex" xmlns:cx6="http://schemas.microsoft.com/office/drawing/2016/5/12/chartex" xmlns:cx7="http://schemas.microsoft.com/office/drawing/2016/5/13/chartex" xmlns:cx8="http://schemas.microsoft.com/office/drawing/2016/5/14/chartex" xmlns:mc="http://schemas.openxmlformats.org/markup-compatibility/2006" xmlns:aink="http://schemas.microsoft.com/office/drawing/2016/ink" xmlns:am3d="http://schemas.microsoft.com/office/drawing/2017/model3d" xmlns:o="urn:schemas-microsoft-com:office:office" xmlns:r="http://schemas.openxmlformats.org/officeDocument/2006/relationships" xmlns:m="http://schemas.openxmlformats.org/officeDocument/2006/math" xmlns:v="urn:schemas-microsoft-com:vml" xmlns:wp14="http://schemas.microsoft.com/office/word/2010/wordprocessingDrawing" xmlns:wp="http://schemas.openxmlformats.org/drawingml/2006/wordprocessingDrawing" xmlns:w10="urn:schemas-microsoft-com:office:word" xmlns:w="http://schemas.openxmlformats.org/wordprocessingml/2006/main" xmlns:w14="http://schemas.microsoft.com/office/word/2010/wordml" xmlns:w15="http://schemas.microsoft.com/office/word/2012/wordml" xmlns:w16cex="http://schemas.microsoft.com/office/word/2018/wordml/cex" xmlns:w16cid="http://schemas.microsoft.com/office/word/2016/wordml/cid" xmlns:w16="http://schemas.microsoft.com/office/word/2018/wordml" xmlns:w16sdtdh="http://schemas.microsoft.com/office/word/2020/wordml/sdtdatahash" xmlns:w16se="http://schemas.microsoft.com/office/word/2015/wordml/symex" xmlns:wpg="http://schemas.microsoft.com/office/word/2010/wordprocessingGroup" xmlns:wpi="http://schemas.microsoft.com/office/word/2010/wordprocessingInk" xmlns:wne="http://schemas.microsoft.com/office/word/2006/wordml" xmlns:wps="http://schemas.microsoft.com/office/word/2010/wordprocessingShape" mc:Ignorable="w14 w15 w16se w16cid w16 w16cex w16sdtdh wp14">
+<w:hdr xmlns:wpc="http://schemas.microsoft.com/office/word/2010/wordprocessingCanvas" xmlns:mc="http://schemas.openxmlformats.org/markup-compatibility/2006" xmlns:o="urn:schemas-microsoft-com:office:office" xmlns:r="http://schemas.openxmlformats.org/officeDocument/2006/relationships" xmlns:m="http://schemas.openxmlformats.org/officeDocument/2006/math" xmlns:v="urn:schemas-microsoft-com:vml" xmlns:wp14="http://schemas.microsoft.com/office/word/2010/wordprocessingDrawing" xmlns:wp="http://schemas.openxmlformats.org/drawingml/2006/wordprocessingDrawing" xmlns:w10="urn:schemas-microsoft-com:office:word" xmlns:w="http://schemas.openxmlformats.org/wordprocessingml/2006/main" xmlns:w14="http://schemas.microsoft.com/office/word/2010/wordml" xmlns:w15="http://schemas.microsoft.com/office/word/2012/wordml" xmlns:wpg="http://schemas.microsoft.com/office/word/2010/wordprocessingGroup" xmlns:wpi="http://schemas.microsoft.com/office/word/2010/wordprocessingInk" xmlns:wne="http://schemas.microsoft.com/office/word/2006/wordml" xmlns:wps="http://schemas.microsoft.com/office/word/2010/wordprocessingShape" mc:Ignorable="w14 w15 wp14">
   <w:sdt>
     <w:sdtPr>
       <w:id w:val="164602299"/>
@@ -4103,7 +4161,7 @@
     <w:sdtContent>
       <w:p>
         <w:pPr>
-          <w:pStyle w:val="Header"/>
+          <w:pStyle w:val="a5"/>
           <w:jc w:val="center"/>
           <w:rPr>
             <w:rFonts w:ascii="Times New Roman" w:hAnsi="Times New Roman" w:cs="Times New Roman"/>
@@ -4142,7 +4200,7 @@
             <w:sz w:val="28"/>
             <w:szCs w:val="28"/>
           </w:rPr>
-          <w:t>2</w:t>
+          <w:t>5</w:t>
         </w:r>
         <w:r>
           <w:rPr>
@@ -4157,15 +4215,15 @@
   </w:sdt>
   <w:p>
     <w:pPr>
-      <w:pStyle w:val="Header"/>
+      <w:pStyle w:val="a5"/>
     </w:pPr>
   </w:p>
 </w:hdr>
 </file>
 
 <file path=word/numbering.xml><?xml version="1.0" encoding="utf-8"?>
-<w:numbering xmlns:wpc="http://schemas.microsoft.com/office/word/2010/wordprocessingCanvas" xmlns:cx="http://schemas.microsoft.com/office/drawing/2014/chartex" xmlns:cx1="http://schemas.microsoft.com/office/drawing/2015/9/8/chartex" xmlns:cx2="http://schemas.microsoft.com/office/drawing/2015/10/21/chartex" xmlns:cx3="http://schemas.microsoft.com/office/drawing/2016/5/9/chartex" xmlns:cx4="http://schemas.microsoft.com/office/drawing/2016/5/10/chartex" xmlns:cx5="http://schemas.microsoft.com/office/drawing/2016/5/11/chartex" xmlns:cx6="http://schemas.microsoft.com/office/drawing/2016/5/12/chartex" xmlns:cx7="http://schemas.microsoft.com/office/drawing/2016/5/13/chartex" xmlns:cx8="http://schemas.microsoft.com/office/drawing/2016/5/14/chartex" xmlns:mc="http://schemas.openxmlformats.org/markup-compatibility/2006" xmlns:aink="http://schemas.microsoft.com/office/drawing/2016/ink" xmlns:am3d="http://schemas.microsoft.com/office/drawing/2017/model3d" xmlns:o="urn:schemas-microsoft-com:office:office" xmlns:r="http://schemas.openxmlformats.org/officeDocument/2006/relationships" xmlns:m="http://schemas.openxmlformats.org/officeDocument/2006/math" xmlns:v="urn:schemas-microsoft-com:vml" xmlns:wp14="http://schemas.microsoft.com/office/word/2010/wordprocessingDrawing" xmlns:wp="http://schemas.openxmlformats.org/drawingml/2006/wordprocessingDrawing" xmlns:w10="urn:schemas-microsoft-com:office:word" xmlns:w="http://schemas.openxmlformats.org/wordprocessingml/2006/main" xmlns:w14="http://schemas.microsoft.com/office/word/2010/wordml" xmlns:w15="http://schemas.microsoft.com/office/word/2012/wordml" xmlns:w16cex="http://schemas.microsoft.com/office/word/2018/wordml/cex" xmlns:w16cid="http://schemas.microsoft.com/office/word/2016/wordml/cid" xmlns:w16="http://schemas.microsoft.com/office/word/2018/wordml" xmlns:w16sdtdh="http://schemas.microsoft.com/office/word/2020/wordml/sdtdatahash" xmlns:w16se="http://schemas.microsoft.com/office/word/2015/wordml/symex" xmlns:wpg="http://schemas.microsoft.com/office/word/2010/wordprocessingGroup" xmlns:wpi="http://schemas.microsoft.com/office/word/2010/wordprocessingInk" xmlns:wne="http://schemas.microsoft.com/office/word/2006/wordml" xmlns:wps="http://schemas.microsoft.com/office/word/2010/wordprocessingShape" mc:Ignorable="w14 w15 w16se w16cid w16 w16cex w16sdtdh wp14">
-  <w:abstractNum w:abstractNumId="0" w15:restartNumberingAfterBreak="0">
+<w:numbering xmlns:wpc="http://schemas.microsoft.com/office/word/2010/wordprocessingCanvas" xmlns:mc="http://schemas.openxmlformats.org/markup-compatibility/2006" xmlns:o="urn:schemas-microsoft-com:office:office" xmlns:r="http://schemas.openxmlformats.org/officeDocument/2006/relationships" xmlns:m="http://schemas.openxmlformats.org/officeDocument/2006/math" xmlns:v="urn:schemas-microsoft-com:vml" xmlns:wp14="http://schemas.microsoft.com/office/word/2010/wordprocessingDrawing" xmlns:wp="http://schemas.openxmlformats.org/drawingml/2006/wordprocessingDrawing" xmlns:w10="urn:schemas-microsoft-com:office:word" xmlns:w="http://schemas.openxmlformats.org/wordprocessingml/2006/main" xmlns:w14="http://schemas.microsoft.com/office/word/2010/wordml" xmlns:w15="http://schemas.microsoft.com/office/word/2012/wordml" xmlns:wpg="http://schemas.microsoft.com/office/word/2010/wordprocessingGroup" xmlns:wpi="http://schemas.microsoft.com/office/word/2010/wordprocessingInk" xmlns:wne="http://schemas.microsoft.com/office/word/2006/wordml" xmlns:wps="http://schemas.microsoft.com/office/word/2010/wordprocessingShape" mc:Ignorable="w14 w15 wp14">
+  <w:abstractNum w:abstractNumId="0">
     <w:nsid w:val="03405306"/>
     <w:multiLevelType w:val="hybridMultilevel"/>
     <w:tmpl w:val="22465B06"/>
@@ -4254,7 +4312,7 @@
       </w:pPr>
     </w:lvl>
   </w:abstractNum>
-  <w:abstractNum w:abstractNumId="1" w15:restartNumberingAfterBreak="0">
+  <w:abstractNum w:abstractNumId="1">
     <w:nsid w:val="04ED3316"/>
     <w:multiLevelType w:val="hybridMultilevel"/>
     <w:tmpl w:val="CCD816DC"/>
@@ -4343,7 +4401,7 @@
       </w:pPr>
     </w:lvl>
   </w:abstractNum>
-  <w:abstractNum w:abstractNumId="2" w15:restartNumberingAfterBreak="0">
+  <w:abstractNum w:abstractNumId="2">
     <w:nsid w:val="04FE2455"/>
     <w:multiLevelType w:val="hybridMultilevel"/>
     <w:tmpl w:val="BBD20DCE"/>
@@ -4432,7 +4490,7 @@
       </w:pPr>
     </w:lvl>
   </w:abstractNum>
-  <w:abstractNum w:abstractNumId="3" w15:restartNumberingAfterBreak="0">
+  <w:abstractNum w:abstractNumId="3">
     <w:nsid w:val="28016DE4"/>
     <w:multiLevelType w:val="hybridMultilevel"/>
     <w:tmpl w:val="E31A1ACE"/>
@@ -4521,7 +4579,7 @@
       </w:pPr>
     </w:lvl>
   </w:abstractNum>
-  <w:abstractNum w:abstractNumId="4" w15:restartNumberingAfterBreak="0">
+  <w:abstractNum w:abstractNumId="4">
     <w:nsid w:val="2FD00712"/>
     <w:multiLevelType w:val="hybridMultilevel"/>
     <w:tmpl w:val="B43004B2"/>
@@ -4610,7 +4668,7 @@
       </w:pPr>
     </w:lvl>
   </w:abstractNum>
-  <w:abstractNum w:abstractNumId="5" w15:restartNumberingAfterBreak="0">
+  <w:abstractNum w:abstractNumId="5">
     <w:nsid w:val="32FC3A0B"/>
     <w:multiLevelType w:val="multilevel"/>
     <w:tmpl w:val="53FC3BE2"/>
@@ -4704,7 +4762,7 @@
       </w:pPr>
     </w:lvl>
   </w:abstractNum>
-  <w:abstractNum w:abstractNumId="6" w15:restartNumberingAfterBreak="0">
+  <w:abstractNum w:abstractNumId="6">
     <w:nsid w:val="5C3523C2"/>
     <w:multiLevelType w:val="hybridMultilevel"/>
     <w:tmpl w:val="FCDC34CE"/>
@@ -4817,7 +4875,7 @@
       </w:rPr>
     </w:lvl>
   </w:abstractNum>
-  <w:abstractNum w:abstractNumId="7" w15:restartNumberingAfterBreak="0">
+  <w:abstractNum w:abstractNumId="7">
     <w:nsid w:val="6B207032"/>
     <w:multiLevelType w:val="hybridMultilevel"/>
     <w:tmpl w:val="A8C2A8A6"/>
@@ -4906,7 +4964,7 @@
       </w:pPr>
     </w:lvl>
   </w:abstractNum>
-  <w:abstractNum w:abstractNumId="8" w15:restartNumberingAfterBreak="0">
+  <w:abstractNum w:abstractNumId="8">
     <w:nsid w:val="6B3C2A49"/>
     <w:multiLevelType w:val="hybridMultilevel"/>
     <w:tmpl w:val="697C430C"/>
@@ -4992,7 +5050,7 @@
       </w:pPr>
     </w:lvl>
   </w:abstractNum>
-  <w:abstractNum w:abstractNumId="9" w15:restartNumberingAfterBreak="0">
+  <w:abstractNum w:abstractNumId="9">
     <w:nsid w:val="6E8D6486"/>
     <w:multiLevelType w:val="hybridMultilevel"/>
     <w:tmpl w:val="B276EBD8"/>
@@ -5081,7 +5139,7 @@
       </w:pPr>
     </w:lvl>
   </w:abstractNum>
-  <w:abstractNum w:abstractNumId="10" w15:restartNumberingAfterBreak="0">
+  <w:abstractNum w:abstractNumId="10">
     <w:nsid w:val="6F9C12DC"/>
     <w:multiLevelType w:val="hybridMultilevel"/>
     <w:tmpl w:val="A7B683CE"/>
@@ -5193,7 +5251,7 @@
       </w:rPr>
     </w:lvl>
   </w:abstractNum>
-  <w:abstractNum w:abstractNumId="11" w15:restartNumberingAfterBreak="0">
+  <w:abstractNum w:abstractNumId="11">
     <w:nsid w:val="7586759F"/>
     <w:multiLevelType w:val="hybridMultilevel"/>
     <w:tmpl w:val="4B44071C"/>
@@ -5379,7 +5437,7 @@
 </file>
 
 <file path=word/people.xml><?xml version="1.0" encoding="utf-8"?>
-<w15:people xmlns:wpc="http://schemas.microsoft.com/office/word/2010/wordprocessingCanvas" xmlns:cx="http://schemas.microsoft.com/office/drawing/2014/chartex" xmlns:cx1="http://schemas.microsoft.com/office/drawing/2015/9/8/chartex" xmlns:cx2="http://schemas.microsoft.com/office/drawing/2015/10/21/chartex" xmlns:cx3="http://schemas.microsoft.com/office/drawing/2016/5/9/chartex" xmlns:cx4="http://schemas.microsoft.com/office/drawing/2016/5/10/chartex" xmlns:cx5="http://schemas.microsoft.com/office/drawing/2016/5/11/chartex" xmlns:cx6="http://schemas.microsoft.com/office/drawing/2016/5/12/chartex" xmlns:cx7="http://schemas.microsoft.com/office/drawing/2016/5/13/chartex" xmlns:cx8="http://schemas.microsoft.com/office/drawing/2016/5/14/chartex" xmlns:mc="http://schemas.openxmlformats.org/markup-compatibility/2006" xmlns:aink="http://schemas.microsoft.com/office/drawing/2016/ink" xmlns:am3d="http://schemas.microsoft.com/office/drawing/2017/model3d" xmlns:o="urn:schemas-microsoft-com:office:office" xmlns:r="http://schemas.openxmlformats.org/officeDocument/2006/relationships" xmlns:m="http://schemas.openxmlformats.org/officeDocument/2006/math" xmlns:v="urn:schemas-microsoft-com:vml" xmlns:wp14="http://schemas.microsoft.com/office/word/2010/wordprocessingDrawing" xmlns:wp="http://schemas.openxmlformats.org/drawingml/2006/wordprocessingDrawing" xmlns:w10="urn:schemas-microsoft-com:office:word" xmlns:w="http://schemas.openxmlformats.org/wordprocessingml/2006/main" xmlns:w14="http://schemas.microsoft.com/office/word/2010/wordml" xmlns:w15="http://schemas.microsoft.com/office/word/2012/wordml" xmlns:w16cex="http://schemas.microsoft.com/office/word/2018/wordml/cex" xmlns:w16cid="http://schemas.microsoft.com/office/word/2016/wordml/cid" xmlns:w16="http://schemas.microsoft.com/office/word/2018/wordml" xmlns:w16sdtdh="http://schemas.microsoft.com/office/word/2020/wordml/sdtdatahash" xmlns:w16se="http://schemas.microsoft.com/office/word/2015/wordml/symex" xmlns:wpg="http://schemas.microsoft.com/office/word/2010/wordprocessingGroup" xmlns:wpi="http://schemas.microsoft.com/office/word/2010/wordprocessingInk" xmlns:wne="http://schemas.microsoft.com/office/word/2006/wordml" xmlns:wps="http://schemas.microsoft.com/office/word/2010/wordprocessingShape" mc:Ignorable="w14 w15 w16se w16cid w16 w16cex w16sdtdh wp14">
+<w15:people xmlns:wpc="http://schemas.microsoft.com/office/word/2010/wordprocessingCanvas" xmlns:mc="http://schemas.openxmlformats.org/markup-compatibility/2006" xmlns:o="urn:schemas-microsoft-com:office:office" xmlns:r="http://schemas.openxmlformats.org/officeDocument/2006/relationships" xmlns:m="http://schemas.openxmlformats.org/officeDocument/2006/math" xmlns:v="urn:schemas-microsoft-com:vml" xmlns:wp14="http://schemas.microsoft.com/office/word/2010/wordprocessingDrawing" xmlns:wp="http://schemas.openxmlformats.org/drawingml/2006/wordprocessingDrawing" xmlns:w10="urn:schemas-microsoft-com:office:word" xmlns:w="http://schemas.openxmlformats.org/wordprocessingml/2006/main" xmlns:w14="http://schemas.microsoft.com/office/word/2010/wordml" xmlns:w15="http://schemas.microsoft.com/office/word/2012/wordml" xmlns:wpg="http://schemas.microsoft.com/office/word/2010/wordprocessingGroup" xmlns:wpi="http://schemas.microsoft.com/office/word/2010/wordprocessingInk" xmlns:wne="http://schemas.microsoft.com/office/word/2006/wordml" xmlns:wps="http://schemas.microsoft.com/office/word/2010/wordprocessingShape" mc:Ignorable="w14 w15 wp14">
   <w15:person w15:author="AAK">
     <w15:presenceInfo w15:providerId="AD" w15:userId="S-1-5-21-2301979571-1751391163-971761870-1106"/>
   </w15:person>
@@ -5387,7 +5445,7 @@
 </file>
 
 <file path=word/styles.xml><?xml version="1.0" encoding="utf-8"?>
-<w:styles xmlns:mc="http://schemas.openxmlformats.org/markup-compatibility/2006" xmlns:r="http://schemas.openxmlformats.org/officeDocument/2006/relationships" xmlns:w="http://schemas.openxmlformats.org/wordprocessingml/2006/main" xmlns:w14="http://schemas.microsoft.com/office/word/2010/wordml" xmlns:w15="http://schemas.microsoft.com/office/word/2012/wordml" xmlns:w16cex="http://schemas.microsoft.com/office/word/2018/wordml/cex" xmlns:w16cid="http://schemas.microsoft.com/office/word/2016/wordml/cid" xmlns:w16="http://schemas.microsoft.com/office/word/2018/wordml" xmlns:w16sdtdh="http://schemas.microsoft.com/office/word/2020/wordml/sdtdatahash" xmlns:w16se="http://schemas.microsoft.com/office/word/2015/wordml/symex" mc:Ignorable="w14 w15 w16se w16cid w16 w16cex w16sdtdh">
+<w:styles xmlns:mc="http://schemas.openxmlformats.org/markup-compatibility/2006" xmlns:r="http://schemas.openxmlformats.org/officeDocument/2006/relationships" xmlns:w="http://schemas.openxmlformats.org/wordprocessingml/2006/main" xmlns:w14="http://schemas.microsoft.com/office/word/2010/wordml" xmlns:w15="http://schemas.microsoft.com/office/word/2012/wordml" mc:Ignorable="w14 w15">
   <w:docDefaults>
     <w:rPrDefault>
       <w:rPr>
@@ -5403,7 +5461,7 @@
       </w:pPr>
     </w:pPrDefault>
   </w:docDefaults>
-  <w:latentStyles w:defLockedState="0" w:defUIPriority="99" w:defSemiHidden="0" w:defUnhideWhenUsed="0" w:defQFormat="0" w:count="376">
+  <w:latentStyles w:defLockedState="0" w:defUIPriority="99" w:defSemiHidden="0" w:defUnhideWhenUsed="0" w:defQFormat="0" w:count="371">
     <w:lsdException w:name="Normal" w:uiPriority="0" w:qFormat="1"/>
     <w:lsdException w:name="heading 1" w:uiPriority="9" w:qFormat="1"/>
     <w:lsdException w:name="heading 2" w:semiHidden="1" w:uiPriority="9" w:unhideWhenUsed="1" w:qFormat="1"/>
@@ -5509,6 +5567,7 @@
     <w:lsdException w:name="HTML Sample" w:semiHidden="1" w:unhideWhenUsed="1"/>
     <w:lsdException w:name="HTML Typewriter" w:semiHidden="1" w:unhideWhenUsed="1"/>
     <w:lsdException w:name="HTML Variable" w:semiHidden="1" w:unhideWhenUsed="1"/>
+    <w:lsdException w:name="Normal Table" w:semiHidden="1" w:unhideWhenUsed="1"/>
     <w:lsdException w:name="annotation subject" w:semiHidden="1" w:unhideWhenUsed="1"/>
     <w:lsdException w:name="No List" w:semiHidden="1" w:unhideWhenUsed="1"/>
     <w:lsdException w:name="Outline List 1" w:semiHidden="1" w:unhideWhenUsed="1"/>
@@ -5551,8 +5610,11 @@
     <w:lsdException w:name="Table Contemporary" w:semiHidden="1" w:unhideWhenUsed="1"/>
     <w:lsdException w:name="Table Elegant" w:semiHidden="1" w:unhideWhenUsed="1"/>
     <w:lsdException w:name="Table Professional" w:semiHidden="1" w:unhideWhenUsed="1"/>
+    <w:lsdException w:name="Table Subtle 1" w:semiHidden="1" w:unhideWhenUsed="1"/>
     <w:lsdException w:name="Table Subtle 2" w:semiHidden="1" w:unhideWhenUsed="1"/>
     <w:lsdException w:name="Table Web 1" w:semiHidden="1" w:unhideWhenUsed="1"/>
+    <w:lsdException w:name="Table Web 2" w:semiHidden="1" w:unhideWhenUsed="1"/>
+    <w:lsdException w:name="Table Web 3" w:semiHidden="1" w:unhideWhenUsed="1"/>
     <w:lsdException w:name="Balloon Text" w:semiHidden="1" w:unhideWhenUsed="1"/>
     <w:lsdException w:name="Table Grid" w:uiPriority="39"/>
     <w:lsdException w:name="Table Theme" w:semiHidden="1" w:unhideWhenUsed="1"/>
@@ -5771,13 +5833,8 @@
     <w:lsdException w:name="List Table 5 Dark Accent 6" w:uiPriority="50"/>
     <w:lsdException w:name="List Table 6 Colorful Accent 6" w:uiPriority="51"/>
     <w:lsdException w:name="List Table 7 Colorful Accent 6" w:uiPriority="52"/>
-    <w:lsdException w:name="Mention" w:semiHidden="1" w:unhideWhenUsed="1"/>
-    <w:lsdException w:name="Smart Hyperlink" w:semiHidden="1" w:unhideWhenUsed="1"/>
-    <w:lsdException w:name="Hashtag" w:semiHidden="1" w:unhideWhenUsed="1"/>
-    <w:lsdException w:name="Unresolved Mention" w:semiHidden="1" w:unhideWhenUsed="1"/>
-    <w:lsdException w:name="Smart Link" w:semiHidden="1" w:unhideWhenUsed="1"/>
   </w:latentStyles>
-  <w:style w:type="paragraph" w:default="1" w:styleId="Normal">
+  <w:style w:type="paragraph" w:default="1" w:styleId="a">
     <w:name w:val="Normal"/>
     <w:qFormat/>
     <w:rsid w:val="00A34DDA"/>
@@ -5785,11 +5842,11 @@
       <w:spacing w:line="254" w:lineRule="auto"/>
     </w:pPr>
   </w:style>
-  <w:style w:type="paragraph" w:styleId="Heading1">
+  <w:style w:type="paragraph" w:styleId="1">
     <w:name w:val="heading 1"/>
-    <w:basedOn w:val="Normal"/>
-    <w:next w:val="Normal"/>
-    <w:link w:val="Heading1Char"/>
+    <w:basedOn w:val="a"/>
+    <w:next w:val="a"/>
+    <w:link w:val="10"/>
     <w:uiPriority w:val="9"/>
     <w:qFormat/>
     <w:rsid w:val="00A34DDA"/>
@@ -5806,13 +5863,13 @@
       <w:szCs w:val="32"/>
     </w:rPr>
   </w:style>
-  <w:style w:type="character" w:default="1" w:styleId="DefaultParagraphFont">
+  <w:style w:type="character" w:default="1" w:styleId="a0">
     <w:name w:val="Default Paragraph Font"/>
     <w:uiPriority w:val="1"/>
     <w:semiHidden/>
     <w:unhideWhenUsed/>
   </w:style>
-  <w:style w:type="table" w:default="1" w:styleId="TableNormal">
+  <w:style w:type="table" w:default="1" w:styleId="a1">
     <w:name w:val="Normal Table"/>
     <w:uiPriority w:val="99"/>
     <w:semiHidden/>
@@ -5827,16 +5884,16 @@
       </w:tblCellMar>
     </w:tblPr>
   </w:style>
-  <w:style w:type="numbering" w:default="1" w:styleId="NoList">
+  <w:style w:type="numbering" w:default="1" w:styleId="a2">
     <w:name w:val="No List"/>
     <w:uiPriority w:val="99"/>
     <w:semiHidden/>
     <w:unhideWhenUsed/>
   </w:style>
-  <w:style w:type="paragraph" w:styleId="TOC1">
+  <w:style w:type="paragraph" w:styleId="11">
     <w:name w:val="toc 1"/>
-    <w:basedOn w:val="Normal"/>
-    <w:next w:val="Normal"/>
+    <w:basedOn w:val="a"/>
+    <w:next w:val="a"/>
     <w:autoRedefine/>
     <w:uiPriority w:val="39"/>
     <w:unhideWhenUsed/>
@@ -5851,10 +5908,10 @@
       <w:lang w:eastAsia="ru-RU"/>
     </w:rPr>
   </w:style>
-  <w:style w:type="paragraph" w:styleId="TOC2">
+  <w:style w:type="paragraph" w:styleId="2">
     <w:name w:val="toc 2"/>
-    <w:basedOn w:val="Normal"/>
-    <w:next w:val="Normal"/>
+    <w:basedOn w:val="a"/>
+    <w:next w:val="a"/>
     <w:autoRedefine/>
     <w:uiPriority w:val="39"/>
     <w:semiHidden/>
@@ -5871,9 +5928,9 @@
       <w:lang w:eastAsia="ru-RU"/>
     </w:rPr>
   </w:style>
-  <w:style w:type="paragraph" w:styleId="ListParagraph">
+  <w:style w:type="paragraph" w:styleId="a3">
     <w:name w:val="List Paragraph"/>
-    <w:basedOn w:val="Normal"/>
+    <w:basedOn w:val="a"/>
     <w:uiPriority w:val="34"/>
     <w:qFormat/>
     <w:rsid w:val="00A34DDA"/>
@@ -5882,10 +5939,10 @@
       <w:contextualSpacing/>
     </w:pPr>
   </w:style>
-  <w:style w:type="character" w:customStyle="1" w:styleId="Heading1Char">
-    <w:name w:val="Heading 1 Char"/>
-    <w:basedOn w:val="DefaultParagraphFont"/>
-    <w:link w:val="Heading1"/>
+  <w:style w:type="character" w:customStyle="1" w:styleId="10">
+    <w:name w:val="Заголовок 1 Знак"/>
+    <w:basedOn w:val="a0"/>
+    <w:link w:val="1"/>
     <w:uiPriority w:val="9"/>
     <w:rsid w:val="00A34DDA"/>
     <w:rPr>
@@ -5895,10 +5952,10 @@
       <w:szCs w:val="32"/>
     </w:rPr>
   </w:style>
-  <w:style w:type="paragraph" w:styleId="TOCHeading">
+  <w:style w:type="paragraph" w:styleId="a4">
     <w:name w:val="TOC Heading"/>
-    <w:basedOn w:val="Heading1"/>
-    <w:next w:val="Normal"/>
+    <w:basedOn w:val="1"/>
+    <w:next w:val="a"/>
     <w:uiPriority w:val="39"/>
     <w:semiHidden/>
     <w:unhideWhenUsed/>
@@ -5911,10 +5968,10 @@
       <w:lang w:eastAsia="ru-RU"/>
     </w:rPr>
   </w:style>
-  <w:style w:type="paragraph" w:styleId="Header">
+  <w:style w:type="paragraph" w:styleId="a5">
     <w:name w:val="header"/>
-    <w:basedOn w:val="Normal"/>
-    <w:link w:val="HeaderChar"/>
+    <w:basedOn w:val="a"/>
+    <w:link w:val="a6"/>
     <w:uiPriority w:val="99"/>
     <w:unhideWhenUsed/>
     <w:rsid w:val="004D626C"/>
@@ -5926,17 +5983,17 @@
       <w:spacing w:after="0" w:line="240" w:lineRule="auto"/>
     </w:pPr>
   </w:style>
-  <w:style w:type="character" w:customStyle="1" w:styleId="HeaderChar">
-    <w:name w:val="Header Char"/>
-    <w:basedOn w:val="DefaultParagraphFont"/>
-    <w:link w:val="Header"/>
+  <w:style w:type="character" w:customStyle="1" w:styleId="a6">
+    <w:name w:val="Верхний колонтитул Знак"/>
+    <w:basedOn w:val="a0"/>
+    <w:link w:val="a5"/>
     <w:uiPriority w:val="99"/>
     <w:rsid w:val="004D626C"/>
   </w:style>
-  <w:style w:type="paragraph" w:styleId="Footer">
+  <w:style w:type="paragraph" w:styleId="a7">
     <w:name w:val="footer"/>
-    <w:basedOn w:val="Normal"/>
-    <w:link w:val="FooterChar"/>
+    <w:basedOn w:val="a"/>
+    <w:link w:val="a8"/>
     <w:uiPriority w:val="99"/>
     <w:unhideWhenUsed/>
     <w:rsid w:val="004D626C"/>
@@ -5948,22 +6005,23 @@
       <w:spacing w:after="0" w:line="240" w:lineRule="auto"/>
     </w:pPr>
   </w:style>
-  <w:style w:type="character" w:customStyle="1" w:styleId="FooterChar">
-    <w:name w:val="Footer Char"/>
-    <w:basedOn w:val="DefaultParagraphFont"/>
-    <w:link w:val="Footer"/>
+  <w:style w:type="character" w:customStyle="1" w:styleId="a8">
+    <w:name w:val="Нижний колонтитул Знак"/>
+    <w:basedOn w:val="a0"/>
+    <w:link w:val="a7"/>
     <w:uiPriority w:val="99"/>
     <w:rsid w:val="004D626C"/>
   </w:style>
-  <w:style w:type="table" w:styleId="TableGrid">
+  <w:style w:type="table" w:styleId="a9">
     <w:name w:val="Table Grid"/>
-    <w:basedOn w:val="TableNormal"/>
+    <w:basedOn w:val="a1"/>
     <w:uiPriority w:val="39"/>
     <w:rsid w:val="0082021E"/>
     <w:pPr>
       <w:spacing w:after="0" w:line="240" w:lineRule="auto"/>
     </w:pPr>
     <w:tblPr>
+      <w:tblInd w:w="0" w:type="dxa"/>
       <w:tblBorders>
         <w:top w:val="single" w:sz="4" w:space="0" w:color="auto"/>
         <w:left w:val="single" w:sz="4" w:space="0" w:color="auto"/>
@@ -5972,11 +6030,17 @@
         <w:insideH w:val="single" w:sz="4" w:space="0" w:color="auto"/>
         <w:insideV w:val="single" w:sz="4" w:space="0" w:color="auto"/>
       </w:tblBorders>
+      <w:tblCellMar>
+        <w:top w:w="0" w:type="dxa"/>
+        <w:left w:w="108" w:type="dxa"/>
+        <w:bottom w:w="0" w:type="dxa"/>
+        <w:right w:w="108" w:type="dxa"/>
+      </w:tblCellMar>
     </w:tblPr>
   </w:style>
-  <w:style w:type="character" w:styleId="PlaceholderText">
+  <w:style w:type="character" w:styleId="aa">
     <w:name w:val="Placeholder Text"/>
-    <w:basedOn w:val="DefaultParagraphFont"/>
+    <w:basedOn w:val="a0"/>
     <w:uiPriority w:val="99"/>
     <w:semiHidden/>
     <w:rsid w:val="00CD6A43"/>
@@ -5984,9 +6048,9 @@
       <w:color w:val="808080"/>
     </w:rPr>
   </w:style>
-  <w:style w:type="character" w:styleId="CommentReference">
+  <w:style w:type="character" w:styleId="ab">
     <w:name w:val="annotation reference"/>
-    <w:basedOn w:val="DefaultParagraphFont"/>
+    <w:basedOn w:val="a0"/>
     <w:uiPriority w:val="99"/>
     <w:semiHidden/>
     <w:unhideWhenUsed/>
@@ -5996,10 +6060,10 @@
       <w:szCs w:val="16"/>
     </w:rPr>
   </w:style>
-  <w:style w:type="paragraph" w:styleId="CommentText">
+  <w:style w:type="paragraph" w:styleId="ac">
     <w:name w:val="annotation text"/>
-    <w:basedOn w:val="Normal"/>
-    <w:link w:val="CommentTextChar"/>
+    <w:basedOn w:val="a"/>
+    <w:link w:val="ad"/>
     <w:uiPriority w:val="99"/>
     <w:semiHidden/>
     <w:unhideWhenUsed/>
@@ -6012,10 +6076,10 @@
       <w:szCs w:val="20"/>
     </w:rPr>
   </w:style>
-  <w:style w:type="character" w:customStyle="1" w:styleId="CommentTextChar">
-    <w:name w:val="Comment Text Char"/>
-    <w:basedOn w:val="DefaultParagraphFont"/>
-    <w:link w:val="CommentText"/>
+  <w:style w:type="character" w:customStyle="1" w:styleId="ad">
+    <w:name w:val="Текст примечания Знак"/>
+    <w:basedOn w:val="a0"/>
+    <w:link w:val="ac"/>
     <w:uiPriority w:val="99"/>
     <w:semiHidden/>
     <w:rsid w:val="00094F3B"/>
@@ -6024,11 +6088,11 @@
       <w:szCs w:val="20"/>
     </w:rPr>
   </w:style>
-  <w:style w:type="paragraph" w:styleId="CommentSubject">
+  <w:style w:type="paragraph" w:styleId="ae">
     <w:name w:val="annotation subject"/>
-    <w:basedOn w:val="CommentText"/>
-    <w:next w:val="CommentText"/>
-    <w:link w:val="CommentSubjectChar"/>
+    <w:basedOn w:val="ac"/>
+    <w:next w:val="ac"/>
+    <w:link w:val="af"/>
     <w:uiPriority w:val="99"/>
     <w:semiHidden/>
     <w:unhideWhenUsed/>
@@ -6038,10 +6102,10 @@
       <w:bCs/>
     </w:rPr>
   </w:style>
-  <w:style w:type="character" w:customStyle="1" w:styleId="CommentSubjectChar">
-    <w:name w:val="Comment Subject Char"/>
-    <w:basedOn w:val="CommentTextChar"/>
-    <w:link w:val="CommentSubject"/>
+  <w:style w:type="character" w:customStyle="1" w:styleId="af">
+    <w:name w:val="Тема примечания Знак"/>
+    <w:basedOn w:val="ad"/>
+    <w:link w:val="ae"/>
     <w:uiPriority w:val="99"/>
     <w:semiHidden/>
     <w:rsid w:val="00094F3B"/>
@@ -6050,6 +6114,36 @@
       <w:bCs/>
       <w:sz w:val="20"/>
       <w:szCs w:val="20"/>
+    </w:rPr>
+  </w:style>
+  <w:style w:type="paragraph" w:styleId="af0">
+    <w:name w:val="Balloon Text"/>
+    <w:basedOn w:val="a"/>
+    <w:link w:val="af1"/>
+    <w:uiPriority w:val="99"/>
+    <w:semiHidden/>
+    <w:unhideWhenUsed/>
+    <w:rsid w:val="00130713"/>
+    <w:pPr>
+      <w:spacing w:after="0" w:line="240" w:lineRule="auto"/>
+    </w:pPr>
+    <w:rPr>
+      <w:rFonts w:ascii="Segoe UI" w:hAnsi="Segoe UI" w:cs="Segoe UI"/>
+      <w:sz w:val="18"/>
+      <w:szCs w:val="18"/>
+    </w:rPr>
+  </w:style>
+  <w:style w:type="character" w:customStyle="1" w:styleId="af1">
+    <w:name w:val="Текст выноски Знак"/>
+    <w:basedOn w:val="a0"/>
+    <w:link w:val="af0"/>
+    <w:uiPriority w:val="99"/>
+    <w:semiHidden/>
+    <w:rsid w:val="00130713"/>
+    <w:rPr>
+      <w:rFonts w:ascii="Segoe UI" w:hAnsi="Segoe UI" w:cs="Segoe UI"/>
+      <w:sz w:val="18"/>
+      <w:szCs w:val="18"/>
     </w:rPr>
   </w:style>
 </w:styles>

--- a/docx/ТЗ. Белоус Г.В.docx
+++ b/docx/ТЗ. Белоус Г.В.docx
@@ -1,6 +1,6 @@
 
 <file path=word/document.xml><?xml version="1.0" encoding="utf-8"?>
-<w:document xmlns:wpc="http://schemas.microsoft.com/office/word/2010/wordprocessingCanvas" xmlns:mc="http://schemas.openxmlformats.org/markup-compatibility/2006" xmlns:o="urn:schemas-microsoft-com:office:office" xmlns:r="http://schemas.openxmlformats.org/officeDocument/2006/relationships" xmlns:m="http://schemas.openxmlformats.org/officeDocument/2006/math" xmlns:v="urn:schemas-microsoft-com:vml" xmlns:wp14="http://schemas.microsoft.com/office/word/2010/wordprocessingDrawing" xmlns:wp="http://schemas.openxmlformats.org/drawingml/2006/wordprocessingDrawing" xmlns:w10="urn:schemas-microsoft-com:office:word" xmlns:w="http://schemas.openxmlformats.org/wordprocessingml/2006/main" xmlns:w14="http://schemas.microsoft.com/office/word/2010/wordml" xmlns:w15="http://schemas.microsoft.com/office/word/2012/wordml" xmlns:wpg="http://schemas.microsoft.com/office/word/2010/wordprocessingGroup" xmlns:wpi="http://schemas.microsoft.com/office/word/2010/wordprocessingInk" xmlns:wne="http://schemas.microsoft.com/office/word/2006/wordml" xmlns:wps="http://schemas.microsoft.com/office/word/2010/wordprocessingShape" mc:Ignorable="w14 w15 wp14">
+<w:document xmlns:wpc="http://schemas.microsoft.com/office/word/2010/wordprocessingCanvas" xmlns:cx="http://schemas.microsoft.com/office/drawing/2014/chartex" xmlns:cx1="http://schemas.microsoft.com/office/drawing/2015/9/8/chartex" xmlns:cx2="http://schemas.microsoft.com/office/drawing/2015/10/21/chartex" xmlns:cx3="http://schemas.microsoft.com/office/drawing/2016/5/9/chartex" xmlns:cx4="http://schemas.microsoft.com/office/drawing/2016/5/10/chartex" xmlns:cx5="http://schemas.microsoft.com/office/drawing/2016/5/11/chartex" xmlns:cx6="http://schemas.microsoft.com/office/drawing/2016/5/12/chartex" xmlns:cx7="http://schemas.microsoft.com/office/drawing/2016/5/13/chartex" xmlns:cx8="http://schemas.microsoft.com/office/drawing/2016/5/14/chartex" xmlns:mc="http://schemas.openxmlformats.org/markup-compatibility/2006" xmlns:aink="http://schemas.microsoft.com/office/drawing/2016/ink" xmlns:am3d="http://schemas.microsoft.com/office/drawing/2017/model3d" xmlns:o="urn:schemas-microsoft-com:office:office" xmlns:r="http://schemas.openxmlformats.org/officeDocument/2006/relationships" xmlns:m="http://schemas.openxmlformats.org/officeDocument/2006/math" xmlns:v="urn:schemas-microsoft-com:vml" xmlns:wp14="http://schemas.microsoft.com/office/word/2010/wordprocessingDrawing" xmlns:wp="http://schemas.openxmlformats.org/drawingml/2006/wordprocessingDrawing" xmlns:w10="urn:schemas-microsoft-com:office:word" xmlns:w="http://schemas.openxmlformats.org/wordprocessingml/2006/main" xmlns:w14="http://schemas.microsoft.com/office/word/2010/wordml" xmlns:w15="http://schemas.microsoft.com/office/word/2012/wordml" xmlns:w16cex="http://schemas.microsoft.com/office/word/2018/wordml/cex" xmlns:w16cid="http://schemas.microsoft.com/office/word/2016/wordml/cid" xmlns:w16="http://schemas.microsoft.com/office/word/2018/wordml" xmlns:w16sdtdh="http://schemas.microsoft.com/office/word/2020/wordml/sdtdatahash" xmlns:w16se="http://schemas.microsoft.com/office/word/2015/wordml/symex" xmlns:wpg="http://schemas.microsoft.com/office/word/2010/wordprocessingGroup" xmlns:wpi="http://schemas.microsoft.com/office/word/2010/wordprocessingInk" xmlns:wne="http://schemas.microsoft.com/office/word/2006/wordml" xmlns:wps="http://schemas.microsoft.com/office/word/2010/wordprocessingShape" mc:Ignorable="w14 w15 w16se w16cid w16 w16cex w16sdtdh wp14">
   <w:body>
     <w:p>
       <w:pPr>
@@ -396,7 +396,7 @@
     </w:p>
     <w:p>
       <w:pPr>
-        <w:pStyle w:val="a3"/>
+        <w:pStyle w:val="ListParagraph"/>
         <w:numPr>
           <w:ilvl w:val="0"/>
           <w:numId w:val="11"/>
@@ -506,7 +506,7 @@
     </w:p>
     <w:p>
       <w:pPr>
-        <w:pStyle w:val="a3"/>
+        <w:pStyle w:val="ListParagraph"/>
         <w:numPr>
           <w:ilvl w:val="0"/>
           <w:numId w:val="11"/>
@@ -542,7 +542,7 @@
     </w:p>
     <w:p>
       <w:pPr>
-        <w:pStyle w:val="a3"/>
+        <w:pStyle w:val="ListParagraph"/>
         <w:spacing w:line="360" w:lineRule="auto"/>
         <w:ind w:left="0" w:firstLine="709"/>
         <w:jc w:val="both"/>
@@ -592,7 +592,7 @@
     </w:p>
     <w:p>
       <w:pPr>
-        <w:pStyle w:val="a3"/>
+        <w:pStyle w:val="ListParagraph"/>
         <w:numPr>
           <w:ilvl w:val="0"/>
           <w:numId w:val="12"/>
@@ -664,7 +664,7 @@
     </w:p>
     <w:p>
       <w:pPr>
-        <w:pStyle w:val="a3"/>
+        <w:pStyle w:val="ListParagraph"/>
         <w:spacing w:line="360" w:lineRule="auto"/>
         <w:ind w:left="0" w:firstLine="709"/>
         <w:jc w:val="both"/>
@@ -760,7 +760,7 @@
     </w:p>
     <w:p>
       <w:pPr>
-        <w:pStyle w:val="a3"/>
+        <w:pStyle w:val="ListParagraph"/>
         <w:spacing w:line="360" w:lineRule="auto"/>
         <w:ind w:left="0" w:firstLine="709"/>
         <w:jc w:val="both"/>
@@ -883,7 +883,7 @@
     </w:p>
     <w:p>
       <w:pPr>
-        <w:pStyle w:val="a3"/>
+        <w:pStyle w:val="ListParagraph"/>
         <w:spacing w:line="360" w:lineRule="auto"/>
         <w:ind w:left="0" w:firstLine="709"/>
         <w:jc w:val="both"/>
@@ -979,7 +979,7 @@
     </w:p>
     <w:p>
       <w:pPr>
-        <w:pStyle w:val="a3"/>
+        <w:pStyle w:val="ListParagraph"/>
         <w:spacing w:line="360" w:lineRule="auto"/>
         <w:ind w:left="0" w:firstLine="709"/>
         <w:jc w:val="both"/>
@@ -1066,7 +1066,7 @@
     </w:p>
     <w:p>
       <w:pPr>
-        <w:pStyle w:val="a3"/>
+        <w:pStyle w:val="ListParagraph"/>
         <w:spacing w:line="360" w:lineRule="auto"/>
         <w:ind w:left="0" w:firstLine="709"/>
         <w:jc w:val="both"/>
@@ -1136,7 +1136,7 @@
     </w:p>
     <w:p>
       <w:pPr>
-        <w:pStyle w:val="a3"/>
+        <w:pStyle w:val="ListParagraph"/>
         <w:spacing w:line="360" w:lineRule="auto"/>
         <w:ind w:left="0" w:firstLine="709"/>
         <w:jc w:val="both"/>
@@ -1205,7 +1205,7 @@
     </w:p>
     <w:p>
       <w:pPr>
-        <w:pStyle w:val="a3"/>
+        <w:pStyle w:val="ListParagraph"/>
         <w:spacing w:line="360" w:lineRule="auto"/>
         <w:ind w:left="0" w:firstLine="709"/>
         <w:jc w:val="both"/>
@@ -1292,7 +1292,7 @@
     </w:p>
     <w:p>
       <w:pPr>
-        <w:pStyle w:val="a3"/>
+        <w:pStyle w:val="ListParagraph"/>
         <w:spacing w:line="360" w:lineRule="auto"/>
         <w:ind w:left="0" w:firstLine="709"/>
         <w:jc w:val="both"/>
@@ -1424,7 +1424,7 @@
     </w:p>
     <w:p>
       <w:pPr>
-        <w:pStyle w:val="a3"/>
+        <w:pStyle w:val="ListParagraph"/>
         <w:spacing w:line="360" w:lineRule="auto"/>
         <w:ind w:left="0" w:firstLine="709"/>
         <w:jc w:val="both"/>
@@ -1484,7 +1484,7 @@
     </w:p>
     <w:p>
       <w:pPr>
-        <w:pStyle w:val="a3"/>
+        <w:pStyle w:val="ListParagraph"/>
         <w:spacing w:line="360" w:lineRule="auto"/>
         <w:ind w:left="0" w:firstLine="709"/>
         <w:jc w:val="both"/>
@@ -1498,7 +1498,7 @@
     </w:p>
     <w:p>
       <w:pPr>
-        <w:pStyle w:val="a3"/>
+        <w:pStyle w:val="ListParagraph"/>
         <w:spacing w:line="360" w:lineRule="auto"/>
         <w:ind w:left="0" w:firstLine="709"/>
         <w:jc w:val="both"/>
@@ -1521,7 +1521,7 @@
     </w:p>
     <w:p>
       <w:pPr>
-        <w:pStyle w:val="a3"/>
+        <w:pStyle w:val="ListParagraph"/>
         <w:spacing w:line="360" w:lineRule="auto"/>
         <w:ind w:left="0" w:firstLine="709"/>
         <w:jc w:val="both"/>
@@ -1636,7 +1636,7 @@
     </w:p>
     <w:p>
       <w:pPr>
-        <w:pStyle w:val="a3"/>
+        <w:pStyle w:val="ListParagraph"/>
         <w:spacing w:line="360" w:lineRule="auto"/>
         <w:ind w:left="0" w:firstLine="709"/>
         <w:jc w:val="both"/>
@@ -1733,7 +1733,7 @@
     </w:p>
     <w:p>
       <w:pPr>
-        <w:pStyle w:val="a3"/>
+        <w:pStyle w:val="ListParagraph"/>
         <w:spacing w:line="360" w:lineRule="auto"/>
         <w:ind w:left="0" w:firstLine="709"/>
         <w:jc w:val="both"/>
@@ -1839,7 +1839,7 @@
     </w:p>
     <w:p>
       <w:pPr>
-        <w:pStyle w:val="a3"/>
+        <w:pStyle w:val="ListParagraph"/>
         <w:spacing w:line="360" w:lineRule="auto"/>
         <w:ind w:left="0" w:firstLine="709"/>
         <w:jc w:val="both"/>
@@ -1862,7 +1862,7 @@
     </w:p>
     <w:p>
       <w:pPr>
-        <w:pStyle w:val="a3"/>
+        <w:pStyle w:val="ListParagraph"/>
         <w:spacing w:line="360" w:lineRule="auto"/>
         <w:ind w:left="0" w:firstLine="709"/>
         <w:jc w:val="both"/>
@@ -1922,7 +1922,7 @@
     </w:p>
     <w:p>
       <w:pPr>
-        <w:pStyle w:val="a3"/>
+        <w:pStyle w:val="ListParagraph"/>
         <w:spacing w:line="360" w:lineRule="auto"/>
         <w:ind w:left="0" w:firstLine="709"/>
         <w:jc w:val="both"/>
@@ -1954,7 +1954,7 @@
     </w:p>
     <w:p>
       <w:pPr>
-        <w:pStyle w:val="a3"/>
+        <w:pStyle w:val="ListParagraph"/>
         <w:spacing w:line="360" w:lineRule="auto"/>
         <w:ind w:left="0"/>
         <w:jc w:val="center"/>
@@ -1993,7 +1993,7 @@
             <v:path o:extrusionok="f" gradientshapeok="t" o:connecttype="rect"/>
             <o:lock v:ext="edit" aspectratio="t"/>
           </v:shapetype>
-          <v:shape id="_x0000_i1025" type="#_x0000_t75" style="width:427.5pt;height:363.75pt">
+          <v:shape id="_x0000_i1025" type="#_x0000_t75" style="width:427.5pt;height:363.5pt">
             <v:imagedata r:id="rId7" o:title="волновод общий вид"/>
           </v:shape>
         </w:pict>
@@ -2001,7 +2001,7 @@
     </w:p>
     <w:p>
       <w:pPr>
-        <w:pStyle w:val="a3"/>
+        <w:pStyle w:val="ListParagraph"/>
         <w:spacing w:line="360" w:lineRule="auto"/>
         <w:ind w:left="0"/>
         <w:jc w:val="center"/>
@@ -2024,7 +2024,7 @@
     </w:p>
     <w:p>
       <w:pPr>
-        <w:pStyle w:val="a3"/>
+        <w:pStyle w:val="ListParagraph"/>
         <w:spacing w:line="360" w:lineRule="auto"/>
         <w:ind w:left="0" w:firstLine="709"/>
         <w:jc w:val="both"/>
@@ -2119,7 +2119,7 @@
     </w:p>
     <w:p>
       <w:pPr>
-        <w:pStyle w:val="a3"/>
+        <w:pStyle w:val="ListParagraph"/>
         <w:spacing w:line="360" w:lineRule="auto"/>
         <w:ind w:left="0"/>
         <w:jc w:val="center"/>
@@ -2146,7 +2146,7 @@
     </w:p>
     <w:p>
       <w:pPr>
-        <w:pStyle w:val="a3"/>
+        <w:pStyle w:val="ListParagraph"/>
         <w:spacing w:line="360" w:lineRule="auto"/>
         <w:ind w:left="0"/>
         <w:jc w:val="center"/>
@@ -2196,7 +2196,7 @@
     </w:p>
     <w:p>
       <w:pPr>
-        <w:pStyle w:val="a3"/>
+        <w:pStyle w:val="ListParagraph"/>
         <w:spacing w:line="360" w:lineRule="auto"/>
         <w:ind w:left="0"/>
         <w:jc w:val="center"/>
@@ -2210,7 +2210,7 @@
     </w:p>
     <w:p>
       <w:pPr>
-        <w:pStyle w:val="a3"/>
+        <w:pStyle w:val="ListParagraph"/>
         <w:spacing w:line="360" w:lineRule="auto"/>
         <w:ind w:left="0"/>
         <w:jc w:val="center"/>
@@ -2238,7 +2238,7 @@
     </w:p>
     <w:p>
       <w:pPr>
-        <w:pStyle w:val="a3"/>
+        <w:pStyle w:val="ListParagraph"/>
         <w:spacing w:line="360" w:lineRule="auto"/>
         <w:ind w:left="0"/>
         <w:jc w:val="center"/>
@@ -2288,7 +2288,7 @@
     </w:p>
     <w:p>
       <w:pPr>
-        <w:pStyle w:val="a3"/>
+        <w:pStyle w:val="ListParagraph"/>
         <w:spacing w:line="360" w:lineRule="auto"/>
         <w:ind w:left="0"/>
         <w:jc w:val="center"/>
@@ -2302,7 +2302,7 @@
     </w:p>
     <w:p>
       <w:pPr>
-        <w:pStyle w:val="a3"/>
+        <w:pStyle w:val="ListParagraph"/>
         <w:numPr>
           <w:ilvl w:val="0"/>
           <w:numId w:val="11"/>
@@ -2338,7 +2338,7 @@
     </w:p>
     <w:p>
       <w:pPr>
-        <w:pStyle w:val="a3"/>
+        <w:pStyle w:val="ListParagraph"/>
         <w:spacing w:line="360" w:lineRule="auto"/>
         <w:ind w:left="0" w:firstLine="709"/>
         <w:jc w:val="both"/>
@@ -2426,7 +2426,7 @@
     </w:p>
     <w:p>
       <w:pPr>
-        <w:pStyle w:val="a3"/>
+        <w:pStyle w:val="ListParagraph"/>
         <w:spacing w:line="360" w:lineRule="auto"/>
         <w:ind w:left="0" w:firstLine="709"/>
         <w:jc w:val="both"/>
@@ -2550,7 +2550,7 @@
     </w:p>
     <w:p>
       <w:pPr>
-        <w:pStyle w:val="a3"/>
+        <w:pStyle w:val="ListParagraph"/>
         <w:spacing w:line="360" w:lineRule="auto"/>
         <w:ind w:left="0" w:firstLine="709"/>
         <w:jc w:val="both"/>
@@ -2628,7 +2628,7 @@
     </w:p>
     <w:p>
       <w:pPr>
-        <w:pStyle w:val="a3"/>
+        <w:pStyle w:val="ListParagraph"/>
         <w:spacing w:line="360" w:lineRule="auto"/>
         <w:ind w:left="0" w:firstLine="709"/>
         <w:jc w:val="both"/>
@@ -2753,7 +2753,7 @@
     </w:p>
     <w:p>
       <w:pPr>
-        <w:pStyle w:val="a3"/>
+        <w:pStyle w:val="ListParagraph"/>
         <w:spacing w:line="360" w:lineRule="auto"/>
         <w:ind w:left="0" w:firstLine="709"/>
         <w:jc w:val="both"/>
@@ -2813,7 +2813,7 @@
     </w:p>
     <w:p>
       <w:pPr>
-        <w:pStyle w:val="a3"/>
+        <w:pStyle w:val="ListParagraph"/>
         <w:spacing w:line="360" w:lineRule="auto"/>
         <w:ind w:left="0" w:firstLine="709"/>
         <w:jc w:val="both"/>
@@ -2890,7 +2890,7 @@
     </w:p>
     <w:p>
       <w:pPr>
-        <w:pStyle w:val="a3"/>
+        <w:pStyle w:val="ListParagraph"/>
         <w:spacing w:line="360" w:lineRule="auto"/>
         <w:ind w:left="0" w:firstLine="709"/>
         <w:jc w:val="both"/>
@@ -2941,7 +2941,7 @@
     </w:p>
     <w:p>
       <w:pPr>
-        <w:pStyle w:val="a3"/>
+        <w:pStyle w:val="ListParagraph"/>
         <w:spacing w:line="360" w:lineRule="auto"/>
         <w:ind w:left="0" w:firstLine="709"/>
         <w:jc w:val="both"/>
@@ -3010,7 +3010,7 @@
     </w:p>
     <w:p>
       <w:pPr>
-        <w:pStyle w:val="a3"/>
+        <w:pStyle w:val="ListParagraph"/>
         <w:spacing w:line="360" w:lineRule="auto"/>
         <w:ind w:left="0" w:firstLine="709"/>
         <w:jc w:val="both"/>
@@ -3024,7 +3024,7 @@
     </w:p>
     <w:p>
       <w:pPr>
-        <w:pStyle w:val="a3"/>
+        <w:pStyle w:val="ListParagraph"/>
         <w:numPr>
           <w:ilvl w:val="0"/>
           <w:numId w:val="11"/>
@@ -3060,7 +3060,7 @@
     </w:p>
     <w:p>
       <w:pPr>
-        <w:pStyle w:val="a3"/>
+        <w:pStyle w:val="ListParagraph"/>
         <w:spacing w:line="360" w:lineRule="auto"/>
         <w:ind w:left="0" w:firstLine="709"/>
         <w:jc w:val="both"/>
@@ -3212,7 +3212,7 @@
     </w:p>
     <w:p>
       <w:pPr>
-        <w:pStyle w:val="a3"/>
+        <w:pStyle w:val="ListParagraph"/>
         <w:spacing w:line="360" w:lineRule="auto"/>
         <w:ind w:left="0" w:firstLine="709"/>
         <w:jc w:val="both"/>
@@ -3328,7 +3328,7 @@
     </w:p>
     <w:p>
       <w:pPr>
-        <w:pStyle w:val="a3"/>
+        <w:pStyle w:val="ListParagraph"/>
         <w:spacing w:line="360" w:lineRule="auto"/>
         <w:ind w:left="0" w:firstLine="709"/>
         <w:jc w:val="both"/>
@@ -3379,7 +3379,7 @@
     </w:p>
     <w:p>
       <w:pPr>
-        <w:pStyle w:val="a3"/>
+        <w:pStyle w:val="ListParagraph"/>
         <w:spacing w:line="360" w:lineRule="auto"/>
         <w:ind w:left="0" w:firstLine="709"/>
         <w:jc w:val="both"/>
@@ -3397,7 +3397,7 @@
           <w:sz w:val="28"/>
           <w:szCs w:val="28"/>
         </w:rPr>
-        <w:t xml:space="preserve">— Тестовый </w:t>
+        <w:t xml:space="preserve">— Тестовый фреймворк: </w:t>
       </w:r>
       <w:proofErr w:type="spellStart"/>
       <w:r>
@@ -3406,8 +3406,9 @@
           <w:color w:val="000000" w:themeColor="text1"/>
           <w:sz w:val="28"/>
           <w:szCs w:val="28"/>
-        </w:rPr>
-        <w:t>фреймворк</w:t>
+          <w:lang w:val="en-US"/>
+        </w:rPr>
+        <w:t>NUnit</w:t>
       </w:r>
       <w:proofErr w:type="spellEnd"/>
       <w:r>
@@ -3417,27 +3418,6 @@
           <w:sz w:val="28"/>
           <w:szCs w:val="28"/>
         </w:rPr>
-        <w:t xml:space="preserve">: </w:t>
-      </w:r>
-      <w:proofErr w:type="spellStart"/>
-      <w:r>
-        <w:rPr>
-          <w:rFonts w:ascii="Times New Roman" w:eastAsia="Times New Roman" w:hAnsi="Times New Roman" w:cs="Times New Roman"/>
-          <w:color w:val="000000" w:themeColor="text1"/>
-          <w:sz w:val="28"/>
-          <w:szCs w:val="28"/>
-          <w:lang w:val="en-US"/>
-        </w:rPr>
-        <w:t>NUnit</w:t>
-      </w:r>
-      <w:proofErr w:type="spellEnd"/>
-      <w:r>
-        <w:rPr>
-          <w:rFonts w:ascii="Times New Roman" w:eastAsia="Times New Roman" w:hAnsi="Times New Roman" w:cs="Times New Roman"/>
-          <w:color w:val="000000" w:themeColor="text1"/>
-          <w:sz w:val="28"/>
-          <w:szCs w:val="28"/>
-        </w:rPr>
         <w:t xml:space="preserve"> 3.1</w:t>
       </w:r>
       <w:r>
@@ -3461,7 +3441,7 @@
     </w:p>
     <w:p>
       <w:pPr>
-        <w:pStyle w:val="a3"/>
+        <w:pStyle w:val="ListParagraph"/>
         <w:spacing w:line="360" w:lineRule="auto"/>
         <w:ind w:left="0" w:firstLine="709"/>
         <w:jc w:val="both"/>
@@ -3490,7 +3470,6 @@
         </w:rPr>
         <w:t>Технология разработки г</w:t>
       </w:r>
-      <w:commentRangeStart w:id="1"/>
       <w:r>
         <w:rPr>
           <w:rFonts w:ascii="Times New Roman" w:eastAsia="Times New Roman" w:hAnsi="Times New Roman" w:cs="Times New Roman"/>
@@ -3518,13 +3497,6 @@
         </w:rPr>
         <w:t xml:space="preserve"> интерфейс</w:t>
       </w:r>
-      <w:commentRangeEnd w:id="1"/>
-      <w:r>
-        <w:rPr>
-          <w:rStyle w:val="ab"/>
-        </w:rPr>
-        <w:commentReference w:id="1"/>
-      </w:r>
       <w:r>
         <w:rPr>
           <w:rFonts w:ascii="Times New Roman" w:eastAsia="Times New Roman" w:hAnsi="Times New Roman" w:cs="Times New Roman"/>
@@ -3534,8 +3506,6 @@
         </w:rPr>
         <w:t>а</w:t>
       </w:r>
-      <w:bookmarkStart w:id="2" w:name="_GoBack"/>
-      <w:bookmarkEnd w:id="2"/>
       <w:r>
         <w:rPr>
           <w:rFonts w:ascii="Times New Roman" w:eastAsia="Times New Roman" w:hAnsi="Times New Roman" w:cs="Times New Roman"/>
@@ -3586,7 +3556,7 @@
     </w:p>
     <w:p>
       <w:pPr>
-        <w:pStyle w:val="a3"/>
+        <w:pStyle w:val="ListParagraph"/>
         <w:spacing w:line="360" w:lineRule="auto"/>
         <w:ind w:left="0" w:firstLine="709"/>
         <w:jc w:val="both"/>
@@ -3600,7 +3570,7 @@
     </w:p>
     <w:p>
       <w:pPr>
-        <w:pStyle w:val="a3"/>
+        <w:pStyle w:val="ListParagraph"/>
         <w:numPr>
           <w:ilvl w:val="0"/>
           <w:numId w:val="11"/>
@@ -4044,7 +4014,7 @@
       </w:pPr>
     </w:p>
     <w:sectPr>
-      <w:headerReference w:type="default" r:id="rId12"/>
+      <w:headerReference w:type="default" r:id="rId10"/>
       <w:pgSz w:w="11906" w:h="16838"/>
       <w:pgMar w:top="1134" w:right="850" w:bottom="1134" w:left="1701" w:header="708" w:footer="708" w:gutter="0"/>
       <w:cols w:space="708"/>
@@ -4055,44 +4025,8 @@
 </w:document>
 </file>
 
-<file path=word/comments.xml><?xml version="1.0" encoding="utf-8"?>
-<w:comments xmlns:wpc="http://schemas.microsoft.com/office/word/2010/wordprocessingCanvas" xmlns:mc="http://schemas.openxmlformats.org/markup-compatibility/2006" xmlns:o="urn:schemas-microsoft-com:office:office" xmlns:r="http://schemas.openxmlformats.org/officeDocument/2006/relationships" xmlns:m="http://schemas.openxmlformats.org/officeDocument/2006/math" xmlns:v="urn:schemas-microsoft-com:vml" xmlns:wp14="http://schemas.microsoft.com/office/word/2010/wordprocessingDrawing" xmlns:wp="http://schemas.openxmlformats.org/drawingml/2006/wordprocessingDrawing" xmlns:w10="urn:schemas-microsoft-com:office:word" xmlns:w="http://schemas.openxmlformats.org/wordprocessingml/2006/main" xmlns:w14="http://schemas.microsoft.com/office/word/2010/wordml" xmlns:w15="http://schemas.microsoft.com/office/word/2012/wordml" xmlns:wpg="http://schemas.microsoft.com/office/word/2010/wordprocessingGroup" xmlns:wpi="http://schemas.microsoft.com/office/word/2010/wordprocessingInk" xmlns:wne="http://schemas.microsoft.com/office/word/2006/wordml" xmlns:wps="http://schemas.microsoft.com/office/word/2010/wordprocessingShape" mc:Ignorable="w14 w15 wp14">
-  <w:comment w:id="1" w:author="AAK" w:date="2021-10-15T17:04:00Z" w:initials="A">
-    <w:p>
-      <w:pPr>
-        <w:pStyle w:val="ac"/>
-      </w:pPr>
-      <w:r>
-        <w:rPr>
-          <w:rStyle w:val="ab"/>
-        </w:rPr>
-        <w:annotationRef/>
-      </w:r>
-    </w:p>
-  </w:comment>
-</w:comments>
-</file>
-
-<file path=word/commentsExtended.xml><?xml version="1.0" encoding="utf-8"?>
-<w15:commentsEx xmlns:wpc="http://schemas.microsoft.com/office/word/2010/wordprocessingCanvas" xmlns:mc="http://schemas.openxmlformats.org/markup-compatibility/2006" xmlns:o="urn:schemas-microsoft-com:office:office" xmlns:r="http://schemas.openxmlformats.org/officeDocument/2006/relationships" xmlns:m="http://schemas.openxmlformats.org/officeDocument/2006/math" xmlns:v="urn:schemas-microsoft-com:vml" xmlns:wp14="http://schemas.microsoft.com/office/word/2010/wordprocessingDrawing" xmlns:wp="http://schemas.openxmlformats.org/drawingml/2006/wordprocessingDrawing" xmlns:w10="urn:schemas-microsoft-com:office:word" xmlns:w="http://schemas.openxmlformats.org/wordprocessingml/2006/main" xmlns:w14="http://schemas.microsoft.com/office/word/2010/wordml" xmlns:w15="http://schemas.microsoft.com/office/word/2012/wordml" xmlns:wpg="http://schemas.microsoft.com/office/word/2010/wordprocessingGroup" xmlns:wpi="http://schemas.microsoft.com/office/word/2010/wordprocessingInk" xmlns:wne="http://schemas.microsoft.com/office/word/2006/wordml" xmlns:wps="http://schemas.microsoft.com/office/word/2010/wordprocessingShape" mc:Ignorable="w14 w15 wp14">
-  <w15:commentEx w15:paraId="60AF0BCC" w15:done="0"/>
-</w15:commentsEx>
-</file>
-
-<file path=word/commentsExtensible.xml><?xml version="1.0" encoding="utf-8"?>
-<w16cex:commentsExtensible xmlns:wpc="http://schemas.microsoft.com/office/word/2010/wordprocessingCanvas" xmlns:cx="http://schemas.microsoft.com/office/drawing/2014/chartex" xmlns:cx1="http://schemas.microsoft.com/office/drawing/2015/9/8/chartex" xmlns:cx2="http://schemas.microsoft.com/office/drawing/2015/10/21/chartex" xmlns:cx3="http://schemas.microsoft.com/office/drawing/2016/5/9/chartex" xmlns:cx4="http://schemas.microsoft.com/office/drawing/2016/5/10/chartex" xmlns:cx5="http://schemas.microsoft.com/office/drawing/2016/5/11/chartex" xmlns:cx6="http://schemas.microsoft.com/office/drawing/2016/5/12/chartex" xmlns:cx7="http://schemas.microsoft.com/office/drawing/2016/5/13/chartex" xmlns:cx8="http://schemas.microsoft.com/office/drawing/2016/5/14/chartex" xmlns:mc="http://schemas.openxmlformats.org/markup-compatibility/2006" xmlns:aink="http://schemas.microsoft.com/office/drawing/2016/ink" xmlns:am3d="http://schemas.microsoft.com/office/drawing/2017/model3d" xmlns:o="urn:schemas-microsoft-com:office:office" xmlns:r="http://schemas.openxmlformats.org/officeDocument/2006/relationships" xmlns:m="http://schemas.openxmlformats.org/officeDocument/2006/math" xmlns:v="urn:schemas-microsoft-com:vml" xmlns:wp14="http://schemas.microsoft.com/office/word/2010/wordprocessingDrawing" xmlns:wp="http://schemas.openxmlformats.org/drawingml/2006/wordprocessingDrawing" xmlns:w10="urn:schemas-microsoft-com:office:word" xmlns:w="http://schemas.openxmlformats.org/wordprocessingml/2006/main" xmlns:w14="http://schemas.microsoft.com/office/word/2010/wordml" xmlns:w15="http://schemas.microsoft.com/office/word/2012/wordml" xmlns:w16cex="http://schemas.microsoft.com/office/word/2018/wordml/cex" xmlns:w16cid="http://schemas.microsoft.com/office/word/2016/wordml/cid" xmlns:w16="http://schemas.microsoft.com/office/word/2018/wordml" xmlns:w16sdtdh="http://schemas.microsoft.com/office/word/2020/wordml/sdtdatahash" xmlns:w16se="http://schemas.microsoft.com/office/word/2015/wordml/symex" xmlns:wpg="http://schemas.microsoft.com/office/word/2010/wordprocessingGroup" xmlns:wpi="http://schemas.microsoft.com/office/word/2010/wordprocessingInk" xmlns:wne="http://schemas.microsoft.com/office/word/2006/wordml" xmlns:wps="http://schemas.microsoft.com/office/word/2010/wordprocessingShape" mc:Ignorable="w14 w15 w16se w16cid w16 w16cex w16sdtdh wp14">
-  <w16cex:commentExtensible w16cex:durableId="25143310" w16cex:dateUtc="2021-10-15T10:04:00Z"/>
-</w16cex:commentsExtensible>
-</file>
-
-<file path=word/commentsIds.xml><?xml version="1.0" encoding="utf-8"?>
-<w16cid:commentsIds xmlns:wpc="http://schemas.microsoft.com/office/word/2010/wordprocessingCanvas" xmlns:cx="http://schemas.microsoft.com/office/drawing/2014/chartex" xmlns:cx1="http://schemas.microsoft.com/office/drawing/2015/9/8/chartex" xmlns:cx2="http://schemas.microsoft.com/office/drawing/2015/10/21/chartex" xmlns:cx3="http://schemas.microsoft.com/office/drawing/2016/5/9/chartex" xmlns:cx4="http://schemas.microsoft.com/office/drawing/2016/5/10/chartex" xmlns:cx5="http://schemas.microsoft.com/office/drawing/2016/5/11/chartex" xmlns:cx6="http://schemas.microsoft.com/office/drawing/2016/5/12/chartex" xmlns:cx7="http://schemas.microsoft.com/office/drawing/2016/5/13/chartex" xmlns:cx8="http://schemas.microsoft.com/office/drawing/2016/5/14/chartex" xmlns:mc="http://schemas.openxmlformats.org/markup-compatibility/2006" xmlns:aink="http://schemas.microsoft.com/office/drawing/2016/ink" xmlns:am3d="http://schemas.microsoft.com/office/drawing/2017/model3d" xmlns:o="urn:schemas-microsoft-com:office:office" xmlns:r="http://schemas.openxmlformats.org/officeDocument/2006/relationships" xmlns:m="http://schemas.openxmlformats.org/officeDocument/2006/math" xmlns:v="urn:schemas-microsoft-com:vml" xmlns:wp14="http://schemas.microsoft.com/office/word/2010/wordprocessingDrawing" xmlns:wp="http://schemas.openxmlformats.org/drawingml/2006/wordprocessingDrawing" xmlns:w10="urn:schemas-microsoft-com:office:word" xmlns:w="http://schemas.openxmlformats.org/wordprocessingml/2006/main" xmlns:w14="http://schemas.microsoft.com/office/word/2010/wordml" xmlns:w15="http://schemas.microsoft.com/office/word/2012/wordml" xmlns:w16cex="http://schemas.microsoft.com/office/word/2018/wordml/cex" xmlns:w16cid="http://schemas.microsoft.com/office/word/2016/wordml/cid" xmlns:w16="http://schemas.microsoft.com/office/word/2018/wordml" xmlns:w16sdtdh="http://schemas.microsoft.com/office/word/2020/wordml/sdtdatahash" xmlns:w16se="http://schemas.microsoft.com/office/word/2015/wordml/symex" xmlns:wpg="http://schemas.microsoft.com/office/word/2010/wordprocessingGroup" xmlns:wpi="http://schemas.microsoft.com/office/word/2010/wordprocessingInk" xmlns:wne="http://schemas.microsoft.com/office/word/2006/wordml" xmlns:wps="http://schemas.microsoft.com/office/word/2010/wordprocessingShape" mc:Ignorable="w14 w15 w16se w16cid w16 w16cex w16sdtdh wp14">
-  <w16cid:commentId w16cid:paraId="60AF0BCC" w16cid:durableId="25143310"/>
-</w16cid:commentsIds>
-</file>
-
 <file path=word/endnotes.xml><?xml version="1.0" encoding="utf-8"?>
-<w:endnotes xmlns:wpc="http://schemas.microsoft.com/office/word/2010/wordprocessingCanvas" xmlns:mc="http://schemas.openxmlformats.org/markup-compatibility/2006" xmlns:o="urn:schemas-microsoft-com:office:office" xmlns:r="http://schemas.openxmlformats.org/officeDocument/2006/relationships" xmlns:m="http://schemas.openxmlformats.org/officeDocument/2006/math" xmlns:v="urn:schemas-microsoft-com:vml" xmlns:wp14="http://schemas.microsoft.com/office/word/2010/wordprocessingDrawing" xmlns:wp="http://schemas.openxmlformats.org/drawingml/2006/wordprocessingDrawing" xmlns:w10="urn:schemas-microsoft-com:office:word" xmlns:w="http://schemas.openxmlformats.org/wordprocessingml/2006/main" xmlns:w14="http://schemas.microsoft.com/office/word/2010/wordml" xmlns:w15="http://schemas.microsoft.com/office/word/2012/wordml" xmlns:wpg="http://schemas.microsoft.com/office/word/2010/wordprocessingGroup" xmlns:wpi="http://schemas.microsoft.com/office/word/2010/wordprocessingInk" xmlns:wne="http://schemas.microsoft.com/office/word/2006/wordml" xmlns:wps="http://schemas.microsoft.com/office/word/2010/wordprocessingShape" mc:Ignorable="w14 w15 wp14">
+<w:endnotes xmlns:wpc="http://schemas.microsoft.com/office/word/2010/wordprocessingCanvas" xmlns:cx="http://schemas.microsoft.com/office/drawing/2014/chartex" xmlns:cx1="http://schemas.microsoft.com/office/drawing/2015/9/8/chartex" xmlns:cx2="http://schemas.microsoft.com/office/drawing/2015/10/21/chartex" xmlns:cx3="http://schemas.microsoft.com/office/drawing/2016/5/9/chartex" xmlns:cx4="http://schemas.microsoft.com/office/drawing/2016/5/10/chartex" xmlns:cx5="http://schemas.microsoft.com/office/drawing/2016/5/11/chartex" xmlns:cx6="http://schemas.microsoft.com/office/drawing/2016/5/12/chartex" xmlns:cx7="http://schemas.microsoft.com/office/drawing/2016/5/13/chartex" xmlns:cx8="http://schemas.microsoft.com/office/drawing/2016/5/14/chartex" xmlns:mc="http://schemas.openxmlformats.org/markup-compatibility/2006" xmlns:aink="http://schemas.microsoft.com/office/drawing/2016/ink" xmlns:am3d="http://schemas.microsoft.com/office/drawing/2017/model3d" xmlns:o="urn:schemas-microsoft-com:office:office" xmlns:r="http://schemas.openxmlformats.org/officeDocument/2006/relationships" xmlns:m="http://schemas.openxmlformats.org/officeDocument/2006/math" xmlns:v="urn:schemas-microsoft-com:vml" xmlns:wp14="http://schemas.microsoft.com/office/word/2010/wordprocessingDrawing" xmlns:wp="http://schemas.openxmlformats.org/drawingml/2006/wordprocessingDrawing" xmlns:w10="urn:schemas-microsoft-com:office:word" xmlns:w="http://schemas.openxmlformats.org/wordprocessingml/2006/main" xmlns:w14="http://schemas.microsoft.com/office/word/2010/wordml" xmlns:w15="http://schemas.microsoft.com/office/word/2012/wordml" xmlns:w16cex="http://schemas.microsoft.com/office/word/2018/wordml/cex" xmlns:w16cid="http://schemas.microsoft.com/office/word/2016/wordml/cid" xmlns:w16="http://schemas.microsoft.com/office/word/2018/wordml" xmlns:w16sdtdh="http://schemas.microsoft.com/office/word/2020/wordml/sdtdatahash" xmlns:w16se="http://schemas.microsoft.com/office/word/2015/wordml/symex" xmlns:wpg="http://schemas.microsoft.com/office/word/2010/wordprocessingGroup" xmlns:wpi="http://schemas.microsoft.com/office/word/2010/wordprocessingInk" xmlns:wne="http://schemas.microsoft.com/office/word/2006/wordml" xmlns:wps="http://schemas.microsoft.com/office/word/2010/wordprocessingShape" mc:Ignorable="w14 w15 w16se w16cid w16 w16cex w16sdtdh wp14">
   <w:endnote w:type="separator" w:id="-1">
     <w:p>
       <w:pPr>
@@ -4117,7 +4051,7 @@
 </file>
 
 <file path=word/footnotes.xml><?xml version="1.0" encoding="utf-8"?>
-<w:footnotes xmlns:wpc="http://schemas.microsoft.com/office/word/2010/wordprocessingCanvas" xmlns:mc="http://schemas.openxmlformats.org/markup-compatibility/2006" xmlns:o="urn:schemas-microsoft-com:office:office" xmlns:r="http://schemas.openxmlformats.org/officeDocument/2006/relationships" xmlns:m="http://schemas.openxmlformats.org/officeDocument/2006/math" xmlns:v="urn:schemas-microsoft-com:vml" xmlns:wp14="http://schemas.microsoft.com/office/word/2010/wordprocessingDrawing" xmlns:wp="http://schemas.openxmlformats.org/drawingml/2006/wordprocessingDrawing" xmlns:w10="urn:schemas-microsoft-com:office:word" xmlns:w="http://schemas.openxmlformats.org/wordprocessingml/2006/main" xmlns:w14="http://schemas.microsoft.com/office/word/2010/wordml" xmlns:w15="http://schemas.microsoft.com/office/word/2012/wordml" xmlns:wpg="http://schemas.microsoft.com/office/word/2010/wordprocessingGroup" xmlns:wpi="http://schemas.microsoft.com/office/word/2010/wordprocessingInk" xmlns:wne="http://schemas.microsoft.com/office/word/2006/wordml" xmlns:wps="http://schemas.microsoft.com/office/word/2010/wordprocessingShape" mc:Ignorable="w14 w15 wp14">
+<w:footnotes xmlns:wpc="http://schemas.microsoft.com/office/word/2010/wordprocessingCanvas" xmlns:cx="http://schemas.microsoft.com/office/drawing/2014/chartex" xmlns:cx1="http://schemas.microsoft.com/office/drawing/2015/9/8/chartex" xmlns:cx2="http://schemas.microsoft.com/office/drawing/2015/10/21/chartex" xmlns:cx3="http://schemas.microsoft.com/office/drawing/2016/5/9/chartex" xmlns:cx4="http://schemas.microsoft.com/office/drawing/2016/5/10/chartex" xmlns:cx5="http://schemas.microsoft.com/office/drawing/2016/5/11/chartex" xmlns:cx6="http://schemas.microsoft.com/office/drawing/2016/5/12/chartex" xmlns:cx7="http://schemas.microsoft.com/office/drawing/2016/5/13/chartex" xmlns:cx8="http://schemas.microsoft.com/office/drawing/2016/5/14/chartex" xmlns:mc="http://schemas.openxmlformats.org/markup-compatibility/2006" xmlns:aink="http://schemas.microsoft.com/office/drawing/2016/ink" xmlns:am3d="http://schemas.microsoft.com/office/drawing/2017/model3d" xmlns:o="urn:schemas-microsoft-com:office:office" xmlns:r="http://schemas.openxmlformats.org/officeDocument/2006/relationships" xmlns:m="http://schemas.openxmlformats.org/officeDocument/2006/math" xmlns:v="urn:schemas-microsoft-com:vml" xmlns:wp14="http://schemas.microsoft.com/office/word/2010/wordprocessingDrawing" xmlns:wp="http://schemas.openxmlformats.org/drawingml/2006/wordprocessingDrawing" xmlns:w10="urn:schemas-microsoft-com:office:word" xmlns:w="http://schemas.openxmlformats.org/wordprocessingml/2006/main" xmlns:w14="http://schemas.microsoft.com/office/word/2010/wordml" xmlns:w15="http://schemas.microsoft.com/office/word/2012/wordml" xmlns:w16cex="http://schemas.microsoft.com/office/word/2018/wordml/cex" xmlns:w16cid="http://schemas.microsoft.com/office/word/2016/wordml/cid" xmlns:w16="http://schemas.microsoft.com/office/word/2018/wordml" xmlns:w16sdtdh="http://schemas.microsoft.com/office/word/2020/wordml/sdtdatahash" xmlns:w16se="http://schemas.microsoft.com/office/word/2015/wordml/symex" xmlns:wpg="http://schemas.microsoft.com/office/word/2010/wordprocessingGroup" xmlns:wpi="http://schemas.microsoft.com/office/word/2010/wordprocessingInk" xmlns:wne="http://schemas.microsoft.com/office/word/2006/wordml" xmlns:wps="http://schemas.microsoft.com/office/word/2010/wordprocessingShape" mc:Ignorable="w14 w15 w16se w16cid w16 w16cex w16sdtdh wp14">
   <w:footnote w:type="separator" w:id="-1">
     <w:p>
       <w:pPr>
@@ -4142,7 +4076,7 @@
 </file>
 
 <file path=word/header1.xml><?xml version="1.0" encoding="utf-8"?>
-<w:hdr xmlns:wpc="http://schemas.microsoft.com/office/word/2010/wordprocessingCanvas" xmlns:mc="http://schemas.openxmlformats.org/markup-compatibility/2006" xmlns:o="urn:schemas-microsoft-com:office:office" xmlns:r="http://schemas.openxmlformats.org/officeDocument/2006/relationships" xmlns:m="http://schemas.openxmlformats.org/officeDocument/2006/math" xmlns:v="urn:schemas-microsoft-com:vml" xmlns:wp14="http://schemas.microsoft.com/office/word/2010/wordprocessingDrawing" xmlns:wp="http://schemas.openxmlformats.org/drawingml/2006/wordprocessingDrawing" xmlns:w10="urn:schemas-microsoft-com:office:word" xmlns:w="http://schemas.openxmlformats.org/wordprocessingml/2006/main" xmlns:w14="http://schemas.microsoft.com/office/word/2010/wordml" xmlns:w15="http://schemas.microsoft.com/office/word/2012/wordml" xmlns:wpg="http://schemas.microsoft.com/office/word/2010/wordprocessingGroup" xmlns:wpi="http://schemas.microsoft.com/office/word/2010/wordprocessingInk" xmlns:wne="http://schemas.microsoft.com/office/word/2006/wordml" xmlns:wps="http://schemas.microsoft.com/office/word/2010/wordprocessingShape" mc:Ignorable="w14 w15 wp14">
+<w:hdr xmlns:wpc="http://schemas.microsoft.com/office/word/2010/wordprocessingCanvas" xmlns:cx="http://schemas.microsoft.com/office/drawing/2014/chartex" xmlns:cx1="http://schemas.microsoft.com/office/drawing/2015/9/8/chartex" xmlns:cx2="http://schemas.microsoft.com/office/drawing/2015/10/21/chartex" xmlns:cx3="http://schemas.microsoft.com/office/drawing/2016/5/9/chartex" xmlns:cx4="http://schemas.microsoft.com/office/drawing/2016/5/10/chartex" xmlns:cx5="http://schemas.microsoft.com/office/drawing/2016/5/11/chartex" xmlns:cx6="http://schemas.microsoft.com/office/drawing/2016/5/12/chartex" xmlns:cx7="http://schemas.microsoft.com/office/drawing/2016/5/13/chartex" xmlns:cx8="http://schemas.microsoft.com/office/drawing/2016/5/14/chartex" xmlns:mc="http://schemas.openxmlformats.org/markup-compatibility/2006" xmlns:aink="http://schemas.microsoft.com/office/drawing/2016/ink" xmlns:am3d="http://schemas.microsoft.com/office/drawing/2017/model3d" xmlns:o="urn:schemas-microsoft-com:office:office" xmlns:r="http://schemas.openxmlformats.org/officeDocument/2006/relationships" xmlns:m="http://schemas.openxmlformats.org/officeDocument/2006/math" xmlns:v="urn:schemas-microsoft-com:vml" xmlns:wp14="http://schemas.microsoft.com/office/word/2010/wordprocessingDrawing" xmlns:wp="http://schemas.openxmlformats.org/drawingml/2006/wordprocessingDrawing" xmlns:w10="urn:schemas-microsoft-com:office:word" xmlns:w="http://schemas.openxmlformats.org/wordprocessingml/2006/main" xmlns:w14="http://schemas.microsoft.com/office/word/2010/wordml" xmlns:w15="http://schemas.microsoft.com/office/word/2012/wordml" xmlns:w16cex="http://schemas.microsoft.com/office/word/2018/wordml/cex" xmlns:w16cid="http://schemas.microsoft.com/office/word/2016/wordml/cid" xmlns:w16="http://schemas.microsoft.com/office/word/2018/wordml" xmlns:w16sdtdh="http://schemas.microsoft.com/office/word/2020/wordml/sdtdatahash" xmlns:w16se="http://schemas.microsoft.com/office/word/2015/wordml/symex" xmlns:wpg="http://schemas.microsoft.com/office/word/2010/wordprocessingGroup" xmlns:wpi="http://schemas.microsoft.com/office/word/2010/wordprocessingInk" xmlns:wne="http://schemas.microsoft.com/office/word/2006/wordml" xmlns:wps="http://schemas.microsoft.com/office/word/2010/wordprocessingShape" mc:Ignorable="w14 w15 w16se w16cid w16 w16cex w16sdtdh wp14">
   <w:sdt>
     <w:sdtPr>
       <w:id w:val="164602299"/>
@@ -4161,7 +4095,7 @@
     <w:sdtContent>
       <w:p>
         <w:pPr>
-          <w:pStyle w:val="a5"/>
+          <w:pStyle w:val="Header"/>
           <w:jc w:val="center"/>
           <w:rPr>
             <w:rFonts w:ascii="Times New Roman" w:hAnsi="Times New Roman" w:cs="Times New Roman"/>
@@ -4215,15 +4149,15 @@
   </w:sdt>
   <w:p>
     <w:pPr>
-      <w:pStyle w:val="a5"/>
+      <w:pStyle w:val="Header"/>
     </w:pPr>
   </w:p>
 </w:hdr>
 </file>
 
 <file path=word/numbering.xml><?xml version="1.0" encoding="utf-8"?>
-<w:numbering xmlns:wpc="http://schemas.microsoft.com/office/word/2010/wordprocessingCanvas" xmlns:mc="http://schemas.openxmlformats.org/markup-compatibility/2006" xmlns:o="urn:schemas-microsoft-com:office:office" xmlns:r="http://schemas.openxmlformats.org/officeDocument/2006/relationships" xmlns:m="http://schemas.openxmlformats.org/officeDocument/2006/math" xmlns:v="urn:schemas-microsoft-com:vml" xmlns:wp14="http://schemas.microsoft.com/office/word/2010/wordprocessingDrawing" xmlns:wp="http://schemas.openxmlformats.org/drawingml/2006/wordprocessingDrawing" xmlns:w10="urn:schemas-microsoft-com:office:word" xmlns:w="http://schemas.openxmlformats.org/wordprocessingml/2006/main" xmlns:w14="http://schemas.microsoft.com/office/word/2010/wordml" xmlns:w15="http://schemas.microsoft.com/office/word/2012/wordml" xmlns:wpg="http://schemas.microsoft.com/office/word/2010/wordprocessingGroup" xmlns:wpi="http://schemas.microsoft.com/office/word/2010/wordprocessingInk" xmlns:wne="http://schemas.microsoft.com/office/word/2006/wordml" xmlns:wps="http://schemas.microsoft.com/office/word/2010/wordprocessingShape" mc:Ignorable="w14 w15 wp14">
-  <w:abstractNum w:abstractNumId="0">
+<w:numbering xmlns:wpc="http://schemas.microsoft.com/office/word/2010/wordprocessingCanvas" xmlns:cx="http://schemas.microsoft.com/office/drawing/2014/chartex" xmlns:cx1="http://schemas.microsoft.com/office/drawing/2015/9/8/chartex" xmlns:cx2="http://schemas.microsoft.com/office/drawing/2015/10/21/chartex" xmlns:cx3="http://schemas.microsoft.com/office/drawing/2016/5/9/chartex" xmlns:cx4="http://schemas.microsoft.com/office/drawing/2016/5/10/chartex" xmlns:cx5="http://schemas.microsoft.com/office/drawing/2016/5/11/chartex" xmlns:cx6="http://schemas.microsoft.com/office/drawing/2016/5/12/chartex" xmlns:cx7="http://schemas.microsoft.com/office/drawing/2016/5/13/chartex" xmlns:cx8="http://schemas.microsoft.com/office/drawing/2016/5/14/chartex" xmlns:mc="http://schemas.openxmlformats.org/markup-compatibility/2006" xmlns:aink="http://schemas.microsoft.com/office/drawing/2016/ink" xmlns:am3d="http://schemas.microsoft.com/office/drawing/2017/model3d" xmlns:o="urn:schemas-microsoft-com:office:office" xmlns:r="http://schemas.openxmlformats.org/officeDocument/2006/relationships" xmlns:m="http://schemas.openxmlformats.org/officeDocument/2006/math" xmlns:v="urn:schemas-microsoft-com:vml" xmlns:wp14="http://schemas.microsoft.com/office/word/2010/wordprocessingDrawing" xmlns:wp="http://schemas.openxmlformats.org/drawingml/2006/wordprocessingDrawing" xmlns:w10="urn:schemas-microsoft-com:office:word" xmlns:w="http://schemas.openxmlformats.org/wordprocessingml/2006/main" xmlns:w14="http://schemas.microsoft.com/office/word/2010/wordml" xmlns:w15="http://schemas.microsoft.com/office/word/2012/wordml" xmlns:w16cex="http://schemas.microsoft.com/office/word/2018/wordml/cex" xmlns:w16cid="http://schemas.microsoft.com/office/word/2016/wordml/cid" xmlns:w16="http://schemas.microsoft.com/office/word/2018/wordml" xmlns:w16sdtdh="http://schemas.microsoft.com/office/word/2020/wordml/sdtdatahash" xmlns:w16se="http://schemas.microsoft.com/office/word/2015/wordml/symex" xmlns:wpg="http://schemas.microsoft.com/office/word/2010/wordprocessingGroup" xmlns:wpi="http://schemas.microsoft.com/office/word/2010/wordprocessingInk" xmlns:wne="http://schemas.microsoft.com/office/word/2006/wordml" xmlns:wps="http://schemas.microsoft.com/office/word/2010/wordprocessingShape" mc:Ignorable="w14 w15 w16se w16cid w16 w16cex w16sdtdh wp14">
+  <w:abstractNum w:abstractNumId="0" w15:restartNumberingAfterBreak="0">
     <w:nsid w:val="03405306"/>
     <w:multiLevelType w:val="hybridMultilevel"/>
     <w:tmpl w:val="22465B06"/>
@@ -4312,7 +4246,7 @@
       </w:pPr>
     </w:lvl>
   </w:abstractNum>
-  <w:abstractNum w:abstractNumId="1">
+  <w:abstractNum w:abstractNumId="1" w15:restartNumberingAfterBreak="0">
     <w:nsid w:val="04ED3316"/>
     <w:multiLevelType w:val="hybridMultilevel"/>
     <w:tmpl w:val="CCD816DC"/>
@@ -4401,7 +4335,7 @@
       </w:pPr>
     </w:lvl>
   </w:abstractNum>
-  <w:abstractNum w:abstractNumId="2">
+  <w:abstractNum w:abstractNumId="2" w15:restartNumberingAfterBreak="0">
     <w:nsid w:val="04FE2455"/>
     <w:multiLevelType w:val="hybridMultilevel"/>
     <w:tmpl w:val="BBD20DCE"/>
@@ -4490,7 +4424,7 @@
       </w:pPr>
     </w:lvl>
   </w:abstractNum>
-  <w:abstractNum w:abstractNumId="3">
+  <w:abstractNum w:abstractNumId="3" w15:restartNumberingAfterBreak="0">
     <w:nsid w:val="28016DE4"/>
     <w:multiLevelType w:val="hybridMultilevel"/>
     <w:tmpl w:val="E31A1ACE"/>
@@ -4579,7 +4513,7 @@
       </w:pPr>
     </w:lvl>
   </w:abstractNum>
-  <w:abstractNum w:abstractNumId="4">
+  <w:abstractNum w:abstractNumId="4" w15:restartNumberingAfterBreak="0">
     <w:nsid w:val="2FD00712"/>
     <w:multiLevelType w:val="hybridMultilevel"/>
     <w:tmpl w:val="B43004B2"/>
@@ -4668,7 +4602,7 @@
       </w:pPr>
     </w:lvl>
   </w:abstractNum>
-  <w:abstractNum w:abstractNumId="5">
+  <w:abstractNum w:abstractNumId="5" w15:restartNumberingAfterBreak="0">
     <w:nsid w:val="32FC3A0B"/>
     <w:multiLevelType w:val="multilevel"/>
     <w:tmpl w:val="53FC3BE2"/>
@@ -4762,7 +4696,7 @@
       </w:pPr>
     </w:lvl>
   </w:abstractNum>
-  <w:abstractNum w:abstractNumId="6">
+  <w:abstractNum w:abstractNumId="6" w15:restartNumberingAfterBreak="0">
     <w:nsid w:val="5C3523C2"/>
     <w:multiLevelType w:val="hybridMultilevel"/>
     <w:tmpl w:val="FCDC34CE"/>
@@ -4875,7 +4809,7 @@
       </w:rPr>
     </w:lvl>
   </w:abstractNum>
-  <w:abstractNum w:abstractNumId="7">
+  <w:abstractNum w:abstractNumId="7" w15:restartNumberingAfterBreak="0">
     <w:nsid w:val="6B207032"/>
     <w:multiLevelType w:val="hybridMultilevel"/>
     <w:tmpl w:val="A8C2A8A6"/>
@@ -4964,7 +4898,7 @@
       </w:pPr>
     </w:lvl>
   </w:abstractNum>
-  <w:abstractNum w:abstractNumId="8">
+  <w:abstractNum w:abstractNumId="8" w15:restartNumberingAfterBreak="0">
     <w:nsid w:val="6B3C2A49"/>
     <w:multiLevelType w:val="hybridMultilevel"/>
     <w:tmpl w:val="697C430C"/>
@@ -5050,7 +4984,7 @@
       </w:pPr>
     </w:lvl>
   </w:abstractNum>
-  <w:abstractNum w:abstractNumId="9">
+  <w:abstractNum w:abstractNumId="9" w15:restartNumberingAfterBreak="0">
     <w:nsid w:val="6E8D6486"/>
     <w:multiLevelType w:val="hybridMultilevel"/>
     <w:tmpl w:val="B276EBD8"/>
@@ -5139,7 +5073,7 @@
       </w:pPr>
     </w:lvl>
   </w:abstractNum>
-  <w:abstractNum w:abstractNumId="10">
+  <w:abstractNum w:abstractNumId="10" w15:restartNumberingAfterBreak="0">
     <w:nsid w:val="6F9C12DC"/>
     <w:multiLevelType w:val="hybridMultilevel"/>
     <w:tmpl w:val="A7B683CE"/>
@@ -5251,7 +5185,7 @@
       </w:rPr>
     </w:lvl>
   </w:abstractNum>
-  <w:abstractNum w:abstractNumId="11">
+  <w:abstractNum w:abstractNumId="11" w15:restartNumberingAfterBreak="0">
     <w:nsid w:val="7586759F"/>
     <w:multiLevelType w:val="hybridMultilevel"/>
     <w:tmpl w:val="4B44071C"/>
@@ -5436,16 +5370,8 @@
 </w:numbering>
 </file>
 
-<file path=word/people.xml><?xml version="1.0" encoding="utf-8"?>
-<w15:people xmlns:wpc="http://schemas.microsoft.com/office/word/2010/wordprocessingCanvas" xmlns:mc="http://schemas.openxmlformats.org/markup-compatibility/2006" xmlns:o="urn:schemas-microsoft-com:office:office" xmlns:r="http://schemas.openxmlformats.org/officeDocument/2006/relationships" xmlns:m="http://schemas.openxmlformats.org/officeDocument/2006/math" xmlns:v="urn:schemas-microsoft-com:vml" xmlns:wp14="http://schemas.microsoft.com/office/word/2010/wordprocessingDrawing" xmlns:wp="http://schemas.openxmlformats.org/drawingml/2006/wordprocessingDrawing" xmlns:w10="urn:schemas-microsoft-com:office:word" xmlns:w="http://schemas.openxmlformats.org/wordprocessingml/2006/main" xmlns:w14="http://schemas.microsoft.com/office/word/2010/wordml" xmlns:w15="http://schemas.microsoft.com/office/word/2012/wordml" xmlns:wpg="http://schemas.microsoft.com/office/word/2010/wordprocessingGroup" xmlns:wpi="http://schemas.microsoft.com/office/word/2010/wordprocessingInk" xmlns:wne="http://schemas.microsoft.com/office/word/2006/wordml" xmlns:wps="http://schemas.microsoft.com/office/word/2010/wordprocessingShape" mc:Ignorable="w14 w15 wp14">
-  <w15:person w15:author="AAK">
-    <w15:presenceInfo w15:providerId="AD" w15:userId="S-1-5-21-2301979571-1751391163-971761870-1106"/>
-  </w15:person>
-</w15:people>
-</file>
-
 <file path=word/styles.xml><?xml version="1.0" encoding="utf-8"?>
-<w:styles xmlns:mc="http://schemas.openxmlformats.org/markup-compatibility/2006" xmlns:r="http://schemas.openxmlformats.org/officeDocument/2006/relationships" xmlns:w="http://schemas.openxmlformats.org/wordprocessingml/2006/main" xmlns:w14="http://schemas.microsoft.com/office/word/2010/wordml" xmlns:w15="http://schemas.microsoft.com/office/word/2012/wordml" mc:Ignorable="w14 w15">
+<w:styles xmlns:mc="http://schemas.openxmlformats.org/markup-compatibility/2006" xmlns:r="http://schemas.openxmlformats.org/officeDocument/2006/relationships" xmlns:w="http://schemas.openxmlformats.org/wordprocessingml/2006/main" xmlns:w14="http://schemas.microsoft.com/office/word/2010/wordml" xmlns:w15="http://schemas.microsoft.com/office/word/2012/wordml" xmlns:w16cex="http://schemas.microsoft.com/office/word/2018/wordml/cex" xmlns:w16cid="http://schemas.microsoft.com/office/word/2016/wordml/cid" xmlns:w16="http://schemas.microsoft.com/office/word/2018/wordml" xmlns:w16sdtdh="http://schemas.microsoft.com/office/word/2020/wordml/sdtdatahash" xmlns:w16se="http://schemas.microsoft.com/office/word/2015/wordml/symex" mc:Ignorable="w14 w15 w16se w16cid w16 w16cex w16sdtdh">
   <w:docDefaults>
     <w:rPrDefault>
       <w:rPr>
@@ -5461,7 +5387,7 @@
       </w:pPr>
     </w:pPrDefault>
   </w:docDefaults>
-  <w:latentStyles w:defLockedState="0" w:defUIPriority="99" w:defSemiHidden="0" w:defUnhideWhenUsed="0" w:defQFormat="0" w:count="371">
+  <w:latentStyles w:defLockedState="0" w:defUIPriority="99" w:defSemiHidden="0" w:defUnhideWhenUsed="0" w:defQFormat="0" w:count="376">
     <w:lsdException w:name="Normal" w:uiPriority="0" w:qFormat="1"/>
     <w:lsdException w:name="heading 1" w:uiPriority="9" w:qFormat="1"/>
     <w:lsdException w:name="heading 2" w:semiHidden="1" w:uiPriority="9" w:unhideWhenUsed="1" w:qFormat="1"/>
@@ -5567,7 +5493,6 @@
     <w:lsdException w:name="HTML Sample" w:semiHidden="1" w:unhideWhenUsed="1"/>
     <w:lsdException w:name="HTML Typewriter" w:semiHidden="1" w:unhideWhenUsed="1"/>
     <w:lsdException w:name="HTML Variable" w:semiHidden="1" w:unhideWhenUsed="1"/>
-    <w:lsdException w:name="Normal Table" w:semiHidden="1" w:unhideWhenUsed="1"/>
     <w:lsdException w:name="annotation subject" w:semiHidden="1" w:unhideWhenUsed="1"/>
     <w:lsdException w:name="No List" w:semiHidden="1" w:unhideWhenUsed="1"/>
     <w:lsdException w:name="Outline List 1" w:semiHidden="1" w:unhideWhenUsed="1"/>
@@ -5610,11 +5535,8 @@
     <w:lsdException w:name="Table Contemporary" w:semiHidden="1" w:unhideWhenUsed="1"/>
     <w:lsdException w:name="Table Elegant" w:semiHidden="1" w:unhideWhenUsed="1"/>
     <w:lsdException w:name="Table Professional" w:semiHidden="1" w:unhideWhenUsed="1"/>
-    <w:lsdException w:name="Table Subtle 1" w:semiHidden="1" w:unhideWhenUsed="1"/>
     <w:lsdException w:name="Table Subtle 2" w:semiHidden="1" w:unhideWhenUsed="1"/>
     <w:lsdException w:name="Table Web 1" w:semiHidden="1" w:unhideWhenUsed="1"/>
-    <w:lsdException w:name="Table Web 2" w:semiHidden="1" w:unhideWhenUsed="1"/>
-    <w:lsdException w:name="Table Web 3" w:semiHidden="1" w:unhideWhenUsed="1"/>
     <w:lsdException w:name="Balloon Text" w:semiHidden="1" w:unhideWhenUsed="1"/>
     <w:lsdException w:name="Table Grid" w:uiPriority="39"/>
     <w:lsdException w:name="Table Theme" w:semiHidden="1" w:unhideWhenUsed="1"/>
@@ -5833,8 +5755,13 @@
     <w:lsdException w:name="List Table 5 Dark Accent 6" w:uiPriority="50"/>
     <w:lsdException w:name="List Table 6 Colorful Accent 6" w:uiPriority="51"/>
     <w:lsdException w:name="List Table 7 Colorful Accent 6" w:uiPriority="52"/>
+    <w:lsdException w:name="Mention" w:semiHidden="1" w:unhideWhenUsed="1"/>
+    <w:lsdException w:name="Smart Hyperlink" w:semiHidden="1" w:unhideWhenUsed="1"/>
+    <w:lsdException w:name="Hashtag" w:semiHidden="1" w:unhideWhenUsed="1"/>
+    <w:lsdException w:name="Unresolved Mention" w:semiHidden="1" w:unhideWhenUsed="1"/>
+    <w:lsdException w:name="Smart Link" w:semiHidden="1" w:unhideWhenUsed="1"/>
   </w:latentStyles>
-  <w:style w:type="paragraph" w:default="1" w:styleId="a">
+  <w:style w:type="paragraph" w:default="1" w:styleId="Normal">
     <w:name w:val="Normal"/>
     <w:qFormat/>
     <w:rsid w:val="00A34DDA"/>
@@ -5842,11 +5769,11 @@
       <w:spacing w:line="254" w:lineRule="auto"/>
     </w:pPr>
   </w:style>
-  <w:style w:type="paragraph" w:styleId="1">
+  <w:style w:type="paragraph" w:styleId="Heading1">
     <w:name w:val="heading 1"/>
-    <w:basedOn w:val="a"/>
-    <w:next w:val="a"/>
-    <w:link w:val="10"/>
+    <w:basedOn w:val="Normal"/>
+    <w:next w:val="Normal"/>
+    <w:link w:val="Heading1Char"/>
     <w:uiPriority w:val="9"/>
     <w:qFormat/>
     <w:rsid w:val="00A34DDA"/>
@@ -5863,13 +5790,13 @@
       <w:szCs w:val="32"/>
     </w:rPr>
   </w:style>
-  <w:style w:type="character" w:default="1" w:styleId="a0">
+  <w:style w:type="character" w:default="1" w:styleId="DefaultParagraphFont">
     <w:name w:val="Default Paragraph Font"/>
     <w:uiPriority w:val="1"/>
     <w:semiHidden/>
     <w:unhideWhenUsed/>
   </w:style>
-  <w:style w:type="table" w:default="1" w:styleId="a1">
+  <w:style w:type="table" w:default="1" w:styleId="TableNormal">
     <w:name w:val="Normal Table"/>
     <w:uiPriority w:val="99"/>
     <w:semiHidden/>
@@ -5884,16 +5811,16 @@
       </w:tblCellMar>
     </w:tblPr>
   </w:style>
-  <w:style w:type="numbering" w:default="1" w:styleId="a2">
+  <w:style w:type="numbering" w:default="1" w:styleId="NoList">
     <w:name w:val="No List"/>
     <w:uiPriority w:val="99"/>
     <w:semiHidden/>
     <w:unhideWhenUsed/>
   </w:style>
-  <w:style w:type="paragraph" w:styleId="11">
+  <w:style w:type="paragraph" w:styleId="TOC1">
     <w:name w:val="toc 1"/>
-    <w:basedOn w:val="a"/>
-    <w:next w:val="a"/>
+    <w:basedOn w:val="Normal"/>
+    <w:next w:val="Normal"/>
     <w:autoRedefine/>
     <w:uiPriority w:val="39"/>
     <w:unhideWhenUsed/>
@@ -5908,10 +5835,10 @@
       <w:lang w:eastAsia="ru-RU"/>
     </w:rPr>
   </w:style>
-  <w:style w:type="paragraph" w:styleId="2">
+  <w:style w:type="paragraph" w:styleId="TOC2">
     <w:name w:val="toc 2"/>
-    <w:basedOn w:val="a"/>
-    <w:next w:val="a"/>
+    <w:basedOn w:val="Normal"/>
+    <w:next w:val="Normal"/>
     <w:autoRedefine/>
     <w:uiPriority w:val="39"/>
     <w:semiHidden/>
@@ -5928,9 +5855,9 @@
       <w:lang w:eastAsia="ru-RU"/>
     </w:rPr>
   </w:style>
-  <w:style w:type="paragraph" w:styleId="a3">
+  <w:style w:type="paragraph" w:styleId="ListParagraph">
     <w:name w:val="List Paragraph"/>
-    <w:basedOn w:val="a"/>
+    <w:basedOn w:val="Normal"/>
     <w:uiPriority w:val="34"/>
     <w:qFormat/>
     <w:rsid w:val="00A34DDA"/>
@@ -5939,10 +5866,10 @@
       <w:contextualSpacing/>
     </w:pPr>
   </w:style>
-  <w:style w:type="character" w:customStyle="1" w:styleId="10">
-    <w:name w:val="Заголовок 1 Знак"/>
-    <w:basedOn w:val="a0"/>
-    <w:link w:val="1"/>
+  <w:style w:type="character" w:customStyle="1" w:styleId="Heading1Char">
+    <w:name w:val="Heading 1 Char"/>
+    <w:basedOn w:val="DefaultParagraphFont"/>
+    <w:link w:val="Heading1"/>
     <w:uiPriority w:val="9"/>
     <w:rsid w:val="00A34DDA"/>
     <w:rPr>
@@ -5952,10 +5879,10 @@
       <w:szCs w:val="32"/>
     </w:rPr>
   </w:style>
-  <w:style w:type="paragraph" w:styleId="a4">
+  <w:style w:type="paragraph" w:styleId="TOCHeading">
     <w:name w:val="TOC Heading"/>
-    <w:basedOn w:val="1"/>
-    <w:next w:val="a"/>
+    <w:basedOn w:val="Heading1"/>
+    <w:next w:val="Normal"/>
     <w:uiPriority w:val="39"/>
     <w:semiHidden/>
     <w:unhideWhenUsed/>
@@ -5968,10 +5895,10 @@
       <w:lang w:eastAsia="ru-RU"/>
     </w:rPr>
   </w:style>
-  <w:style w:type="paragraph" w:styleId="a5">
+  <w:style w:type="paragraph" w:styleId="Header">
     <w:name w:val="header"/>
-    <w:basedOn w:val="a"/>
-    <w:link w:val="a6"/>
+    <w:basedOn w:val="Normal"/>
+    <w:link w:val="HeaderChar"/>
     <w:uiPriority w:val="99"/>
     <w:unhideWhenUsed/>
     <w:rsid w:val="004D626C"/>
@@ -5983,17 +5910,17 @@
       <w:spacing w:after="0" w:line="240" w:lineRule="auto"/>
     </w:pPr>
   </w:style>
-  <w:style w:type="character" w:customStyle="1" w:styleId="a6">
-    <w:name w:val="Верхний колонтитул Знак"/>
-    <w:basedOn w:val="a0"/>
-    <w:link w:val="a5"/>
+  <w:style w:type="character" w:customStyle="1" w:styleId="HeaderChar">
+    <w:name w:val="Header Char"/>
+    <w:basedOn w:val="DefaultParagraphFont"/>
+    <w:link w:val="Header"/>
     <w:uiPriority w:val="99"/>
     <w:rsid w:val="004D626C"/>
   </w:style>
-  <w:style w:type="paragraph" w:styleId="a7">
+  <w:style w:type="paragraph" w:styleId="Footer">
     <w:name w:val="footer"/>
-    <w:basedOn w:val="a"/>
-    <w:link w:val="a8"/>
+    <w:basedOn w:val="Normal"/>
+    <w:link w:val="FooterChar"/>
     <w:uiPriority w:val="99"/>
     <w:unhideWhenUsed/>
     <w:rsid w:val="004D626C"/>
@@ -6005,23 +5932,22 @@
       <w:spacing w:after="0" w:line="240" w:lineRule="auto"/>
     </w:pPr>
   </w:style>
-  <w:style w:type="character" w:customStyle="1" w:styleId="a8">
-    <w:name w:val="Нижний колонтитул Знак"/>
-    <w:basedOn w:val="a0"/>
-    <w:link w:val="a7"/>
+  <w:style w:type="character" w:customStyle="1" w:styleId="FooterChar">
+    <w:name w:val="Footer Char"/>
+    <w:basedOn w:val="DefaultParagraphFont"/>
+    <w:link w:val="Footer"/>
     <w:uiPriority w:val="99"/>
     <w:rsid w:val="004D626C"/>
   </w:style>
-  <w:style w:type="table" w:styleId="a9">
+  <w:style w:type="table" w:styleId="TableGrid">
     <w:name w:val="Table Grid"/>
-    <w:basedOn w:val="a1"/>
+    <w:basedOn w:val="TableNormal"/>
     <w:uiPriority w:val="39"/>
     <w:rsid w:val="0082021E"/>
     <w:pPr>
       <w:spacing w:after="0" w:line="240" w:lineRule="auto"/>
     </w:pPr>
     <w:tblPr>
-      <w:tblInd w:w="0" w:type="dxa"/>
       <w:tblBorders>
         <w:top w:val="single" w:sz="4" w:space="0" w:color="auto"/>
         <w:left w:val="single" w:sz="4" w:space="0" w:color="auto"/>
@@ -6030,17 +5956,11 @@
         <w:insideH w:val="single" w:sz="4" w:space="0" w:color="auto"/>
         <w:insideV w:val="single" w:sz="4" w:space="0" w:color="auto"/>
       </w:tblBorders>
-      <w:tblCellMar>
-        <w:top w:w="0" w:type="dxa"/>
-        <w:left w:w="108" w:type="dxa"/>
-        <w:bottom w:w="0" w:type="dxa"/>
-        <w:right w:w="108" w:type="dxa"/>
-      </w:tblCellMar>
     </w:tblPr>
   </w:style>
-  <w:style w:type="character" w:styleId="aa">
+  <w:style w:type="character" w:styleId="PlaceholderText">
     <w:name w:val="Placeholder Text"/>
-    <w:basedOn w:val="a0"/>
+    <w:basedOn w:val="DefaultParagraphFont"/>
     <w:uiPriority w:val="99"/>
     <w:semiHidden/>
     <w:rsid w:val="00CD6A43"/>
@@ -6048,9 +5968,9 @@
       <w:color w:val="808080"/>
     </w:rPr>
   </w:style>
-  <w:style w:type="character" w:styleId="ab">
+  <w:style w:type="character" w:styleId="CommentReference">
     <w:name w:val="annotation reference"/>
-    <w:basedOn w:val="a0"/>
+    <w:basedOn w:val="DefaultParagraphFont"/>
     <w:uiPriority w:val="99"/>
     <w:semiHidden/>
     <w:unhideWhenUsed/>
@@ -6060,10 +5980,10 @@
       <w:szCs w:val="16"/>
     </w:rPr>
   </w:style>
-  <w:style w:type="paragraph" w:styleId="ac">
+  <w:style w:type="paragraph" w:styleId="CommentText">
     <w:name w:val="annotation text"/>
-    <w:basedOn w:val="a"/>
-    <w:link w:val="ad"/>
+    <w:basedOn w:val="Normal"/>
+    <w:link w:val="CommentTextChar"/>
     <w:uiPriority w:val="99"/>
     <w:semiHidden/>
     <w:unhideWhenUsed/>
@@ -6076,10 +5996,10 @@
       <w:szCs w:val="20"/>
     </w:rPr>
   </w:style>
-  <w:style w:type="character" w:customStyle="1" w:styleId="ad">
-    <w:name w:val="Текст примечания Знак"/>
-    <w:basedOn w:val="a0"/>
-    <w:link w:val="ac"/>
+  <w:style w:type="character" w:customStyle="1" w:styleId="CommentTextChar">
+    <w:name w:val="Comment Text Char"/>
+    <w:basedOn w:val="DefaultParagraphFont"/>
+    <w:link w:val="CommentText"/>
     <w:uiPriority w:val="99"/>
     <w:semiHidden/>
     <w:rsid w:val="00094F3B"/>
@@ -6088,11 +6008,11 @@
       <w:szCs w:val="20"/>
     </w:rPr>
   </w:style>
-  <w:style w:type="paragraph" w:styleId="ae">
+  <w:style w:type="paragraph" w:styleId="CommentSubject">
     <w:name w:val="annotation subject"/>
-    <w:basedOn w:val="ac"/>
-    <w:next w:val="ac"/>
-    <w:link w:val="af"/>
+    <w:basedOn w:val="CommentText"/>
+    <w:next w:val="CommentText"/>
+    <w:link w:val="CommentSubjectChar"/>
     <w:uiPriority w:val="99"/>
     <w:semiHidden/>
     <w:unhideWhenUsed/>
@@ -6102,10 +6022,10 @@
       <w:bCs/>
     </w:rPr>
   </w:style>
-  <w:style w:type="character" w:customStyle="1" w:styleId="af">
-    <w:name w:val="Тема примечания Знак"/>
-    <w:basedOn w:val="ad"/>
-    <w:link w:val="ae"/>
+  <w:style w:type="character" w:customStyle="1" w:styleId="CommentSubjectChar">
+    <w:name w:val="Comment Subject Char"/>
+    <w:basedOn w:val="CommentTextChar"/>
+    <w:link w:val="CommentSubject"/>
     <w:uiPriority w:val="99"/>
     <w:semiHidden/>
     <w:rsid w:val="00094F3B"/>
@@ -6116,10 +6036,10 @@
       <w:szCs w:val="20"/>
     </w:rPr>
   </w:style>
-  <w:style w:type="paragraph" w:styleId="af0">
+  <w:style w:type="paragraph" w:styleId="BalloonText">
     <w:name w:val="Balloon Text"/>
-    <w:basedOn w:val="a"/>
-    <w:link w:val="af1"/>
+    <w:basedOn w:val="Normal"/>
+    <w:link w:val="BalloonTextChar"/>
     <w:uiPriority w:val="99"/>
     <w:semiHidden/>
     <w:unhideWhenUsed/>
@@ -6133,10 +6053,10 @@
       <w:szCs w:val="18"/>
     </w:rPr>
   </w:style>
-  <w:style w:type="character" w:customStyle="1" w:styleId="af1">
-    <w:name w:val="Текст выноски Знак"/>
-    <w:basedOn w:val="a0"/>
-    <w:link w:val="af0"/>
+  <w:style w:type="character" w:customStyle="1" w:styleId="BalloonTextChar">
+    <w:name w:val="Balloon Text Char"/>
+    <w:basedOn w:val="DefaultParagraphFont"/>
+    <w:link w:val="BalloonText"/>
     <w:uiPriority w:val="99"/>
     <w:semiHidden/>
     <w:rsid w:val="00130713"/>
